--- a/6sem/lab9/lab9.docx
+++ b/6sem/lab9/lab9.docx
@@ -1,6 +1,6 @@
 
 <file path=word/document.xml><?xml version="1.0" encoding="utf-8"?>
-<w:document xmlns:wpc="http://schemas.microsoft.com/office/word/2010/wordprocessingCanvas" xmlns:cx="http://schemas.microsoft.com/office/drawing/2014/chartex" xmlns:cx1="http://schemas.microsoft.com/office/drawing/2015/9/8/chartex" xmlns:cx2="http://schemas.microsoft.com/office/drawing/2015/10/21/chartex" xmlns:cx3="http://schemas.microsoft.com/office/drawing/2016/5/9/chartex" xmlns:cx4="http://schemas.microsoft.com/office/drawing/2016/5/10/chartex" xmlns:cx5="http://schemas.microsoft.com/office/drawing/2016/5/11/chartex" xmlns:cx6="http://schemas.microsoft.com/office/drawing/2016/5/12/chartex" xmlns:cx7="http://schemas.microsoft.com/office/drawing/2016/5/13/chartex" xmlns:cx8="http://schemas.microsoft.com/office/drawing/2016/5/14/chartex" xmlns:mc="http://schemas.openxmlformats.org/markup-compatibility/2006" xmlns:aink="http://schemas.microsoft.com/office/drawing/2016/ink" xmlns:am3d="http://schemas.microsoft.com/office/drawing/2017/model3d" xmlns:o="urn:schemas-microsoft-com:office:office" xmlns:oel="http://schemas.microsoft.com/office/2019/extlst" xmlns:r="http://schemas.openxmlformats.org/officeDocument/2006/relationships" xmlns:m="http://schemas.openxmlformats.org/officeDocument/2006/math" xmlns:v="urn:schemas-microsoft-com:vml" xmlns:wp14="http://schemas.microsoft.com/office/word/2010/wordprocessingDrawing" xmlns:wp="http://schemas.openxmlformats.org/drawingml/2006/wordprocessingDrawing" xmlns:w10="urn:schemas-microsoft-com:office:word" xmlns:w="http://schemas.openxmlformats.org/wordprocessingml/2006/main" xmlns:w14="http://schemas.microsoft.com/office/word/2010/wordml" xmlns:w15="http://schemas.microsoft.com/office/word/2012/wordml" xmlns:w16cex="http://schemas.microsoft.com/office/word/2018/wordml/cex" xmlns:w16cid="http://schemas.microsoft.com/office/word/2016/wordml/cid" xmlns:w16="http://schemas.microsoft.com/office/word/2018/wordml" xmlns:w16du="http://schemas.microsoft.com/office/word/2023/wordml/word16du" xmlns:w16sdtdh="http://schemas.microsoft.com/office/word/2020/wordml/sdtdatahash" xmlns:w16se="http://schemas.microsoft.com/office/word/2015/wordml/symex" xmlns:wpg="http://schemas.microsoft.com/office/word/2010/wordprocessingGroup" xmlns:wpi="http://schemas.microsoft.com/office/word/2010/wordprocessingInk" xmlns:wne="http://schemas.microsoft.com/office/word/2006/wordml" xmlns:wps="http://schemas.microsoft.com/office/word/2010/wordprocessingShape" mc:Ignorable="w14 w15 w16se w16cid w16 w16cex w16sdtdh w16du wp14">
+<w:document xmlns:wpc="http://schemas.microsoft.com/office/word/2010/wordprocessingCanvas" xmlns:cx="http://schemas.microsoft.com/office/drawing/2014/chartex" xmlns:cx1="http://schemas.microsoft.com/office/drawing/2015/9/8/chartex" xmlns:cx2="http://schemas.microsoft.com/office/drawing/2015/10/21/chartex" xmlns:cx3="http://schemas.microsoft.com/office/drawing/2016/5/9/chartex" xmlns:cx4="http://schemas.microsoft.com/office/drawing/2016/5/10/chartex" xmlns:cx5="http://schemas.microsoft.com/office/drawing/2016/5/11/chartex" xmlns:cx6="http://schemas.microsoft.com/office/drawing/2016/5/12/chartex" xmlns:cx7="http://schemas.microsoft.com/office/drawing/2016/5/13/chartex" xmlns:cx8="http://schemas.microsoft.com/office/drawing/2016/5/14/chartex" xmlns:mc="http://schemas.openxmlformats.org/markup-compatibility/2006" xmlns:aink="http://schemas.microsoft.com/office/drawing/2016/ink" xmlns:am3d="http://schemas.microsoft.com/office/drawing/2017/model3d" xmlns:o="urn:schemas-microsoft-com:office:office" xmlns:oel="http://schemas.microsoft.com/office/2019/extlst" xmlns:r="http://schemas.openxmlformats.org/officeDocument/2006/relationships" xmlns:m="http://schemas.openxmlformats.org/officeDocument/2006/math" xmlns:v="urn:schemas-microsoft-com:vml" xmlns:wp14="http://schemas.microsoft.com/office/word/2010/wordprocessingDrawing" xmlns:wp="http://schemas.openxmlformats.org/drawingml/2006/wordprocessingDrawing" xmlns:w10="urn:schemas-microsoft-com:office:word" xmlns:w="http://schemas.openxmlformats.org/wordprocessingml/2006/main" xmlns:w14="http://schemas.microsoft.com/office/word/2010/wordml" xmlns:w15="http://schemas.microsoft.com/office/word/2012/wordml" xmlns:w16cex="http://schemas.microsoft.com/office/word/2018/wordml/cex" xmlns:w16cid="http://schemas.microsoft.com/office/word/2016/wordml/cid" xmlns:w16="http://schemas.microsoft.com/office/word/2018/wordml" xmlns:w16du="http://schemas.microsoft.com/office/word/2023/wordml/word16du" xmlns:w16sdtdh="http://schemas.microsoft.com/office/word/2020/wordml/sdtdatahash" xmlns:w16sdtfl="http://schemas.microsoft.com/office/word/2024/wordml/sdtformatlock" xmlns:w16se="http://schemas.microsoft.com/office/word/2015/wordml/symex" xmlns:wpg="http://schemas.microsoft.com/office/word/2010/wordprocessingGroup" xmlns:wpi="http://schemas.microsoft.com/office/word/2010/wordprocessingInk" xmlns:wne="http://schemas.microsoft.com/office/word/2006/wordml" xmlns:wps="http://schemas.microsoft.com/office/word/2010/wordprocessingShape" mc:Ignorable="w14 w15 w16se w16cid w16 w16cex w16sdtdh w16sdtfl w16du wp14">
   <w:body>
     <w:p>
       <w:pPr>
@@ -11,9 +11,9 @@
         </w:rPr>
       </w:pPr>
       <w:bookmarkStart w:id="0" w:name="_Hlk193665707"/>
-      <w:bookmarkStart w:id="1" w:name="_Toc526763307"/>
+      <w:bookmarkStart w:id="1" w:name="_Toc152520801"/>
       <w:bookmarkStart w:id="2" w:name="_Toc531615825"/>
-      <w:bookmarkStart w:id="3" w:name="_Toc152520801"/>
+      <w:bookmarkStart w:id="3" w:name="_Toc526763307"/>
       <w:bookmarkEnd w:id="0"/>
       <w:r>
         <w:rPr>
@@ -66,77 +66,77 @@
     </w:p>
     <w:p>
       <w:pPr>
-        <w:pStyle w:val="af0"/>
+        <w:pStyle w:val="NormalWeb"/>
         <w:spacing w:before="0" w:beforeAutospacing="0" w:after="0"/>
         <w:jc w:val="center"/>
       </w:pPr>
     </w:p>
     <w:p>
       <w:pPr>
-        <w:pStyle w:val="af0"/>
+        <w:pStyle w:val="NormalWeb"/>
         <w:spacing w:before="0" w:beforeAutospacing="0" w:after="0"/>
         <w:jc w:val="center"/>
       </w:pPr>
     </w:p>
     <w:p>
       <w:pPr>
-        <w:pStyle w:val="af0"/>
+        <w:pStyle w:val="NormalWeb"/>
         <w:spacing w:before="0" w:beforeAutospacing="0" w:after="0"/>
         <w:jc w:val="center"/>
       </w:pPr>
     </w:p>
     <w:p>
       <w:pPr>
-        <w:pStyle w:val="af0"/>
+        <w:pStyle w:val="NormalWeb"/>
         <w:spacing w:before="0" w:beforeAutospacing="0" w:after="0"/>
         <w:jc w:val="center"/>
       </w:pPr>
     </w:p>
     <w:p>
       <w:pPr>
-        <w:pStyle w:val="af0"/>
+        <w:pStyle w:val="NormalWeb"/>
         <w:spacing w:before="0" w:beforeAutospacing="0" w:after="0"/>
         <w:jc w:val="center"/>
       </w:pPr>
     </w:p>
     <w:p>
       <w:pPr>
-        <w:pStyle w:val="af0"/>
+        <w:pStyle w:val="NormalWeb"/>
         <w:spacing w:before="0" w:beforeAutospacing="0" w:after="0"/>
         <w:jc w:val="center"/>
       </w:pPr>
     </w:p>
     <w:p>
       <w:pPr>
-        <w:pStyle w:val="af0"/>
+        <w:pStyle w:val="NormalWeb"/>
         <w:spacing w:before="0" w:beforeAutospacing="0" w:after="0"/>
         <w:jc w:val="center"/>
       </w:pPr>
     </w:p>
     <w:p>
       <w:pPr>
-        <w:pStyle w:val="af0"/>
+        <w:pStyle w:val="NormalWeb"/>
         <w:spacing w:before="0" w:beforeAutospacing="0" w:after="0"/>
         <w:jc w:val="center"/>
       </w:pPr>
     </w:p>
     <w:p>
       <w:pPr>
-        <w:pStyle w:val="af0"/>
+        <w:pStyle w:val="NormalWeb"/>
         <w:spacing w:before="0" w:beforeAutospacing="0" w:after="0"/>
         <w:jc w:val="center"/>
       </w:pPr>
     </w:p>
     <w:p>
       <w:pPr>
-        <w:pStyle w:val="af0"/>
+        <w:pStyle w:val="NormalWeb"/>
         <w:spacing w:before="0" w:beforeAutospacing="0" w:after="0"/>
         <w:jc w:val="center"/>
       </w:pPr>
     </w:p>
     <w:p>
       <w:pPr>
-        <w:pStyle w:val="af0"/>
+        <w:pStyle w:val="NormalWeb"/>
         <w:spacing w:before="0" w:beforeAutospacing="0" w:after="0"/>
         <w:jc w:val="center"/>
       </w:pPr>
@@ -578,7 +578,7 @@
         </w:p>
         <w:p>
           <w:pPr>
-            <w:pStyle w:val="11"/>
+            <w:pStyle w:val="TOC1"/>
             <w:rPr>
               <w:rFonts w:asciiTheme="minorHAnsi" w:eastAsiaTheme="minorEastAsia" w:hAnsiTheme="minorHAnsi" w:cstheme="minorBidi"/>
               <w:kern w:val="2"/>
@@ -597,7 +597,7 @@
           <w:hyperlink w:anchor="_Toc194279942" w:history="1">
             <w:r>
               <w:rPr>
-                <w:rStyle w:val="aa"/>
+                <w:rStyle w:val="Hyperlink"/>
                 <w:lang w:val="en-US"/>
               </w:rPr>
               <w:t>1.</w:t>
@@ -612,7 +612,7 @@
             </w:r>
             <w:r>
               <w:rPr>
-                <w:rStyle w:val="aa"/>
+                <w:rStyle w:val="Hyperlink"/>
                 <w:lang w:val="en-US"/>
               </w:rPr>
               <w:t>Integral</w:t>
@@ -662,7 +662,7 @@
         </w:p>
         <w:p>
           <w:pPr>
-            <w:pStyle w:val="11"/>
+            <w:pStyle w:val="TOC1"/>
             <w:rPr>
               <w:rFonts w:asciiTheme="minorHAnsi" w:eastAsiaTheme="minorEastAsia" w:hAnsiTheme="minorHAnsi" w:cstheme="minorBidi"/>
               <w:kern w:val="2"/>
@@ -672,7 +672,7 @@
           <w:hyperlink w:anchor="_Toc194279943" w:history="1">
             <w:r>
               <w:rPr>
-                <w:rStyle w:val="aa"/>
+                <w:rStyle w:val="Hyperlink"/>
               </w:rPr>
               <w:t>2.</w:t>
             </w:r>
@@ -686,13 +686,13 @@
             </w:r>
             <w:r>
               <w:rPr>
-                <w:rStyle w:val="aa"/>
+                <w:rStyle w:val="Hyperlink"/>
               </w:rPr>
               <w:t xml:space="preserve">5-1 </w:t>
             </w:r>
             <w:r>
               <w:rPr>
-                <w:rStyle w:val="aa"/>
+                <w:rStyle w:val="Hyperlink"/>
                 <w:lang w:val="en-US"/>
               </w:rPr>
               <w:t>Basics of Input and Output</w:t>
@@ -742,7 +742,7 @@
         </w:p>
         <w:p>
           <w:pPr>
-            <w:pStyle w:val="11"/>
+            <w:pStyle w:val="TOC1"/>
             <w:rPr>
               <w:rFonts w:asciiTheme="minorHAnsi" w:eastAsiaTheme="minorEastAsia" w:hAnsiTheme="minorHAnsi" w:cstheme="minorBidi"/>
               <w:kern w:val="2"/>
@@ -752,7 +752,7 @@
           <w:hyperlink w:anchor="_Toc194279944" w:history="1">
             <w:r>
               <w:rPr>
-                <w:rStyle w:val="aa"/>
+                <w:rStyle w:val="Hyperlink"/>
               </w:rPr>
               <w:t>3.</w:t>
             </w:r>
@@ -766,7 +766,7 @@
             </w:r>
             <w:r>
               <w:rPr>
-                <w:rStyle w:val="aa"/>
+                <w:rStyle w:val="Hyperlink"/>
               </w:rPr>
               <w:t>Стивенс Р. Алгоритмы. Теория и практическое применение. - М:Издательство "Э", 2016.</w:t>
             </w:r>
@@ -815,7 +815,7 @@
         </w:p>
         <w:p>
           <w:pPr>
-            <w:pStyle w:val="11"/>
+            <w:pStyle w:val="TOC1"/>
             <w:rPr>
               <w:rFonts w:asciiTheme="minorHAnsi" w:eastAsiaTheme="minorEastAsia" w:hAnsiTheme="minorHAnsi" w:cstheme="minorBidi"/>
               <w:kern w:val="2"/>
@@ -825,7 +825,7 @@
           <w:hyperlink w:anchor="_Toc194279945" w:history="1">
             <w:r>
               <w:rPr>
-                <w:rStyle w:val="aa"/>
+                <w:rStyle w:val="Hyperlink"/>
               </w:rPr>
               <w:t>4.</w:t>
             </w:r>
@@ -839,7 +839,7 @@
             </w:r>
             <w:r>
               <w:rPr>
-                <w:rStyle w:val="aa"/>
+                <w:rStyle w:val="Hyperlink"/>
               </w:rPr>
               <w:t>Васильев, А. Н. Программирование на Java для начинающих</w:t>
             </w:r>
@@ -928,12 +928,1757 @@
     </w:p>
     <w:p>
       <w:pPr>
-        <w:pStyle w:val="1"/>
-        <w:rPr>
-          <w:lang w:val="en-US"/>
-        </w:rPr>
+        <w:pStyle w:val="Heading1"/>
       </w:pPr>
       <w:bookmarkStart w:id="5" w:name="_Toc194279942"/>
+      <w:r>
+        <w:rPr>
+          <w:lang w:val="en-US"/>
+        </w:rPr>
+        <w:lastRenderedPageBreak/>
+        <w:br w:type="page"/>
+      </w:r>
+      <w:r>
+        <w:lastRenderedPageBreak/>
+        <w:t>Васильев</w:t>
+      </w:r>
+    </w:p>
+    <w:p>
+      <w:pPr>
+        <w:pStyle w:val="Heading2"/>
+      </w:pPr>
+      <w:r>
+        <w:rPr>
+          <w:lang w:val="en-US"/>
+        </w:rPr>
+        <w:t xml:space="preserve"> </w:t>
+      </w:r>
+      <w:r>
+        <w:t>Синтаксис лямбда - выражения</w:t>
+      </w:r>
+    </w:p>
+    <w:p>
+      <w:r>
+        <w:t xml:space="preserve">Лямбда-выражение можно рассматривать как некоторый блок кода, определяющий действие. Также можно рассматривать лямбда-выражение как определение анонимного метода. Используются лямбда-выражения в основном как альтернатива к созданию анонимных классов. </w:t>
+      </w:r>
+    </w:p>
+    <w:p>
+      <w:r>
+        <w:t xml:space="preserve">Блок из команд в лямбда-выражении для удобства будем называть телом лямбда-выражения. </w:t>
+      </w:r>
+      <w:r>
+        <w:t>Л</w:t>
+      </w:r>
+      <w:r>
+        <w:t xml:space="preserve">ямбда-выражение состоит из аргументов и тела. То есть здесь все очень близко к тому, как описывается метод, но только нет названия и идентификатора типа результата. </w:t>
+      </w:r>
+    </w:p>
+    <w:p>
+      <w:pPr>
+        <w:rPr>
+          <w:lang w:val="en-US"/>
+        </w:rPr>
+      </w:pPr>
+      <w:r>
+        <w:t>Пример</w:t>
+      </w:r>
+      <w:r>
+        <w:rPr>
+          <w:lang w:val="en-US"/>
+        </w:rPr>
+        <w:t xml:space="preserve">: (int </w:t>
+      </w:r>
+      <w:proofErr w:type="spellStart"/>
+      <w:proofErr w:type="gramStart"/>
+      <w:r>
+        <w:rPr>
+          <w:lang w:val="en-US"/>
+        </w:rPr>
+        <w:t>x,int</w:t>
+      </w:r>
+      <w:proofErr w:type="spellEnd"/>
+      <w:proofErr w:type="gramEnd"/>
+      <w:r>
+        <w:rPr>
+          <w:lang w:val="en-US"/>
+        </w:rPr>
+        <w:t xml:space="preserve"> y)</w:t>
+      </w:r>
+      <w:proofErr w:type="gramStart"/>
+      <w:r>
+        <w:rPr>
+          <w:lang w:val="en-US"/>
+        </w:rPr>
+        <w:t>-&gt;{</w:t>
+      </w:r>
+      <w:proofErr w:type="gramEnd"/>
+    </w:p>
+    <w:p>
+      <w:pPr>
+        <w:ind w:left="707"/>
+        <w:rPr>
+          <w:lang w:val="en-US"/>
+        </w:rPr>
+      </w:pPr>
+      <w:r>
+        <w:rPr>
+          <w:lang w:val="en-US"/>
+        </w:rPr>
+        <w:t>int z=</w:t>
+      </w:r>
+      <w:proofErr w:type="spellStart"/>
+      <w:r>
+        <w:rPr>
+          <w:lang w:val="en-US"/>
+        </w:rPr>
+        <w:t>x+y</w:t>
+      </w:r>
+      <w:proofErr w:type="spellEnd"/>
+      <w:r>
+        <w:rPr>
+          <w:lang w:val="en-US"/>
+        </w:rPr>
+        <w:t xml:space="preserve">; </w:t>
+      </w:r>
+    </w:p>
+    <w:p>
+      <w:pPr>
+        <w:ind w:left="1415" w:firstLine="1"/>
+        <w:rPr>
+          <w:lang w:val="en-US"/>
+        </w:rPr>
+      </w:pPr>
+      <w:proofErr w:type="spellStart"/>
+      <w:r>
+        <w:rPr>
+          <w:lang w:val="en-US"/>
+        </w:rPr>
+        <w:t>System.out.println</w:t>
+      </w:r>
+      <w:proofErr w:type="spellEnd"/>
+      <w:r>
+        <w:rPr>
+          <w:lang w:val="en-US"/>
+        </w:rPr>
+        <w:t>(z);</w:t>
+      </w:r>
+    </w:p>
+    <w:p>
+      <w:r>
+        <w:t xml:space="preserve">} </w:t>
+      </w:r>
+    </w:p>
+    <w:p>
+      <w:r>
+        <w:t xml:space="preserve">Есть некоторые правила, которые позволяют упрощать синтаксис описания лямбда-выражений. Вот они. </w:t>
+      </w:r>
+    </w:p>
+    <w:p>
+      <w:r>
+        <w:t xml:space="preserve">• Тип аргумента можно не указывать, если он быть идентифицируется исходя из контекста команды использования лямбда-выражения. </w:t>
+      </w:r>
+    </w:p>
+    <w:p>
+      <w:r>
+        <w:t xml:space="preserve">• Если в лямбда-выражении один аргумент, тип которого не указан, то круглые скобки можно не использовать. </w:t>
+      </w:r>
+    </w:p>
+    <w:p>
+      <w:r>
+        <w:t xml:space="preserve">• Если в лямбда-выражении нет аргументов, то используются пустые круглые скобки. </w:t>
+      </w:r>
+    </w:p>
+    <w:p>
+      <w:r>
+        <w:t xml:space="preserve">• Если в теле лямбда-выражения всего одна команда, то фигурные скобки можно не использовать. В случае, когда единственная команда в теле лямбда-оператора состоит из </w:t>
+      </w:r>
+      <w:proofErr w:type="spellStart"/>
+      <w:r>
+        <w:t>return</w:t>
+      </w:r>
+      <w:proofErr w:type="spellEnd"/>
+      <w:r>
+        <w:t xml:space="preserve">-инструкции, ключевое слово </w:t>
+      </w:r>
+      <w:proofErr w:type="spellStart"/>
+      <w:r>
+        <w:t>return</w:t>
+      </w:r>
+      <w:proofErr w:type="spellEnd"/>
+      <w:r>
+        <w:t xml:space="preserve"> можно не использовать.</w:t>
+      </w:r>
+    </w:p>
+    <w:p>
+      <w:pPr>
+        <w:pStyle w:val="Heading2"/>
+      </w:pPr>
+      <w:r>
+        <w:lastRenderedPageBreak/>
+        <w:t xml:space="preserve"> Функциональный интерфейс</w:t>
+      </w:r>
+    </w:p>
+    <w:p>
+      <w:r>
+        <w:t>Функциональный интерфейс — это интерфейс с одним и только одним абстрактным методам. То есть ничего особенного в функциональном интерфейсе нет. Просто должно быть выдержано одно условие: в интерфейсе объявляется всего один абстрактный метод.</w:t>
+      </w:r>
+    </w:p>
+    <w:p>
+      <w:r>
+        <w:t>Особенность функционального интерфейса в плане использования лямбда-выражений связана с тем, что лямбда-выражение может быть присвоено значением переменной интерфейсного типа — но при условии, что интерфейс функциональный, а сигнатура абстрактного метода в функциональном интерфейсе соответствует параметрам лямбда-выражения (количество и тип параметров).</w:t>
+      </w:r>
+    </w:p>
+    <w:p>
+      <w:r>
+        <w:t>Одинаковые лямбда-выражения могут присваиваться переменным разных функциональных интерфейсов. Достаточно, чтобы абстрактный метод в каждом таком интерфейсе соответствовал параметрам (таким, как количество и тип аргументов) лямбда-выражения.</w:t>
+      </w:r>
+    </w:p>
+    <w:p>
+      <w:pPr>
+        <w:pStyle w:val="Heading2"/>
+      </w:pPr>
+      <w:r>
+        <w:t xml:space="preserve"> Ссылка на метод объекта</w:t>
+      </w:r>
+    </w:p>
+    <w:p>
+      <w:r>
+        <w:t>Чтобы понять принципы выполнения и использования ссылок на методы, удобно представлять, что значением выражения со ссылкой на метод является инструкция, аналогичная лямбда-выражению, которое соответствует коду метода (на который выполняется ссылка). Проще говоря, ссылка на метод может рассматриваться как лямбда-выражение, соответствующее коду метода, на который выполняется ссылка</w:t>
+      </w:r>
+      <w:r>
+        <w:t>.</w:t>
+      </w:r>
+    </w:p>
+    <w:p>
+      <w:r>
+        <w:t xml:space="preserve">Если речь идет о выполнении ссылки на нестатический метод конкретного объекта, то выполняется она просто (и пример выполнения такой ссылки мы видели): указывается имя объекта, и через </w:t>
+      </w:r>
+      <w:proofErr w:type="gramStart"/>
+      <w:r>
+        <w:t>оператор :</w:t>
+      </w:r>
+      <w:proofErr w:type="gramEnd"/>
+      <w:r>
+        <w:t xml:space="preserve">: указывается название метода. То есть шаблон выполнения ссылки на нестатический метод </w:t>
+      </w:r>
+      <w:proofErr w:type="gramStart"/>
+      <w:r>
+        <w:t>следующий :</w:t>
+      </w:r>
+      <w:proofErr w:type="gramEnd"/>
+      <w:r>
+        <w:t xml:space="preserve"> </w:t>
+      </w:r>
+      <w:proofErr w:type="gramStart"/>
+      <w:r>
+        <w:t>объект::</w:t>
+      </w:r>
+      <w:proofErr w:type="spellStart"/>
+      <w:proofErr w:type="gramEnd"/>
+      <w:r>
+        <w:t>имя_метода</w:t>
+      </w:r>
+      <w:proofErr w:type="spellEnd"/>
+      <w:r>
+        <w:t>.</w:t>
+      </w:r>
+    </w:p>
+    <w:p>
+      <w:r>
+        <w:t xml:space="preserve"> Если ссылка на объект выполнена в формате </w:t>
+      </w:r>
+      <w:proofErr w:type="gramStart"/>
+      <w:r>
+        <w:t>объект</w:t>
+      </w:r>
+      <w:r>
+        <w:t>::</w:t>
+      </w:r>
+      <w:proofErr w:type="gramEnd"/>
+      <w:r>
+        <w:t>метод</w:t>
+      </w:r>
+      <w:r>
+        <w:t xml:space="preserve">, и при этом </w:t>
+      </w:r>
+      <w:r>
+        <w:t>метод</w:t>
+      </w:r>
+      <w:r>
+        <w:t xml:space="preserve"> описан с некоторыми </w:t>
+      </w:r>
+      <w:r>
+        <w:t>параметрами</w:t>
+      </w:r>
+      <w:r>
+        <w:t xml:space="preserve">, то ссылке </w:t>
+      </w:r>
+      <w:r>
+        <w:tab/>
+      </w:r>
+      <w:proofErr w:type="gramStart"/>
+      <w:r>
+        <w:t>объект</w:t>
+      </w:r>
+      <w:r>
+        <w:t>::</w:t>
+      </w:r>
+      <w:proofErr w:type="gramEnd"/>
+      <w:r>
+        <w:t>метод</w:t>
+      </w:r>
+      <w:r>
+        <w:t xml:space="preserve"> </w:t>
+      </w:r>
+      <w:r>
+        <w:lastRenderedPageBreak/>
+        <w:t>соответствует лямбда-выражение вида</w:t>
+      </w:r>
+      <w:r>
+        <w:t xml:space="preserve"> аргументы </w:t>
+      </w:r>
+      <w:r>
+        <w:rPr>
+          <w:lang w:val="en-US"/>
+        </w:rPr>
+        <w:sym w:font="Wingdings" w:char="F0E0"/>
+      </w:r>
+      <w:r>
+        <w:t xml:space="preserve"> </w:t>
+      </w:r>
+      <w:proofErr w:type="spellStart"/>
+      <w:proofErr w:type="gramStart"/>
+      <w:r>
+        <w:t>объект.метод</w:t>
+      </w:r>
+      <w:proofErr w:type="spellEnd"/>
+      <w:proofErr w:type="gramEnd"/>
+      <w:r>
+        <w:t>(аргументы)</w:t>
+      </w:r>
+    </w:p>
+    <w:p/>
+    <w:p>
+      <w:pPr>
+        <w:pStyle w:val="Heading2"/>
+      </w:pPr>
+      <w:r>
+        <w:t xml:space="preserve"> Ссылка на нестатический метод класса</w:t>
+      </w:r>
+    </w:p>
+    <w:p>
+      <w:r>
+        <w:t xml:space="preserve">Ссылка может выполняться не только на метод объекта, но и на метод класса. В последнем случае имеет значение, является ли метод статическим, или нет. Сначала рассмотрим случай, когда метод нестатический. Ссылка на нестатический метод некоторого класса выполняется в следующем виде: </w:t>
+      </w:r>
+    </w:p>
+    <w:p>
+      <w:proofErr w:type="spellStart"/>
+      <w:proofErr w:type="gramStart"/>
+      <w:r>
+        <w:t>Класс:имя</w:t>
+      </w:r>
+      <w:proofErr w:type="gramEnd"/>
+      <w:r>
+        <w:t>_метода</w:t>
+      </w:r>
+      <w:proofErr w:type="spellEnd"/>
+    </w:p>
+    <w:p>
+      <w:pPr>
+        <w:pStyle w:val="a"/>
+      </w:pPr>
+      <w:r>
+        <w:t>Правило такое:</w:t>
+      </w:r>
+    </w:p>
+    <w:p>
+      <w:pPr>
+        <w:pStyle w:val="a"/>
+      </w:pPr>
+      <w:r>
+        <w:t>Если используется ссылка вида </w:t>
+      </w:r>
+      <w:proofErr w:type="gramStart"/>
+      <w:r>
+        <w:t>класс::</w:t>
+      </w:r>
+      <w:proofErr w:type="gramEnd"/>
+      <w:r>
+        <w:t>метод, и при этом метод — нестатический и описан с некоторыми аргументами, то указанная ссылка эквивалентна лямбда-выражению следующего вида:</w:t>
+      </w:r>
+    </w:p>
+    <w:p>
+      <w:pPr>
+        <w:pStyle w:val="a"/>
+      </w:pPr>
+      <w:r>
+        <w:t xml:space="preserve">(объект, аргументы) -&gt; </w:t>
+      </w:r>
+      <w:proofErr w:type="spellStart"/>
+      <w:proofErr w:type="gramStart"/>
+      <w:r>
+        <w:t>объект.метод</w:t>
+      </w:r>
+      <w:proofErr w:type="spellEnd"/>
+      <w:proofErr w:type="gramEnd"/>
+      <w:r>
+        <w:t>(аргументы)</w:t>
+      </w:r>
+    </w:p>
+    <w:p>
+      <w:pPr>
+        <w:pStyle w:val="a"/>
+      </w:pPr>
+      <w:r>
+        <w:t>Более конкретно:</w:t>
+      </w:r>
+    </w:p>
+    <w:p>
+      <w:pPr>
+        <w:pStyle w:val="a"/>
+      </w:pPr>
+      <w:r>
+        <w:t>Допустим, что имеется класс </w:t>
+      </w:r>
+      <w:proofErr w:type="spellStart"/>
+      <w:r>
+        <w:t>MyClass</w:t>
+      </w:r>
+      <w:proofErr w:type="spellEnd"/>
+      <w:r>
+        <w:t>, и в нём описан некоторый нестатический метод </w:t>
+      </w:r>
+      <w:proofErr w:type="spellStart"/>
+      <w:proofErr w:type="gramStart"/>
+      <w:r>
+        <w:t>method</w:t>
+      </w:r>
+      <w:proofErr w:type="spellEnd"/>
+      <w:r>
+        <w:t>(</w:t>
+      </w:r>
+      <w:proofErr w:type="gramEnd"/>
+      <w:r>
+        <w:t>) с аргументом типа </w:t>
+      </w:r>
+      <w:proofErr w:type="spellStart"/>
+      <w:r>
+        <w:t>int</w:t>
+      </w:r>
+      <w:proofErr w:type="spellEnd"/>
+      <w:r>
+        <w:t> и</w:t>
+      </w:r>
+      <w:r>
+        <w:t xml:space="preserve"> </w:t>
+      </w:r>
+      <w:r>
+        <w:t>типа </w:t>
+      </w:r>
+      <w:proofErr w:type="spellStart"/>
+      <w:r>
+        <w:t>char</w:t>
+      </w:r>
+      <w:proofErr w:type="spellEnd"/>
+      <w:r>
+        <w:t>. Тогда ссылке на метод </w:t>
+      </w:r>
+      <w:proofErr w:type="spellStart"/>
+      <w:proofErr w:type="gramStart"/>
+      <w:r>
+        <w:t>MyClass</w:t>
+      </w:r>
+      <w:proofErr w:type="spellEnd"/>
+      <w:r>
+        <w:t>::</w:t>
+      </w:r>
+      <w:proofErr w:type="spellStart"/>
+      <w:proofErr w:type="gramEnd"/>
+      <w:r>
+        <w:t>method</w:t>
+      </w:r>
+      <w:proofErr w:type="spellEnd"/>
+      <w:r>
+        <w:t> соответствует лямбда-выражение вида:</w:t>
+      </w:r>
+    </w:p>
+    <w:p>
+      <w:pPr>
+        <w:pStyle w:val="a"/>
+        <w:rPr>
+          <w:lang w:val="en-US"/>
+        </w:rPr>
+      </w:pPr>
+      <w:r>
+        <w:rPr>
+          <w:lang w:val="en-US"/>
+        </w:rPr>
+        <w:t>(</w:t>
+      </w:r>
+      <w:proofErr w:type="spellStart"/>
+      <w:r>
+        <w:rPr>
+          <w:lang w:val="en-US"/>
+        </w:rPr>
+        <w:t>MyClass</w:t>
+      </w:r>
+      <w:proofErr w:type="spellEnd"/>
+      <w:r>
+        <w:rPr>
+          <w:lang w:val="en-US"/>
+        </w:rPr>
+        <w:t xml:space="preserve"> obj, int num, char </w:t>
+      </w:r>
+      <w:proofErr w:type="spellStart"/>
+      <w:r>
+        <w:rPr>
+          <w:lang w:val="en-US"/>
+        </w:rPr>
+        <w:t>symb</w:t>
+      </w:r>
+      <w:proofErr w:type="spellEnd"/>
+      <w:r>
+        <w:rPr>
+          <w:lang w:val="en-US"/>
+        </w:rPr>
+        <w:t xml:space="preserve">) -&gt; </w:t>
+      </w:r>
+      <w:proofErr w:type="gramStart"/>
+      <w:r>
+        <w:rPr>
+          <w:lang w:val="en-US"/>
+        </w:rPr>
+        <w:t xml:space="preserve">{ </w:t>
+      </w:r>
+      <w:r>
+        <w:t>код</w:t>
+      </w:r>
+      <w:proofErr w:type="gramEnd"/>
+      <w:r>
+        <w:rPr>
+          <w:lang w:val="en-US"/>
+        </w:rPr>
+        <w:t>_</w:t>
+      </w:r>
+      <w:r>
+        <w:t>метода</w:t>
+      </w:r>
+      <w:r>
+        <w:rPr>
+          <w:lang w:val="en-US"/>
+        </w:rPr>
+        <w:t>_</w:t>
+      </w:r>
+      <w:proofErr w:type="gramStart"/>
+      <w:r>
+        <w:rPr>
+          <w:lang w:val="en-US"/>
+        </w:rPr>
+        <w:t>method() }</w:t>
+      </w:r>
+      <w:proofErr w:type="gramEnd"/>
+    </w:p>
+    <w:p>
+      <w:pPr>
+        <w:pStyle w:val="a"/>
+      </w:pPr>
+      <w:r>
+        <w:t>Поэтому если мы хотим ссылку </w:t>
+      </w:r>
+      <w:proofErr w:type="spellStart"/>
+      <w:proofErr w:type="gramStart"/>
+      <w:r>
+        <w:t>MyClass</w:t>
+      </w:r>
+      <w:proofErr w:type="spellEnd"/>
+      <w:r>
+        <w:t>::</w:t>
+      </w:r>
+      <w:proofErr w:type="spellStart"/>
+      <w:proofErr w:type="gramEnd"/>
+      <w:r>
+        <w:t>method</w:t>
+      </w:r>
+      <w:proofErr w:type="spellEnd"/>
+      <w:r>
+        <w:t> присвоить интерфейсной переменной, то в этом функциональном интерфейсе абстрактный метод должен быть объявлен с тремя аргументами соответственно типа </w:t>
+      </w:r>
+      <w:proofErr w:type="spellStart"/>
+      <w:r>
+        <w:t>MyClass</w:t>
+      </w:r>
+      <w:proofErr w:type="spellEnd"/>
+      <w:r>
+        <w:t>, </w:t>
+      </w:r>
+      <w:proofErr w:type="spellStart"/>
+      <w:r>
+        <w:t>int</w:t>
+      </w:r>
+      <w:proofErr w:type="spellEnd"/>
+      <w:r>
+        <w:t> и </w:t>
+      </w:r>
+      <w:proofErr w:type="spellStart"/>
+      <w:r>
+        <w:t>char</w:t>
+      </w:r>
+      <w:proofErr w:type="spellEnd"/>
+      <w:r>
+        <w:t>.</w:t>
+      </w:r>
+    </w:p>
+    <w:p/>
+    <w:p>
+      <w:pPr>
+        <w:pStyle w:val="Heading2"/>
+      </w:pPr>
+      <w:r>
+        <w:t xml:space="preserve"> </w:t>
+      </w:r>
+      <w:r>
+        <w:t>Ссылка на статический метод класса</w:t>
+      </w:r>
+    </w:p>
+    <w:p>
+      <w:pPr>
+        <w:pStyle w:val="a"/>
+      </w:pPr>
+      <w:r>
+        <w:t>Ссылка на статический метод класса формально выполняется так же, как и на нестатический метод, но её логика отличается.</w:t>
+      </w:r>
+    </w:p>
+    <w:p>
+      <w:pPr>
+        <w:pStyle w:val="a"/>
+      </w:pPr>
+      <w:r>
+        <w:rPr>
+          <w:b/>
+          <w:bCs/>
+        </w:rPr>
+        <w:lastRenderedPageBreak/>
+        <w:t>Правило:</w:t>
+      </w:r>
+      <w:r>
+        <w:br/>
+        <w:t>Если используется ссылка вида </w:t>
+      </w:r>
+      <w:proofErr w:type="gramStart"/>
+      <w:r>
+        <w:t>класс::</w:t>
+      </w:r>
+      <w:proofErr w:type="gramEnd"/>
+      <w:r>
+        <w:t>метод,</w:t>
+      </w:r>
+      <w:r>
+        <w:t xml:space="preserve"> и при этом </w:t>
+      </w:r>
+      <w:r>
+        <w:t>метод</w:t>
+      </w:r>
+      <w:r>
+        <w:t> является </w:t>
+      </w:r>
+      <w:r>
+        <w:rPr>
+          <w:b/>
+          <w:bCs/>
+        </w:rPr>
+        <w:t>статическим</w:t>
+      </w:r>
+      <w:r>
+        <w:t> и принимает некоторые </w:t>
+      </w:r>
+      <w:r>
+        <w:t>аргументы</w:t>
+      </w:r>
+      <w:r>
+        <w:t>, то такая ссылка эквивалентна лямбда-выражению вида:</w:t>
+      </w:r>
+    </w:p>
+    <w:p>
+      <w:pPr>
+        <w:pStyle w:val="a"/>
+        <w:rPr>
+          <w:rFonts w:ascii="var(--ds-font-family-code)" w:hAnsi="var(--ds-font-family-code)" w:cs="Courier New"/>
+          <w:color w:val="FFFFFF"/>
+          <w:sz w:val="20"/>
+          <w:szCs w:val="20"/>
+        </w:rPr>
+      </w:pPr>
+      <w:r>
+        <w:rPr>
+          <w:rFonts w:ascii="var(--ds-font-family-code)" w:hAnsi="var(--ds-font-family-code)" w:cs="Courier New"/>
+          <w:sz w:val="24"/>
+        </w:rPr>
+        <w:t xml:space="preserve">(аргументы) -&gt; </w:t>
+      </w:r>
+      <w:proofErr w:type="spellStart"/>
+      <w:proofErr w:type="gramStart"/>
+      <w:r>
+        <w:rPr>
+          <w:rFonts w:ascii="var(--ds-font-family-code)" w:hAnsi="var(--ds-font-family-code)" w:cs="Courier New"/>
+          <w:sz w:val="24"/>
+        </w:rPr>
+        <w:t>класс.метод</w:t>
+      </w:r>
+      <w:proofErr w:type="spellEnd"/>
+      <w:proofErr w:type="gramEnd"/>
+      <w:r>
+        <w:rPr>
+          <w:rFonts w:ascii="var(--ds-font-family-code)" w:hAnsi="var(--ds-font-family-code)" w:cs="Courier New"/>
+          <w:sz w:val="24"/>
+        </w:rPr>
+        <w:t>(аргументы)</w:t>
+      </w:r>
+      <w:r>
+        <w:rPr>
+          <w:rFonts w:ascii="var(--ds-font-family-code)" w:hAnsi="var(--ds-font-family-code)" w:cs="Courier New"/>
+          <w:color w:val="FFFFFF"/>
+          <w:sz w:val="20"/>
+          <w:szCs w:val="20"/>
+        </w:rPr>
+        <w:t>)</w:t>
+      </w:r>
+    </w:p>
+    <w:p>
+      <w:pPr>
+        <w:pStyle w:val="Heading2"/>
+      </w:pPr>
+      <w:r>
+        <w:t xml:space="preserve"> Ссылка </w:t>
+      </w:r>
+      <w:proofErr w:type="gramStart"/>
+      <w:r>
+        <w:t>на конструктор</w:t>
+      </w:r>
+      <w:proofErr w:type="gramEnd"/>
+      <w:r>
+        <w:t xml:space="preserve"> класса</w:t>
+      </w:r>
+    </w:p>
+    <w:p>
+      <w:pPr>
+        <w:pStyle w:val="a"/>
+      </w:pPr>
+      <w:r>
+        <w:t xml:space="preserve">Ссылку можно выполнять не только на метод, но и </w:t>
+      </w:r>
+      <w:proofErr w:type="gramStart"/>
+      <w:r>
+        <w:t>на конструктор</w:t>
+      </w:r>
+      <w:proofErr w:type="gramEnd"/>
+      <w:r>
+        <w:t xml:space="preserve"> класса.</w:t>
+      </w:r>
+    </w:p>
+    <w:p>
+      <w:pPr>
+        <w:pStyle w:val="a"/>
+      </w:pPr>
+      <w:r>
+        <w:t>Синтаксис:</w:t>
+      </w:r>
+      <w:r>
+        <w:br/>
+        <w:t xml:space="preserve">После имени класса указывается </w:t>
+      </w:r>
+      <w:proofErr w:type="gramStart"/>
+      <w:r>
+        <w:t>оператор :</w:t>
+      </w:r>
+      <w:proofErr w:type="gramEnd"/>
+      <w:r>
+        <w:t>:, за которым следует ключевое слово </w:t>
+      </w:r>
+      <w:proofErr w:type="spellStart"/>
+      <w:r>
+        <w:t>new</w:t>
+      </w:r>
+      <w:proofErr w:type="spellEnd"/>
+      <w:r>
+        <w:t>. Вся конструкция записывается в виде:</w:t>
+      </w:r>
+    </w:p>
+    <w:p>
+      <w:pPr>
+        <w:pStyle w:val="a"/>
+      </w:pPr>
+      <w:proofErr w:type="gramStart"/>
+      <w:r>
+        <w:t>класс::</w:t>
+      </w:r>
+      <w:proofErr w:type="spellStart"/>
+      <w:proofErr w:type="gramEnd"/>
+      <w:r>
+        <w:t>new</w:t>
+      </w:r>
+      <w:proofErr w:type="spellEnd"/>
+    </w:p>
+    <w:p>
+      <w:pPr>
+        <w:pStyle w:val="a"/>
+      </w:pPr>
+      <w:r>
+        <w:t>Эквивалентная лямбда-запись:</w:t>
+      </w:r>
+      <w:r>
+        <w:br/>
+        <w:t xml:space="preserve">Если использована ссылка </w:t>
+      </w:r>
+      <w:proofErr w:type="gramStart"/>
+      <w:r>
+        <w:t>на конструктор</w:t>
+      </w:r>
+      <w:proofErr w:type="gramEnd"/>
+      <w:r>
+        <w:t xml:space="preserve"> вида </w:t>
+      </w:r>
+      <w:proofErr w:type="gramStart"/>
+      <w:r>
+        <w:t>класс::</w:t>
+      </w:r>
+      <w:proofErr w:type="spellStart"/>
+      <w:proofErr w:type="gramEnd"/>
+      <w:r>
+        <w:t>new</w:t>
+      </w:r>
+      <w:proofErr w:type="spellEnd"/>
+      <w:r>
+        <w:t>, то она соответствует лямбда-выражению:</w:t>
+      </w:r>
+    </w:p>
+    <w:p>
+      <w:pPr>
+        <w:pStyle w:val="a"/>
+      </w:pPr>
+      <w:r>
+        <w:t xml:space="preserve">(аргументы) -&gt; </w:t>
+      </w:r>
+      <w:proofErr w:type="spellStart"/>
+      <w:r>
+        <w:t>new</w:t>
+      </w:r>
+      <w:proofErr w:type="spellEnd"/>
+      <w:r>
+        <w:t xml:space="preserve"> класс(аргументы)</w:t>
+      </w:r>
+    </w:p>
+    <w:p>
+      <w:pPr>
+        <w:pStyle w:val="Heading2"/>
+      </w:pPr>
+      <w:r>
+        <w:t>Ссылка на перегруженный метод</w:t>
+      </w:r>
+    </w:p>
+    <w:p>
+      <w:pPr>
+        <w:pStyle w:val="a"/>
+      </w:pPr>
+      <w:r>
+        <w:t xml:space="preserve">Вполне может сложиться ситуация, когда необходимо выполнить ссылку на метод, который перегружен. В таком случае в классе описано несколько версий метода или, если быть более точными, то несколько методов с одинаковыми названиями. </w:t>
+      </w:r>
+      <w:r>
+        <w:t>Собственно,</w:t>
+      </w:r>
+      <w:r>
+        <w:t xml:space="preserve"> по ссылке на метод нельзя однозначно определить, о какой версии метода идет речь. Вывод о том, какую версию метода следует использовать, делается на основе интерфейсной переменной, которой в качестве значения присваивается ссылка на метод</w:t>
+      </w:r>
+    </w:p>
+    <w:p>
+      <w:pPr>
+        <w:pStyle w:val="a"/>
+      </w:pPr>
+      <w:r>
+        <w:t xml:space="preserve">Лямбда-выражение может использоваться при определении результата метода. Формальным результатом в таком случае является значение интерфейсного типа, </w:t>
+      </w:r>
+      <w:proofErr w:type="gramStart"/>
+      <w:r>
+        <w:t>но собственно</w:t>
+      </w:r>
+      <w:proofErr w:type="gramEnd"/>
+      <w:r>
+        <w:t xml:space="preserve"> в коде метода результат может быть «оформлен» в виде лямбда-выражения</w:t>
+      </w:r>
+      <w:r>
+        <w:t>.</w:t>
+      </w:r>
+    </w:p>
+    <w:p>
+      <w:pPr>
+        <w:pStyle w:val="a"/>
+      </w:pPr>
+    </w:p>
+    <w:p>
+      <w:pPr>
+        <w:pStyle w:val="a"/>
+        <w:ind w:firstLine="0"/>
+        <w:rPr>
+          <w:lang w:val="en-US"/>
+        </w:rPr>
+      </w:pPr>
+      <w:r>
+        <w:rPr>
+          <w:noProof/>
+        </w:rPr>
+        <w:drawing>
+          <wp:inline distT="0" distB="0" distL="0" distR="0" wp14:anchorId="37EC51EA" wp14:editId="000F3E3A">
+            <wp:extent cx="5940425" cy="5695315"/>
+            <wp:effectExtent l="0" t="0" r="3175" b="635"/>
+            <wp:docPr id="1974155887" name="Рисунок 1" descr="Изображение выглядит как текст, снимок экрана, программное обеспечение, Мультимедийное программное обеспечение&#10;&#10;Контент, сгенерированный ИИ, может содержать ошибки."/>
+            <wp:cNvGraphicFramePr>
+              <a:graphicFrameLocks xmlns:a="http://schemas.openxmlformats.org/drawingml/2006/main" noChangeAspect="1"/>
+            </wp:cNvGraphicFramePr>
+            <a:graphic xmlns:a="http://schemas.openxmlformats.org/drawingml/2006/main">
+              <a:graphicData uri="http://schemas.openxmlformats.org/drawingml/2006/picture">
+                <pic:pic xmlns:pic="http://schemas.openxmlformats.org/drawingml/2006/picture">
+                  <pic:nvPicPr>
+                    <pic:cNvPr id="1974155887" name="Рисунок 1" descr="Изображение выглядит как текст, снимок экрана, программное обеспечение, Мультимедийное программное обеспечение&#10;&#10;Контент, сгенерированный ИИ, может содержать ошибки."/>
+                    <pic:cNvPicPr/>
+                  </pic:nvPicPr>
+                  <pic:blipFill>
+                    <a:blip r:embed="rId8"/>
+                    <a:stretch>
+                      <a:fillRect/>
+                    </a:stretch>
+                  </pic:blipFill>
+                  <pic:spPr>
+                    <a:xfrm>
+                      <a:off x="0" y="0"/>
+                      <a:ext cx="5940425" cy="5695315"/>
+                    </a:xfrm>
+                    <a:prstGeom prst="rect">
+                      <a:avLst/>
+                    </a:prstGeom>
+                  </pic:spPr>
+                </pic:pic>
+              </a:graphicData>
+            </a:graphic>
+          </wp:inline>
+        </w:drawing>
+      </w:r>
+    </w:p>
+    <w:p>
+      <w:pPr>
+        <w:pStyle w:val="a"/>
+        <w:ind w:firstLine="0"/>
+        <w:rPr>
+          <w:lang w:val="en-US"/>
+        </w:rPr>
+      </w:pPr>
+    </w:p>
+    <w:p>
+      <w:pPr>
+        <w:pStyle w:val="Heading2"/>
+      </w:pPr>
+      <w:r>
+        <w:t xml:space="preserve"> Примеры</w:t>
+      </w:r>
+    </w:p>
+    <w:p>
+      <w:pPr>
+        <w:pStyle w:val="ListParagraph"/>
+        <w:numPr>
+          <w:ilvl w:val="0"/>
+          <w:numId w:val="14"/>
+        </w:numPr>
+      </w:pPr>
+      <w:r>
+        <w:t xml:space="preserve">Использование </w:t>
+      </w:r>
+      <w:r>
+        <w:rPr>
+          <w:lang w:val="en-US"/>
+        </w:rPr>
+        <w:t>Lambda</w:t>
+      </w:r>
+    </w:p>
+    <w:p>
+      <w:pPr>
+        <w:ind w:firstLine="0"/>
+      </w:pPr>
+      <w:r>
+        <w:rPr>
+          <w:noProof/>
+        </w:rPr>
+        <w:lastRenderedPageBreak/>
+        <w:drawing>
+          <wp:inline distT="0" distB="0" distL="0" distR="0" wp14:anchorId="63D2DDBB" wp14:editId="2B9144A6">
+            <wp:extent cx="5940425" cy="6664325"/>
+            <wp:effectExtent l="0" t="0" r="3175" b="3175"/>
+            <wp:docPr id="840662136" name="Рисунок 1" descr="Изображение выглядит как текст, электроника, снимок экрана, программное обеспечение&#10;&#10;Контент, сгенерированный ИИ, может содержать ошибки."/>
+            <wp:cNvGraphicFramePr>
+              <a:graphicFrameLocks xmlns:a="http://schemas.openxmlformats.org/drawingml/2006/main" noChangeAspect="1"/>
+            </wp:cNvGraphicFramePr>
+            <a:graphic xmlns:a="http://schemas.openxmlformats.org/drawingml/2006/main">
+              <a:graphicData uri="http://schemas.openxmlformats.org/drawingml/2006/picture">
+                <pic:pic xmlns:pic="http://schemas.openxmlformats.org/drawingml/2006/picture">
+                  <pic:nvPicPr>
+                    <pic:cNvPr id="840662136" name="Рисунок 1" descr="Изображение выглядит как текст, электроника, снимок экрана, программное обеспечение&#10;&#10;Контент, сгенерированный ИИ, может содержать ошибки."/>
+                    <pic:cNvPicPr/>
+                  </pic:nvPicPr>
+                  <pic:blipFill>
+                    <a:blip r:embed="rId9"/>
+                    <a:stretch>
+                      <a:fillRect/>
+                    </a:stretch>
+                  </pic:blipFill>
+                  <pic:spPr>
+                    <a:xfrm>
+                      <a:off x="0" y="0"/>
+                      <a:ext cx="5940425" cy="6664325"/>
+                    </a:xfrm>
+                    <a:prstGeom prst="rect">
+                      <a:avLst/>
+                    </a:prstGeom>
+                  </pic:spPr>
+                </pic:pic>
+              </a:graphicData>
+            </a:graphic>
+          </wp:inline>
+        </w:drawing>
+      </w:r>
+    </w:p>
+    <w:p>
+      <w:pPr>
+        <w:ind w:firstLine="0"/>
+      </w:pPr>
+    </w:p>
+    <w:p>
+      <w:pPr>
+        <w:pStyle w:val="a"/>
+        <w:numPr>
+          <w:ilvl w:val="0"/>
+          <w:numId w:val="14"/>
+        </w:numPr>
+      </w:pPr>
+      <w:r>
+        <w:t>Ис</w:t>
+      </w:r>
+      <w:r>
+        <w:t>пользование</w:t>
+      </w:r>
+      <w:r>
+        <w:t xml:space="preserve"> анонимного класса</w:t>
+      </w:r>
+    </w:p>
+    <w:p>
+      <w:pPr>
+        <w:pStyle w:val="a"/>
+        <w:ind w:firstLine="0"/>
+      </w:pPr>
+    </w:p>
+    <w:p>
+      <w:pPr>
+        <w:pStyle w:val="a"/>
+        <w:ind w:firstLine="0"/>
+      </w:pPr>
+      <w:r>
+        <w:rPr>
+          <w:noProof/>
+        </w:rPr>
+        <w:lastRenderedPageBreak/>
+        <w:drawing>
+          <wp:inline distT="0" distB="0" distL="0" distR="0" wp14:anchorId="7F036320" wp14:editId="45318C16">
+            <wp:extent cx="5940425" cy="7136765"/>
+            <wp:effectExtent l="0" t="0" r="3175" b="6985"/>
+            <wp:docPr id="1733773828" name="Рисунок 1" descr="A screenshot of a computer program&#10;&#10;AI-generated content may be incorrect."/>
+            <wp:cNvGraphicFramePr>
+              <a:graphicFrameLocks xmlns:a="http://schemas.openxmlformats.org/drawingml/2006/main" noChangeAspect="1"/>
+            </wp:cNvGraphicFramePr>
+            <a:graphic xmlns:a="http://schemas.openxmlformats.org/drawingml/2006/main">
+              <a:graphicData uri="http://schemas.openxmlformats.org/drawingml/2006/picture">
+                <pic:pic xmlns:pic="http://schemas.openxmlformats.org/drawingml/2006/picture">
+                  <pic:nvPicPr>
+                    <pic:cNvPr id="1733773828" name="Рисунок 1" descr="A screenshot of a computer program&#10;&#10;AI-generated content may be incorrect."/>
+                    <pic:cNvPicPr/>
+                  </pic:nvPicPr>
+                  <pic:blipFill>
+                    <a:blip r:embed="rId10"/>
+                    <a:stretch>
+                      <a:fillRect/>
+                    </a:stretch>
+                  </pic:blipFill>
+                  <pic:spPr>
+                    <a:xfrm>
+                      <a:off x="0" y="0"/>
+                      <a:ext cx="5940425" cy="7136765"/>
+                    </a:xfrm>
+                    <a:prstGeom prst="rect">
+                      <a:avLst/>
+                    </a:prstGeom>
+                  </pic:spPr>
+                </pic:pic>
+              </a:graphicData>
+            </a:graphic>
+          </wp:inline>
+        </w:drawing>
+      </w:r>
+    </w:p>
+    <w:p>
+      <w:pPr>
+        <w:pStyle w:val="a"/>
+        <w:ind w:firstLine="0"/>
+        <w:rPr>
+          <w:lang w:val="en-US"/>
+        </w:rPr>
+      </w:pPr>
+    </w:p>
+    <w:p>
+      <w:pPr>
+        <w:pStyle w:val="a"/>
+        <w:numPr>
+          <w:ilvl w:val="0"/>
+          <w:numId w:val="14"/>
+        </w:numPr>
+        <w:rPr>
+          <w:lang w:val="en-US"/>
+        </w:rPr>
+      </w:pPr>
+      <w:r>
+        <w:t>Лямбда и интерфейс</w:t>
+      </w:r>
+    </w:p>
+    <w:p>
+      <w:pPr>
+        <w:pStyle w:val="a"/>
+        <w:ind w:left="709" w:firstLine="0"/>
+      </w:pPr>
+    </w:p>
+    <w:p>
+      <w:pPr>
+        <w:pStyle w:val="a"/>
+        <w:ind w:firstLine="0"/>
+        <w:rPr>
+          <w:lang w:val="en-US"/>
+        </w:rPr>
+      </w:pPr>
+      <w:r>
+        <w:rPr>
+          <w:noProof/>
+          <w:lang w:val="en-US"/>
+        </w:rPr>
+        <w:lastRenderedPageBreak/>
+        <w:drawing>
+          <wp:inline distT="0" distB="0" distL="0" distR="0" wp14:anchorId="2C038B13" wp14:editId="1EFB1C64">
+            <wp:extent cx="5940425" cy="7099935"/>
+            <wp:effectExtent l="0" t="0" r="3175" b="5715"/>
+            <wp:docPr id="283818945" name="Рисунок 1" descr="Изображение выглядит как текст, снимок экрана, программное обеспечение, Мультимедийное программное обеспечение&#10;&#10;Контент, сгенерированный ИИ, может содержать ошибки."/>
+            <wp:cNvGraphicFramePr>
+              <a:graphicFrameLocks xmlns:a="http://schemas.openxmlformats.org/drawingml/2006/main" noChangeAspect="1"/>
+            </wp:cNvGraphicFramePr>
+            <a:graphic xmlns:a="http://schemas.openxmlformats.org/drawingml/2006/main">
+              <a:graphicData uri="http://schemas.openxmlformats.org/drawingml/2006/picture">
+                <pic:pic xmlns:pic="http://schemas.openxmlformats.org/drawingml/2006/picture">
+                  <pic:nvPicPr>
+                    <pic:cNvPr id="283818945" name="Рисунок 1" descr="Изображение выглядит как текст, снимок экрана, программное обеспечение, Мультимедийное программное обеспечение&#10;&#10;Контент, сгенерированный ИИ, может содержать ошибки."/>
+                    <pic:cNvPicPr/>
+                  </pic:nvPicPr>
+                  <pic:blipFill>
+                    <a:blip r:embed="rId11"/>
+                    <a:stretch>
+                      <a:fillRect/>
+                    </a:stretch>
+                  </pic:blipFill>
+                  <pic:spPr>
+                    <a:xfrm>
+                      <a:off x="0" y="0"/>
+                      <a:ext cx="5940425" cy="7099935"/>
+                    </a:xfrm>
+                    <a:prstGeom prst="rect">
+                      <a:avLst/>
+                    </a:prstGeom>
+                  </pic:spPr>
+                </pic:pic>
+              </a:graphicData>
+            </a:graphic>
+          </wp:inline>
+        </w:drawing>
+      </w:r>
+    </w:p>
+    <w:p>
+      <w:pPr>
+        <w:pStyle w:val="a"/>
+        <w:ind w:firstLine="0"/>
+        <w:rPr>
+          <w:lang w:val="en-US"/>
+        </w:rPr>
+      </w:pPr>
+    </w:p>
+    <w:p>
+      <w:pPr>
+        <w:pStyle w:val="a"/>
+        <w:ind w:firstLine="0"/>
+        <w:rPr>
+          <w:lang w:val="en-US"/>
+        </w:rPr>
+      </w:pPr>
+    </w:p>
+    <w:p>
+      <w:pPr>
+        <w:pStyle w:val="a"/>
+        <w:numPr>
+          <w:ilvl w:val="0"/>
+          <w:numId w:val="14"/>
+        </w:numPr>
+        <w:rPr>
+          <w:lang w:val="en-US"/>
+        </w:rPr>
+      </w:pPr>
+      <w:r>
+        <w:t>Ссылка</w:t>
+      </w:r>
+    </w:p>
+    <w:p>
+      <w:pPr>
+        <w:pStyle w:val="a"/>
+        <w:ind w:left="1069" w:firstLine="0"/>
+      </w:pPr>
+    </w:p>
+    <w:p>
+      <w:pPr>
+        <w:pStyle w:val="a"/>
+        <w:ind w:firstLine="0"/>
+      </w:pPr>
+      <w:r>
+        <w:rPr>
+          <w:noProof/>
+          <w:lang w:val="en-US"/>
+        </w:rPr>
+        <w:lastRenderedPageBreak/>
+        <w:drawing>
+          <wp:inline distT="0" distB="0" distL="0" distR="0" wp14:anchorId="227CDC8E" wp14:editId="2B25FE37">
+            <wp:extent cx="5940425" cy="8096250"/>
+            <wp:effectExtent l="0" t="0" r="3175" b="0"/>
+            <wp:docPr id="1900877199" name="Рисунок 1" descr="Изображение выглядит как текст, электроника, снимок экрана, программное обеспечение&#10;&#10;Контент, сгенерированный ИИ, может содержать ошибки."/>
+            <wp:cNvGraphicFramePr>
+              <a:graphicFrameLocks xmlns:a="http://schemas.openxmlformats.org/drawingml/2006/main" noChangeAspect="1"/>
+            </wp:cNvGraphicFramePr>
+            <a:graphic xmlns:a="http://schemas.openxmlformats.org/drawingml/2006/main">
+              <a:graphicData uri="http://schemas.openxmlformats.org/drawingml/2006/picture">
+                <pic:pic xmlns:pic="http://schemas.openxmlformats.org/drawingml/2006/picture">
+                  <pic:nvPicPr>
+                    <pic:cNvPr id="1900877199" name="Рисунок 1" descr="Изображение выглядит как текст, электроника, снимок экрана, программное обеспечение&#10;&#10;Контент, сгенерированный ИИ, может содержать ошибки."/>
+                    <pic:cNvPicPr/>
+                  </pic:nvPicPr>
+                  <pic:blipFill>
+                    <a:blip r:embed="rId12"/>
+                    <a:stretch>
+                      <a:fillRect/>
+                    </a:stretch>
+                  </pic:blipFill>
+                  <pic:spPr>
+                    <a:xfrm>
+                      <a:off x="0" y="0"/>
+                      <a:ext cx="5940425" cy="8096250"/>
+                    </a:xfrm>
+                    <a:prstGeom prst="rect">
+                      <a:avLst/>
+                    </a:prstGeom>
+                  </pic:spPr>
+                </pic:pic>
+              </a:graphicData>
+            </a:graphic>
+          </wp:inline>
+        </w:drawing>
+      </w:r>
+    </w:p>
+    <w:p>
+      <w:pPr>
+        <w:pStyle w:val="a"/>
+        <w:ind w:firstLine="0"/>
+      </w:pPr>
+    </w:p>
+    <w:p>
+      <w:pPr>
+        <w:pStyle w:val="a"/>
+        <w:numPr>
+          <w:ilvl w:val="0"/>
+          <w:numId w:val="14"/>
+        </w:numPr>
+        <w:rPr>
+          <w:lang w:val="en-US"/>
+        </w:rPr>
+      </w:pPr>
+      <w:r>
+        <w:t>Еще одна ссылка</w:t>
+      </w:r>
+    </w:p>
+    <w:p>
+      <w:pPr>
+        <w:pStyle w:val="a"/>
+        <w:ind w:firstLine="0"/>
+      </w:pPr>
+      <w:r>
+        <w:rPr>
+          <w:noProof/>
+          <w:lang w:val="en-US"/>
+        </w:rPr>
+        <w:lastRenderedPageBreak/>
+        <w:drawing>
+          <wp:inline distT="0" distB="0" distL="0" distR="0" wp14:anchorId="6B965A85" wp14:editId="021B98A8">
+            <wp:extent cx="5820587" cy="8897592"/>
+            <wp:effectExtent l="0" t="0" r="8890" b="0"/>
+            <wp:docPr id="1897956824" name="Рисунок 1" descr="Изображение выглядит как текст, электроника, снимок экрана, программное обеспечение&#10;&#10;Контент, сгенерированный ИИ, может содержать ошибки."/>
+            <wp:cNvGraphicFramePr>
+              <a:graphicFrameLocks xmlns:a="http://schemas.openxmlformats.org/drawingml/2006/main" noChangeAspect="1"/>
+            </wp:cNvGraphicFramePr>
+            <a:graphic xmlns:a="http://schemas.openxmlformats.org/drawingml/2006/main">
+              <a:graphicData uri="http://schemas.openxmlformats.org/drawingml/2006/picture">
+                <pic:pic xmlns:pic="http://schemas.openxmlformats.org/drawingml/2006/picture">
+                  <pic:nvPicPr>
+                    <pic:cNvPr id="1897956824" name="Рисунок 1" descr="Изображение выглядит как текст, электроника, снимок экрана, программное обеспечение&#10;&#10;Контент, сгенерированный ИИ, может содержать ошибки."/>
+                    <pic:cNvPicPr/>
+                  </pic:nvPicPr>
+                  <pic:blipFill>
+                    <a:blip r:embed="rId13"/>
+                    <a:stretch>
+                      <a:fillRect/>
+                    </a:stretch>
+                  </pic:blipFill>
+                  <pic:spPr>
+                    <a:xfrm>
+                      <a:off x="0" y="0"/>
+                      <a:ext cx="5820587" cy="8897592"/>
+                    </a:xfrm>
+                    <a:prstGeom prst="rect">
+                      <a:avLst/>
+                    </a:prstGeom>
+                  </pic:spPr>
+                </pic:pic>
+              </a:graphicData>
+            </a:graphic>
+          </wp:inline>
+        </w:drawing>
+      </w:r>
+    </w:p>
+    <w:p>
+      <w:pPr>
+        <w:pStyle w:val="a"/>
+        <w:ind w:firstLine="0"/>
+      </w:pPr>
+    </w:p>
+    <w:p>
+      <w:pPr>
+        <w:pStyle w:val="a"/>
+        <w:numPr>
+          <w:ilvl w:val="0"/>
+          <w:numId w:val="14"/>
+        </w:numPr>
+      </w:pPr>
+      <w:r>
+        <w:lastRenderedPageBreak/>
+        <w:t>Ссылка на статический метод</w:t>
+      </w:r>
+    </w:p>
+    <w:p>
+      <w:pPr>
+        <w:pStyle w:val="a"/>
+        <w:ind w:firstLine="0"/>
+        <w:rPr>
+          <w:lang w:val="en-US"/>
+        </w:rPr>
+      </w:pPr>
+      <w:r>
+        <w:rPr>
+          <w:noProof/>
+        </w:rPr>
+        <w:drawing>
+          <wp:inline distT="0" distB="0" distL="0" distR="0" wp14:anchorId="77BC0DB7" wp14:editId="04671787">
+            <wp:extent cx="5940425" cy="6276340"/>
+            <wp:effectExtent l="0" t="0" r="3175" b="0"/>
+            <wp:docPr id="1883400741" name="Рисунок 1" descr="Изображение выглядит как текст, снимок экрана, программное обеспечение, Мультимедийное программное обеспечение&#10;&#10;Контент, сгенерированный ИИ, может содержать ошибки."/>
+            <wp:cNvGraphicFramePr>
+              <a:graphicFrameLocks xmlns:a="http://schemas.openxmlformats.org/drawingml/2006/main" noChangeAspect="1"/>
+            </wp:cNvGraphicFramePr>
+            <a:graphic xmlns:a="http://schemas.openxmlformats.org/drawingml/2006/main">
+              <a:graphicData uri="http://schemas.openxmlformats.org/drawingml/2006/picture">
+                <pic:pic xmlns:pic="http://schemas.openxmlformats.org/drawingml/2006/picture">
+                  <pic:nvPicPr>
+                    <pic:cNvPr id="1883400741" name="Рисунок 1" descr="Изображение выглядит как текст, снимок экрана, программное обеспечение, Мультимедийное программное обеспечение&#10;&#10;Контент, сгенерированный ИИ, может содержать ошибки."/>
+                    <pic:cNvPicPr/>
+                  </pic:nvPicPr>
+                  <pic:blipFill>
+                    <a:blip r:embed="rId14"/>
+                    <a:stretch>
+                      <a:fillRect/>
+                    </a:stretch>
+                  </pic:blipFill>
+                  <pic:spPr>
+                    <a:xfrm>
+                      <a:off x="0" y="0"/>
+                      <a:ext cx="5940425" cy="6276340"/>
+                    </a:xfrm>
+                    <a:prstGeom prst="rect">
+                      <a:avLst/>
+                    </a:prstGeom>
+                  </pic:spPr>
+                </pic:pic>
+              </a:graphicData>
+            </a:graphic>
+          </wp:inline>
+        </w:drawing>
+      </w:r>
+    </w:p>
+    <w:p>
+      <w:pPr>
+        <w:pStyle w:val="a"/>
+        <w:ind w:firstLine="0"/>
+        <w:rPr>
+          <w:lang w:val="en-US"/>
+        </w:rPr>
+      </w:pPr>
+    </w:p>
+    <w:p>
+      <w:pPr>
+        <w:pStyle w:val="a"/>
+        <w:numPr>
+          <w:ilvl w:val="0"/>
+          <w:numId w:val="14"/>
+        </w:numPr>
+        <w:rPr>
+          <w:lang w:val="en-US"/>
+        </w:rPr>
+      </w:pPr>
+      <w:r>
+        <w:rPr>
+          <w:lang w:val="en-US"/>
+        </w:rPr>
+        <w:t>C</w:t>
+      </w:r>
+      <w:proofErr w:type="spellStart"/>
+      <w:r>
+        <w:t>сылка</w:t>
+      </w:r>
+      <w:proofErr w:type="spellEnd"/>
+      <w:r>
+        <w:t xml:space="preserve"> на конструктор</w:t>
+      </w:r>
+    </w:p>
+    <w:p>
+      <w:pPr>
+        <w:pStyle w:val="a"/>
+        <w:ind w:firstLine="0"/>
+      </w:pPr>
+    </w:p>
+    <w:p>
+      <w:pPr>
+        <w:pStyle w:val="a"/>
+        <w:ind w:firstLine="0"/>
+      </w:pPr>
+      <w:r>
+        <w:rPr>
+          <w:noProof/>
+          <w:lang w:val="en-US"/>
+        </w:rPr>
+        <w:lastRenderedPageBreak/>
+        <w:drawing>
+          <wp:inline distT="0" distB="0" distL="0" distR="0" wp14:anchorId="01FE4BC5" wp14:editId="13AD811D">
+            <wp:extent cx="5940425" cy="6148070"/>
+            <wp:effectExtent l="0" t="0" r="3175" b="5080"/>
+            <wp:docPr id="1265702085" name="Рисунок 1" descr="Изображение выглядит как текст, снимок экрана, программное обеспечение, Мультимедийное программное обеспечение&#10;&#10;Контент, сгенерированный ИИ, может содержать ошибки."/>
+            <wp:cNvGraphicFramePr>
+              <a:graphicFrameLocks xmlns:a="http://schemas.openxmlformats.org/drawingml/2006/main" noChangeAspect="1"/>
+            </wp:cNvGraphicFramePr>
+            <a:graphic xmlns:a="http://schemas.openxmlformats.org/drawingml/2006/main">
+              <a:graphicData uri="http://schemas.openxmlformats.org/drawingml/2006/picture">
+                <pic:pic xmlns:pic="http://schemas.openxmlformats.org/drawingml/2006/picture">
+                  <pic:nvPicPr>
+                    <pic:cNvPr id="1265702085" name="Рисунок 1" descr="Изображение выглядит как текст, снимок экрана, программное обеспечение, Мультимедийное программное обеспечение&#10;&#10;Контент, сгенерированный ИИ, может содержать ошибки."/>
+                    <pic:cNvPicPr/>
+                  </pic:nvPicPr>
+                  <pic:blipFill>
+                    <a:blip r:embed="rId15"/>
+                    <a:stretch>
+                      <a:fillRect/>
+                    </a:stretch>
+                  </pic:blipFill>
+                  <pic:spPr>
+                    <a:xfrm>
+                      <a:off x="0" y="0"/>
+                      <a:ext cx="5940425" cy="6148070"/>
+                    </a:xfrm>
+                    <a:prstGeom prst="rect">
+                      <a:avLst/>
+                    </a:prstGeom>
+                  </pic:spPr>
+                </pic:pic>
+              </a:graphicData>
+            </a:graphic>
+          </wp:inline>
+        </w:drawing>
+      </w:r>
+    </w:p>
+    <w:p>
+      <w:pPr>
+        <w:pStyle w:val="a"/>
+        <w:ind w:firstLine="0"/>
+      </w:pPr>
+    </w:p>
+    <w:p>
+      <w:pPr>
+        <w:pStyle w:val="a"/>
+        <w:numPr>
+          <w:ilvl w:val="0"/>
+          <w:numId w:val="14"/>
+        </w:numPr>
+        <w:rPr>
+          <w:lang w:val="en-US"/>
+        </w:rPr>
+      </w:pPr>
+      <w:r>
+        <w:t>Ссылка на перегруженный метод</w:t>
+      </w:r>
+    </w:p>
+    <w:p>
+      <w:pPr>
+        <w:pStyle w:val="a"/>
+      </w:pPr>
+    </w:p>
+    <w:p>
+      <w:pPr>
+        <w:pStyle w:val="a"/>
+        <w:ind w:firstLine="0"/>
+      </w:pPr>
+      <w:r>
+        <w:rPr>
+          <w:noProof/>
+          <w:lang w:val="en-US"/>
+        </w:rPr>
+        <w:lastRenderedPageBreak/>
+        <w:drawing>
+          <wp:inline distT="0" distB="0" distL="0" distR="0" wp14:anchorId="023EE007" wp14:editId="41251049">
+            <wp:extent cx="5940425" cy="6414770"/>
+            <wp:effectExtent l="0" t="0" r="3175" b="5080"/>
+            <wp:docPr id="1823797073" name="Рисунок 1" descr="Изображение выглядит как текст, снимок экрана, программное обеспечение, Мультимедийное программное обеспечение&#10;&#10;Контент, сгенерированный ИИ, может содержать ошибки."/>
+            <wp:cNvGraphicFramePr>
+              <a:graphicFrameLocks xmlns:a="http://schemas.openxmlformats.org/drawingml/2006/main" noChangeAspect="1"/>
+            </wp:cNvGraphicFramePr>
+            <a:graphic xmlns:a="http://schemas.openxmlformats.org/drawingml/2006/main">
+              <a:graphicData uri="http://schemas.openxmlformats.org/drawingml/2006/picture">
+                <pic:pic xmlns:pic="http://schemas.openxmlformats.org/drawingml/2006/picture">
+                  <pic:nvPicPr>
+                    <pic:cNvPr id="1823797073" name="Рисунок 1" descr="Изображение выглядит как текст, снимок экрана, программное обеспечение, Мультимедийное программное обеспечение&#10;&#10;Контент, сгенерированный ИИ, может содержать ошибки."/>
+                    <pic:cNvPicPr/>
+                  </pic:nvPicPr>
+                  <pic:blipFill>
+                    <a:blip r:embed="rId16"/>
+                    <a:stretch>
+                      <a:fillRect/>
+                    </a:stretch>
+                  </pic:blipFill>
+                  <pic:spPr>
+                    <a:xfrm>
+                      <a:off x="0" y="0"/>
+                      <a:ext cx="5940425" cy="6414770"/>
+                    </a:xfrm>
+                    <a:prstGeom prst="rect">
+                      <a:avLst/>
+                    </a:prstGeom>
+                  </pic:spPr>
+                </pic:pic>
+              </a:graphicData>
+            </a:graphic>
+          </wp:inline>
+        </w:drawing>
+      </w:r>
+    </w:p>
+    <w:p>
+      <w:pPr>
+        <w:pStyle w:val="a"/>
+        <w:ind w:firstLine="0"/>
+        <w:rPr>
+          <w:lang w:val="en-US"/>
+        </w:rPr>
+      </w:pPr>
+    </w:p>
+    <w:p>
+      <w:pPr>
+        <w:pStyle w:val="a"/>
+        <w:numPr>
+          <w:ilvl w:val="0"/>
+          <w:numId w:val="14"/>
+        </w:numPr>
+        <w:rPr>
+          <w:lang w:val="en-US"/>
+        </w:rPr>
+      </w:pPr>
+      <w:r>
+        <w:t xml:space="preserve">Производная </w:t>
+      </w:r>
+    </w:p>
+    <w:p>
+      <w:pPr>
+        <w:pStyle w:val="a"/>
+      </w:pPr>
+    </w:p>
+    <w:p>
+      <w:pPr>
+        <w:pStyle w:val="a"/>
+        <w:ind w:firstLine="0"/>
+      </w:pPr>
+      <w:r>
+        <w:rPr>
+          <w:noProof/>
+          <w:lang w:val="en-US"/>
+        </w:rPr>
+        <w:lastRenderedPageBreak/>
+        <w:drawing>
+          <wp:inline distT="0" distB="0" distL="0" distR="0" wp14:anchorId="45EE8CA6" wp14:editId="6B969BC3">
+            <wp:extent cx="5940425" cy="7315835"/>
+            <wp:effectExtent l="0" t="0" r="3175" b="0"/>
+            <wp:docPr id="1312370119" name="Рисунок 1" descr="Изображение выглядит как текст, снимок экрана, программное обеспечение, Мультимедийное программное обеспечение&#10;&#10;Контент, сгенерированный ИИ, может содержать ошибки."/>
+            <wp:cNvGraphicFramePr>
+              <a:graphicFrameLocks xmlns:a="http://schemas.openxmlformats.org/drawingml/2006/main" noChangeAspect="1"/>
+            </wp:cNvGraphicFramePr>
+            <a:graphic xmlns:a="http://schemas.openxmlformats.org/drawingml/2006/main">
+              <a:graphicData uri="http://schemas.openxmlformats.org/drawingml/2006/picture">
+                <pic:pic xmlns:pic="http://schemas.openxmlformats.org/drawingml/2006/picture">
+                  <pic:nvPicPr>
+                    <pic:cNvPr id="1312370119" name="Рисунок 1" descr="Изображение выглядит как текст, снимок экрана, программное обеспечение, Мультимедийное программное обеспечение&#10;&#10;Контент, сгенерированный ИИ, может содержать ошибки."/>
+                    <pic:cNvPicPr/>
+                  </pic:nvPicPr>
+                  <pic:blipFill>
+                    <a:blip r:embed="rId17"/>
+                    <a:stretch>
+                      <a:fillRect/>
+                    </a:stretch>
+                  </pic:blipFill>
+                  <pic:spPr>
+                    <a:xfrm>
+                      <a:off x="0" y="0"/>
+                      <a:ext cx="5940425" cy="7315835"/>
+                    </a:xfrm>
+                    <a:prstGeom prst="rect">
+                      <a:avLst/>
+                    </a:prstGeom>
+                  </pic:spPr>
+                </pic:pic>
+              </a:graphicData>
+            </a:graphic>
+          </wp:inline>
+        </w:drawing>
+      </w:r>
+    </w:p>
+    <w:p>
+      <w:pPr>
+        <w:pStyle w:val="a"/>
+        <w:ind w:firstLine="0"/>
+      </w:pPr>
+    </w:p>
+    <w:p>
+      <w:pPr>
+        <w:pStyle w:val="a"/>
+        <w:numPr>
+          <w:ilvl w:val="0"/>
+          <w:numId w:val="14"/>
+        </w:numPr>
+        <w:rPr>
+          <w:lang w:val="en-US"/>
+        </w:rPr>
+      </w:pPr>
+      <w:r>
+        <w:rPr>
+          <w:lang w:val="en-US"/>
+        </w:rPr>
+        <w:t xml:space="preserve"> </w:t>
+      </w:r>
+      <w:r>
+        <w:t xml:space="preserve">Лямбда как поле </w:t>
+      </w:r>
+    </w:p>
+    <w:p>
+      <w:pPr>
+        <w:pStyle w:val="a"/>
+        <w:ind w:firstLine="0"/>
+        <w:rPr>
+          <w:lang w:val="en-US"/>
+        </w:rPr>
+      </w:pPr>
+      <w:r>
+        <w:rPr>
+          <w:noProof/>
+          <w:lang w:val="en-US"/>
+        </w:rPr>
+        <w:lastRenderedPageBreak/>
+        <w:drawing>
+          <wp:inline distT="0" distB="0" distL="0" distR="0" wp14:anchorId="0BE2716B" wp14:editId="0925C6CE">
+            <wp:extent cx="5940425" cy="6825615"/>
+            <wp:effectExtent l="0" t="0" r="3175" b="0"/>
+            <wp:docPr id="1755772046" name="Рисунок 1" descr="Изображение выглядит как текст, снимок экрана, программное обеспечение, Мультимедийное программное обеспечение&#10;&#10;Контент, сгенерированный ИИ, может содержать ошибки."/>
+            <wp:cNvGraphicFramePr>
+              <a:graphicFrameLocks xmlns:a="http://schemas.openxmlformats.org/drawingml/2006/main" noChangeAspect="1"/>
+            </wp:cNvGraphicFramePr>
+            <a:graphic xmlns:a="http://schemas.openxmlformats.org/drawingml/2006/main">
+              <a:graphicData uri="http://schemas.openxmlformats.org/drawingml/2006/picture">
+                <pic:pic xmlns:pic="http://schemas.openxmlformats.org/drawingml/2006/picture">
+                  <pic:nvPicPr>
+                    <pic:cNvPr id="1755772046" name="Рисунок 1" descr="Изображение выглядит как текст, снимок экрана, программное обеспечение, Мультимедийное программное обеспечение&#10;&#10;Контент, сгенерированный ИИ, может содержать ошибки."/>
+                    <pic:cNvPicPr/>
+                  </pic:nvPicPr>
+                  <pic:blipFill>
+                    <a:blip r:embed="rId18"/>
+                    <a:stretch>
+                      <a:fillRect/>
+                    </a:stretch>
+                  </pic:blipFill>
+                  <pic:spPr>
+                    <a:xfrm>
+                      <a:off x="0" y="0"/>
+                      <a:ext cx="5940425" cy="6825615"/>
+                    </a:xfrm>
+                    <a:prstGeom prst="rect">
+                      <a:avLst/>
+                    </a:prstGeom>
+                  </pic:spPr>
+                </pic:pic>
+              </a:graphicData>
+            </a:graphic>
+          </wp:inline>
+        </w:drawing>
+      </w:r>
+    </w:p>
+    <w:p>
+      <w:pPr>
+        <w:pStyle w:val="a"/>
+        <w:ind w:firstLine="0"/>
+      </w:pPr>
+    </w:p>
+    <w:p>
+      <w:pPr>
+        <w:pStyle w:val="a"/>
+        <w:ind w:firstLine="0"/>
+        <w:rPr>
+          <w:lang w:val="en-US"/>
+        </w:rPr>
+      </w:pPr>
+    </w:p>
+    <w:p>
+      <w:pPr>
+        <w:spacing w:after="160" w:line="259" w:lineRule="auto"/>
+        <w:ind w:firstLine="0"/>
+        <w:jc w:val="left"/>
+        <w:rPr>
+          <w:rFonts w:eastAsiaTheme="majorEastAsia"/>
+          <w:b/>
+          <w:bCs/>
+          <w:sz w:val="32"/>
+          <w:szCs w:val="28"/>
+          <w:lang w:val="en-US"/>
+        </w:rPr>
+      </w:pPr>
+    </w:p>
+    <w:p>
+      <w:pPr>
+        <w:pStyle w:val="Heading1"/>
+        <w:rPr>
+          <w:lang w:val="en-US"/>
+        </w:rPr>
+      </w:pPr>
       <w:r>
         <w:rPr>
           <w:lang w:val="en-US"/>
@@ -967,15 +2712,7 @@
         <w:t>Н</w:t>
       </w:r>
       <w:r>
-        <w:t xml:space="preserve">аходим пример из книги Васильев, А. Н. Программирование на Java для начинающих на вычисление интегралов с. </w:t>
-      </w:r>
-      <w:proofErr w:type="gramStart"/>
-      <w:r>
-        <w:t>381-385</w:t>
-      </w:r>
-      <w:proofErr w:type="gramEnd"/>
-      <w:r>
-        <w:t xml:space="preserve"> (глава 10 Лямбда-выражения). Там интеграл считается по формуле трапеций. К этому примеру дописываем два метода, считающие интеграл по формуле прямоугольников и методом Монте-Карло.</w:t>
+        <w:t>аходим пример из книги Васильев, А. Н. Программирование на Java для начинающих на вычисление интегралов с. 381-385 (глава 10 Лямбда-выражения). Там интеграл считается по формуле трапеций. К этому примеру дописываем два метода, считающие интеграл по формуле прямоугольников и методом Монте-Карло.</w:t>
       </w:r>
     </w:p>
     <w:p>
@@ -1024,7 +2761,7 @@
                     <pic:cNvPicPr/>
                   </pic:nvPicPr>
                   <pic:blipFill>
-                    <a:blip r:embed="rId8"/>
+                    <a:blip r:embed="rId19"/>
                     <a:stretch>
                       <a:fillRect/>
                     </a:stretch>
@@ -1075,7 +2812,7 @@
                     <pic:cNvPicPr/>
                   </pic:nvPicPr>
                   <pic:blipFill>
-                    <a:blip r:embed="rId9"/>
+                    <a:blip r:embed="rId20"/>
                     <a:stretch>
                       <a:fillRect/>
                     </a:stretch>
@@ -1116,17 +2853,12 @@
     </w:p>
     <w:p>
       <w:pPr>
-        <w:pStyle w:val="1"/>
+        <w:pStyle w:val="Heading1"/>
       </w:pPr>
       <w:bookmarkStart w:id="6" w:name="_Toc194279943"/>
-      <w:proofErr w:type="gramStart"/>
       <w:r>
         <w:lastRenderedPageBreak/>
-        <w:t>5-1</w:t>
-      </w:r>
-      <w:proofErr w:type="gramEnd"/>
-      <w:r>
-        <w:t xml:space="preserve"> </w:t>
+        <w:t xml:space="preserve">5-1 </w:t>
       </w:r>
       <w:r>
         <w:rPr>
@@ -1182,7 +2914,7 @@
                     <pic:cNvPicPr/>
                   </pic:nvPicPr>
                   <pic:blipFill>
-                    <a:blip r:embed="rId10"/>
+                    <a:blip r:embed="rId21"/>
                     <a:stretch>
                       <a:fillRect/>
                     </a:stretch>
@@ -1233,7 +2965,7 @@
                     <pic:cNvPicPr/>
                   </pic:nvPicPr>
                   <pic:blipFill>
-                    <a:blip r:embed="rId11"/>
+                    <a:blip r:embed="rId22"/>
                     <a:stretch>
                       <a:fillRect/>
                     </a:stretch>
@@ -1284,7 +3016,7 @@
                     <pic:cNvPicPr/>
                   </pic:nvPicPr>
                   <pic:blipFill>
-                    <a:blip r:embed="rId12"/>
+                    <a:blip r:embed="rId23"/>
                     <a:stretch>
                       <a:fillRect/>
                     </a:stretch>
@@ -1335,7 +3067,7 @@
                     <pic:cNvPicPr/>
                   </pic:nvPicPr>
                   <pic:blipFill>
-                    <a:blip r:embed="rId13"/>
+                    <a:blip r:embed="rId24"/>
                     <a:stretch>
                       <a:fillRect/>
                     </a:stretch>
@@ -1386,7 +3118,7 @@
                     <pic:cNvPicPr/>
                   </pic:nvPicPr>
                   <pic:blipFill>
-                    <a:blip r:embed="rId14"/>
+                    <a:blip r:embed="rId25"/>
                     <a:stretch>
                       <a:fillRect/>
                     </a:stretch>
@@ -1438,7 +3170,7 @@
                     <pic:cNvPicPr/>
                   </pic:nvPicPr>
                   <pic:blipFill>
-                    <a:blip r:embed="rId15"/>
+                    <a:blip r:embed="rId26"/>
                     <a:stretch>
                       <a:fillRect/>
                     </a:stretch>
@@ -1489,7 +3221,7 @@
                     <pic:cNvPicPr/>
                   </pic:nvPicPr>
                   <pic:blipFill>
-                    <a:blip r:embed="rId16"/>
+                    <a:blip r:embed="rId27"/>
                     <a:stretch>
                       <a:fillRect/>
                     </a:stretch>
@@ -1540,7 +3272,7 @@
                     <pic:cNvPicPr/>
                   </pic:nvPicPr>
                   <pic:blipFill>
-                    <a:blip r:embed="rId17"/>
+                    <a:blip r:embed="rId28"/>
                     <a:stretch>
                       <a:fillRect/>
                     </a:stretch>
@@ -1591,7 +3323,7 @@
                     <pic:cNvPicPr/>
                   </pic:nvPicPr>
                   <pic:blipFill>
-                    <a:blip r:embed="rId18"/>
+                    <a:blip r:embed="rId29"/>
                     <a:stretch>
                       <a:fillRect/>
                     </a:stretch>
@@ -1658,7 +3390,7 @@
                     <pic:cNvPicPr/>
                   </pic:nvPicPr>
                   <pic:blipFill>
-                    <a:blip r:embed="rId19"/>
+                    <a:blip r:embed="rId30"/>
                     <a:stretch>
                       <a:fillRect/>
                     </a:stretch>
@@ -1710,7 +3442,7 @@
                     <pic:cNvPicPr/>
                   </pic:nvPicPr>
                   <pic:blipFill>
-                    <a:blip r:embed="rId20"/>
+                    <a:blip r:embed="rId31"/>
                     <a:stretch>
                       <a:fillRect/>
                     </a:stretch>
@@ -1761,7 +3493,7 @@
                     <pic:cNvPicPr/>
                   </pic:nvPicPr>
                   <pic:blipFill>
-                    <a:blip r:embed="rId21"/>
+                    <a:blip r:embed="rId32"/>
                     <a:stretch>
                       <a:fillRect/>
                     </a:stretch>
@@ -1812,7 +3544,7 @@
                     <pic:cNvPicPr/>
                   </pic:nvPicPr>
                   <pic:blipFill>
-                    <a:blip r:embed="rId22"/>
+                    <a:blip r:embed="rId33"/>
                     <a:stretch>
                       <a:fillRect/>
                     </a:stretch>
@@ -1853,7 +3585,7 @@
     </w:p>
     <w:p>
       <w:pPr>
-        <w:pStyle w:val="1"/>
+        <w:pStyle w:val="Heading1"/>
       </w:pPr>
       <w:bookmarkStart w:id="7" w:name="_Toc194279944"/>
       <w:r>
@@ -2248,7 +3980,7 @@
                     <pic:cNvPicPr/>
                   </pic:nvPicPr>
                   <pic:blipFill>
-                    <a:blip r:embed="rId23"/>
+                    <a:blip r:embed="rId34"/>
                     <a:stretch>
                       <a:fillRect/>
                     </a:stretch>
@@ -2298,7 +4030,7 @@
                     <pic:cNvPicPr/>
                   </pic:nvPicPr>
                   <pic:blipFill rotWithShape="1">
-                    <a:blip r:embed="rId24"/>
+                    <a:blip r:embed="rId35"/>
                     <a:srcRect b="35951"/>
                     <a:stretch/>
                   </pic:blipFill>
@@ -2610,7 +4342,7 @@
                     <pic:cNvPicPr/>
                   </pic:nvPicPr>
                   <pic:blipFill>
-                    <a:blip r:embed="rId25"/>
+                    <a:blip r:embed="rId36"/>
                     <a:stretch>
                       <a:fillRect/>
                     </a:stretch>
@@ -2658,7 +4390,7 @@
                     <pic:cNvPicPr/>
                   </pic:nvPicPr>
                   <pic:blipFill>
-                    <a:blip r:embed="rId26"/>
+                    <a:blip r:embed="rId37"/>
                     <a:stretch>
                       <a:fillRect/>
                     </a:stretch>
@@ -2973,7 +4705,7 @@
                     <pic:cNvPicPr/>
                   </pic:nvPicPr>
                   <pic:blipFill>
-                    <a:blip r:embed="rId27"/>
+                    <a:blip r:embed="rId38"/>
                     <a:stretch>
                       <a:fillRect/>
                     </a:stretch>
@@ -3023,7 +4755,7 @@
                     <pic:cNvPicPr/>
                   </pic:nvPicPr>
                   <pic:blipFill>
-                    <a:blip r:embed="rId28"/>
+                    <a:blip r:embed="rId39"/>
                     <a:stretch>
                       <a:fillRect/>
                     </a:stretch>
@@ -3152,7 +4884,7 @@
                     <pic:cNvPicPr/>
                   </pic:nvPicPr>
                   <pic:blipFill>
-                    <a:blip r:embed="rId29"/>
+                    <a:blip r:embed="rId40"/>
                     <a:stretch>
                       <a:fillRect/>
                     </a:stretch>
@@ -3201,7 +4933,7 @@
                     <pic:cNvPicPr/>
                   </pic:nvPicPr>
                   <pic:blipFill>
-                    <a:blip r:embed="rId30"/>
+                    <a:blip r:embed="rId41"/>
                     <a:stretch>
                       <a:fillRect/>
                     </a:stretch>
@@ -3399,7 +5131,7 @@
                     <pic:cNvPicPr/>
                   </pic:nvPicPr>
                   <pic:blipFill>
-                    <a:blip r:embed="rId31"/>
+                    <a:blip r:embed="rId42"/>
                     <a:stretch>
                       <a:fillRect/>
                     </a:stretch>
@@ -3465,7 +5197,7 @@
                     <pic:cNvPicPr/>
                   </pic:nvPicPr>
                   <pic:blipFill>
-                    <a:blip r:embed="rId32"/>
+                    <a:blip r:embed="rId43"/>
                     <a:stretch>
                       <a:fillRect/>
                     </a:stretch>
@@ -3488,7 +5220,7 @@
     </w:p>
     <w:p>
       <w:pPr>
-        <w:pStyle w:val="ae"/>
+        <w:pStyle w:val="ListParagraph"/>
         <w:ind w:left="1440" w:firstLine="0"/>
         <w:rPr>
           <w:lang w:val="en-US"/>
@@ -3525,7 +5257,7 @@
     </w:p>
     <w:p>
       <w:pPr>
-        <w:pStyle w:val="ae"/>
+        <w:pStyle w:val="ListParagraph"/>
         <w:ind w:left="1440" w:firstLine="0"/>
         <w:rPr>
           <w:lang w:val="en-US"/>
@@ -3554,7 +5286,7 @@
     </w:p>
     <w:p>
       <w:pPr>
-        <w:pStyle w:val="ae"/>
+        <w:pStyle w:val="ListParagraph"/>
         <w:ind w:left="1440" w:firstLine="0"/>
         <w:rPr>
           <w:lang w:val="en-US"/>
@@ -3585,16 +5317,31 @@
         <w:rPr>
           <w:lang w:val="en-US"/>
         </w:rPr>
-        <w:t>.isEmpty</w:t>
+        <w:t>.</w:t>
+      </w:r>
+      <w:proofErr w:type="gramStart"/>
+      <w:r>
+        <w:rPr>
+          <w:lang w:val="en-US"/>
+        </w:rPr>
+        <w:t>isEmpty</w:t>
       </w:r>
       <w:proofErr w:type="spellEnd"/>
       <w:r>
         <w:rPr>
           <w:lang w:val="en-US"/>
         </w:rPr>
-        <w:t xml:space="preserve">()) </w:t>
+        <w:t>(</w:t>
+      </w:r>
+      <w:proofErr w:type="gramEnd"/>
+      <w:r>
+        <w:rPr>
+          <w:lang w:val="en-US"/>
+        </w:rPr>
+        <w:t xml:space="preserve">)) </w:t>
       </w:r>
       <w:proofErr w:type="spellStart"/>
+      <w:proofErr w:type="gramStart"/>
       <w:r>
         <w:rPr>
           <w:lang w:val="en-US"/>
@@ -3602,6 +5349,7 @@
         <w:t>temp.Push</w:t>
       </w:r>
       <w:proofErr w:type="spellEnd"/>
+      <w:proofErr w:type="gramEnd"/>
       <w:r>
         <w:rPr>
           <w:lang w:val="en-US"/>
@@ -3609,6 +5357,7 @@
         <w:t>(</w:t>
       </w:r>
       <w:proofErr w:type="spellStart"/>
+      <w:proofErr w:type="gramStart"/>
       <w:r>
         <w:rPr>
           <w:lang w:val="en-US"/>
@@ -3616,6 +5365,7 @@
         <w:t>input.Pop</w:t>
       </w:r>
       <w:proofErr w:type="spellEnd"/>
+      <w:proofErr w:type="gramEnd"/>
       <w:r>
         <w:rPr>
           <w:lang w:val="en-US"/>
@@ -3625,7 +5375,7 @@
     </w:p>
     <w:p>
       <w:pPr>
-        <w:pStyle w:val="ae"/>
+        <w:pStyle w:val="ListParagraph"/>
         <w:ind w:left="1440" w:firstLine="0"/>
       </w:pPr>
       <w:r>
@@ -3653,7 +5403,7 @@
     </w:p>
     <w:p>
       <w:pPr>
-        <w:pStyle w:val="ae"/>
+        <w:pStyle w:val="ListParagraph"/>
         <w:ind w:left="1440" w:firstLine="0"/>
       </w:pPr>
       <w:r>
@@ -3684,7 +5434,7 @@
                     <pic:cNvPicPr/>
                   </pic:nvPicPr>
                   <pic:blipFill>
-                    <a:blip r:embed="rId33"/>
+                    <a:blip r:embed="rId44"/>
                     <a:stretch>
                       <a:fillRect/>
                     </a:stretch>
@@ -3707,7 +5457,7 @@
     </w:p>
     <w:p>
       <w:pPr>
-        <w:pStyle w:val="ae"/>
+        <w:pStyle w:val="ListParagraph"/>
         <w:ind w:left="1440" w:firstLine="0"/>
         <w:rPr>
           <w:lang w:val="en-US"/>
@@ -3936,42 +5686,28 @@
         <w:rPr>
           <w:lang w:val="en-US"/>
         </w:rPr>
-        <w:t>.isEmpty</w:t>
+        <w:t>.</w:t>
+      </w:r>
+      <w:proofErr w:type="gramStart"/>
+      <w:r>
+        <w:rPr>
+          <w:lang w:val="en-US"/>
+        </w:rPr>
+        <w:t>isEmpty</w:t>
       </w:r>
       <w:proofErr w:type="spellEnd"/>
       <w:r>
         <w:rPr>
           <w:lang w:val="en-US"/>
         </w:rPr>
-        <w:t xml:space="preserve">() &amp;&amp; </w:t>
-      </w:r>
-      <w:proofErr w:type="spellStart"/>
-      <w:r>
-        <w:rPr>
-          <w:lang w:val="en-US"/>
-        </w:rPr>
-        <w:t>items.peek</w:t>
-      </w:r>
-      <w:proofErr w:type="spellEnd"/>
-      <w:r>
-        <w:rPr>
-          <w:lang w:val="en-US"/>
-        </w:rPr>
-        <w:t xml:space="preserve">() &gt; next) </w:t>
-      </w:r>
-    </w:p>
-    <w:p>
-      <w:pPr>
-        <w:ind w:left="1416" w:firstLine="0"/>
-        <w:rPr>
-          <w:lang w:val="en-US"/>
-        </w:rPr>
-      </w:pPr>
-      <w:r>
-        <w:rPr>
-          <w:lang w:val="en-US"/>
-        </w:rPr>
-        <w:t xml:space="preserve">            </w:t>
+        <w:t>(</w:t>
+      </w:r>
+      <w:proofErr w:type="gramEnd"/>
+      <w:r>
+        <w:rPr>
+          <w:lang w:val="en-US"/>
+        </w:rPr>
+        <w:t xml:space="preserve">) &amp;&amp; </w:t>
       </w:r>
       <w:proofErr w:type="spellStart"/>
       <w:proofErr w:type="gramStart"/>
@@ -3979,7 +5715,7 @@
         <w:rPr>
           <w:lang w:val="en-US"/>
         </w:rPr>
-        <w:t>temp.Push</w:t>
+        <w:t>items.peek</w:t>
       </w:r>
       <w:proofErr w:type="spellEnd"/>
       <w:proofErr w:type="gramEnd"/>
@@ -3987,21 +5723,7 @@
         <w:rPr>
           <w:lang w:val="en-US"/>
         </w:rPr>
-        <w:t>(</w:t>
-      </w:r>
-      <w:proofErr w:type="spellStart"/>
-      <w:r>
-        <w:rPr>
-          <w:lang w:val="en-US"/>
-        </w:rPr>
-        <w:t>items.Pop</w:t>
-      </w:r>
-      <w:proofErr w:type="spellEnd"/>
-      <w:r>
-        <w:rPr>
-          <w:lang w:val="en-US"/>
-        </w:rPr>
-        <w:t>());</w:t>
+        <w:t xml:space="preserve">() &gt; next) </w:t>
       </w:r>
     </w:p>
     <w:p>
@@ -4015,7 +5737,7 @@
         <w:rPr>
           <w:lang w:val="en-US"/>
         </w:rPr>
-        <w:t xml:space="preserve">        </w:t>
+        <w:t xml:space="preserve">            </w:t>
       </w:r>
       <w:proofErr w:type="spellStart"/>
       <w:proofErr w:type="gramStart"/>
@@ -4023,7 +5745,7 @@
         <w:rPr>
           <w:lang w:val="en-US"/>
         </w:rPr>
-        <w:t>items.Push</w:t>
+        <w:t>temp.Push</w:t>
       </w:r>
       <w:proofErr w:type="spellEnd"/>
       <w:proofErr w:type="gramEnd"/>
@@ -4031,6 +5753,52 @@
         <w:rPr>
           <w:lang w:val="en-US"/>
         </w:rPr>
+        <w:t>(</w:t>
+      </w:r>
+      <w:proofErr w:type="spellStart"/>
+      <w:proofErr w:type="gramStart"/>
+      <w:r>
+        <w:rPr>
+          <w:lang w:val="en-US"/>
+        </w:rPr>
+        <w:t>items.Pop</w:t>
+      </w:r>
+      <w:proofErr w:type="spellEnd"/>
+      <w:proofErr w:type="gramEnd"/>
+      <w:r>
+        <w:rPr>
+          <w:lang w:val="en-US"/>
+        </w:rPr>
+        <w:t>());</w:t>
+      </w:r>
+    </w:p>
+    <w:p>
+      <w:pPr>
+        <w:ind w:left="1416" w:firstLine="0"/>
+        <w:rPr>
+          <w:lang w:val="en-US"/>
+        </w:rPr>
+      </w:pPr>
+      <w:r>
+        <w:rPr>
+          <w:lang w:val="en-US"/>
+        </w:rPr>
+        <w:t xml:space="preserve">        </w:t>
+      </w:r>
+      <w:proofErr w:type="spellStart"/>
+      <w:proofErr w:type="gramStart"/>
+      <w:r>
+        <w:rPr>
+          <w:lang w:val="en-US"/>
+        </w:rPr>
+        <w:t>items.Push</w:t>
+      </w:r>
+      <w:proofErr w:type="spellEnd"/>
+      <w:proofErr w:type="gramEnd"/>
+      <w:r>
+        <w:rPr>
+          <w:lang w:val="en-US"/>
+        </w:rPr>
         <w:t>(next);</w:t>
       </w:r>
     </w:p>
@@ -4066,16 +5834,31 @@
         <w:rPr>
           <w:lang w:val="en-US"/>
         </w:rPr>
-        <w:t>.isEmpty</w:t>
+        <w:t>.</w:t>
+      </w:r>
+      <w:proofErr w:type="gramStart"/>
+      <w:r>
+        <w:rPr>
+          <w:lang w:val="en-US"/>
+        </w:rPr>
+        <w:t>isEmpty</w:t>
       </w:r>
       <w:proofErr w:type="spellEnd"/>
       <w:r>
         <w:rPr>
           <w:lang w:val="en-US"/>
         </w:rPr>
-        <w:t xml:space="preserve">()) </w:t>
+        <w:t>(</w:t>
+      </w:r>
+      <w:proofErr w:type="gramEnd"/>
+      <w:r>
+        <w:rPr>
+          <w:lang w:val="en-US"/>
+        </w:rPr>
+        <w:t xml:space="preserve">)) </w:t>
       </w:r>
       <w:proofErr w:type="spellStart"/>
+      <w:proofErr w:type="gramStart"/>
       <w:r>
         <w:rPr>
           <w:lang w:val="en-US"/>
@@ -4083,6 +5866,7 @@
         <w:t>items.Push</w:t>
       </w:r>
       <w:proofErr w:type="spellEnd"/>
+      <w:proofErr w:type="gramEnd"/>
       <w:r>
         <w:rPr>
           <w:lang w:val="en-US"/>
@@ -4090,6 +5874,7 @@
         <w:t>(</w:t>
       </w:r>
       <w:proofErr w:type="spellStart"/>
+      <w:proofErr w:type="gramStart"/>
       <w:r>
         <w:rPr>
           <w:lang w:val="en-US"/>
@@ -4097,6 +5882,7 @@
         <w:t>temp.Pop</w:t>
       </w:r>
       <w:proofErr w:type="spellEnd"/>
+      <w:proofErr w:type="gramEnd"/>
       <w:r>
         <w:rPr>
           <w:lang w:val="en-US"/>
@@ -4151,7 +5937,7 @@
                     <pic:cNvPicPr/>
                   </pic:nvPicPr>
                   <pic:blipFill>
-                    <a:blip r:embed="rId34"/>
+                    <a:blip r:embed="rId45"/>
                     <a:stretch>
                       <a:fillRect/>
                     </a:stretch>
@@ -4182,7 +5968,15 @@
       </w:r>
       <w:proofErr w:type="gramEnd"/>
       <w:r>
-        <w:t>N2 ).</w:t>
+        <w:t>N</w:t>
+      </w:r>
+      <w:proofErr w:type="gramStart"/>
+      <w:r>
+        <w:t>2 )</w:t>
+      </w:r>
+      <w:proofErr w:type="gramEnd"/>
+      <w:r>
+        <w:t>.</w:t>
       </w:r>
     </w:p>
     <w:p>
@@ -4209,7 +6003,7 @@
                     <pic:cNvPicPr/>
                   </pic:nvPicPr>
                   <pic:blipFill>
-                    <a:blip r:embed="rId35"/>
+                    <a:blip r:embed="rId46"/>
                     <a:stretch>
                       <a:fillRect/>
                     </a:stretch>
@@ -4262,7 +6056,7 @@
                     <pic:cNvPicPr/>
                   </pic:nvPicPr>
                   <pic:blipFill>
-                    <a:blip r:embed="rId36"/>
+                    <a:blip r:embed="rId47"/>
                     <a:stretch>
                       <a:fillRect/>
                     </a:stretch>
@@ -4285,7 +6079,7 @@
     </w:p>
     <w:p>
       <w:pPr>
-        <w:pStyle w:val="ae"/>
+        <w:pStyle w:val="ListParagraph"/>
         <w:numPr>
           <w:ilvl w:val="1"/>
           <w:numId w:val="12"/>
@@ -4328,7 +6122,7 @@
     </w:p>
     <w:p>
       <w:pPr>
-        <w:pStyle w:val="ae"/>
+        <w:pStyle w:val="ListParagraph"/>
         <w:ind w:left="1440" w:firstLine="0"/>
         <w:rPr>
           <w:lang w:val="en-US"/>
@@ -4357,7 +6151,7 @@
     </w:p>
     <w:p>
       <w:pPr>
-        <w:pStyle w:val="ae"/>
+        <w:pStyle w:val="ListParagraph"/>
         <w:ind w:left="1440" w:firstLine="0"/>
         <w:rPr>
           <w:lang w:val="en-US"/>
@@ -4388,7 +6182,7 @@
     </w:p>
     <w:p>
       <w:pPr>
-        <w:pStyle w:val="ae"/>
+        <w:pStyle w:val="ListParagraph"/>
         <w:ind w:left="1440" w:firstLine="0"/>
         <w:rPr>
           <w:lang w:val="en-US"/>
@@ -4445,7 +6239,7 @@
     </w:p>
     <w:p>
       <w:pPr>
-        <w:pStyle w:val="ae"/>
+        <w:pStyle w:val="ListParagraph"/>
         <w:ind w:left="1440" w:firstLine="0"/>
         <w:rPr>
           <w:lang w:val="en-US"/>
@@ -4482,7 +6276,7 @@
     </w:p>
     <w:p>
       <w:pPr>
-        <w:pStyle w:val="ae"/>
+        <w:pStyle w:val="ListParagraph"/>
         <w:ind w:left="1440" w:firstLine="0"/>
         <w:rPr>
           <w:lang w:val="en-US"/>
@@ -4509,7 +6303,7 @@
     </w:p>
     <w:p>
       <w:pPr>
-        <w:pStyle w:val="ae"/>
+        <w:pStyle w:val="ListParagraph"/>
         <w:ind w:left="1440" w:firstLine="0"/>
         <w:rPr>
           <w:lang w:val="en-US"/>
@@ -4588,7 +6382,7 @@
     </w:p>
     <w:p>
       <w:pPr>
-        <w:pStyle w:val="ae"/>
+        <w:pStyle w:val="ListParagraph"/>
         <w:ind w:left="1440" w:firstLine="0"/>
         <w:rPr>
           <w:lang w:val="en-US"/>
@@ -4634,7 +6428,7 @@
     </w:p>
     <w:p>
       <w:pPr>
-        <w:pStyle w:val="ae"/>
+        <w:pStyle w:val="ListParagraph"/>
         <w:ind w:left="1440" w:firstLine="0"/>
         <w:rPr>
           <w:lang w:val="en-US"/>
@@ -4644,20 +6438,12 @@
         <w:rPr>
           <w:lang w:val="en-US"/>
         </w:rPr>
-        <w:t xml:space="preserve">                max = </w:t>
-      </w:r>
-      <w:proofErr w:type="gramStart"/>
-      <w:r>
-        <w:rPr>
-          <w:lang w:val="en-US"/>
-        </w:rPr>
-        <w:t>current;</w:t>
-      </w:r>
-      <w:proofErr w:type="gramEnd"/>
-    </w:p>
-    <w:p>
-      <w:pPr>
-        <w:pStyle w:val="ae"/>
+        <w:t xml:space="preserve">                max = current;</w:t>
+      </w:r>
+    </w:p>
+    <w:p>
+      <w:pPr>
+        <w:pStyle w:val="ListParagraph"/>
         <w:ind w:left="1440" w:firstLine="0"/>
       </w:pPr>
       <w:r>
@@ -4667,7 +6453,15 @@
         <w:t xml:space="preserve">            </w:t>
       </w:r>
       <w:r>
-        <w:t xml:space="preserve">} else </w:t>
+        <w:t xml:space="preserve">} </w:t>
+      </w:r>
+      <w:proofErr w:type="spellStart"/>
+      <w:r>
+        <w:t>else</w:t>
+      </w:r>
+      <w:proofErr w:type="spellEnd"/>
+      <w:r>
+        <w:t xml:space="preserve"> </w:t>
       </w:r>
       <w:proofErr w:type="spellStart"/>
       <w:proofErr w:type="gramStart"/>
@@ -4698,7 +6492,7 @@
     </w:p>
     <w:p>
       <w:pPr>
-        <w:pStyle w:val="ae"/>
+        <w:pStyle w:val="ListParagraph"/>
         <w:ind w:left="1440" w:firstLine="0"/>
         <w:rPr>
           <w:lang w:val="en-US"/>
@@ -4726,7 +6520,7 @@
     </w:p>
     <w:p>
       <w:pPr>
-        <w:pStyle w:val="ae"/>
+        <w:pStyle w:val="ListParagraph"/>
         <w:ind w:left="1440" w:firstLine="0"/>
         <w:rPr>
           <w:lang w:val="en-US"/>
@@ -4757,16 +6551,31 @@
         <w:rPr>
           <w:lang w:val="en-US"/>
         </w:rPr>
-        <w:t>.isEmpty</w:t>
+        <w:t>.</w:t>
+      </w:r>
+      <w:proofErr w:type="gramStart"/>
+      <w:r>
+        <w:rPr>
+          <w:lang w:val="en-US"/>
+        </w:rPr>
+        <w:t>isEmpty</w:t>
       </w:r>
       <w:proofErr w:type="spellEnd"/>
       <w:r>
         <w:rPr>
           <w:lang w:val="en-US"/>
         </w:rPr>
-        <w:t xml:space="preserve">()) </w:t>
+        <w:t>(</w:t>
+      </w:r>
+      <w:proofErr w:type="gramEnd"/>
+      <w:r>
+        <w:rPr>
+          <w:lang w:val="en-US"/>
+        </w:rPr>
+        <w:t xml:space="preserve">)) </w:t>
       </w:r>
       <w:proofErr w:type="spellStart"/>
+      <w:proofErr w:type="gramStart"/>
       <w:r>
         <w:rPr>
           <w:lang w:val="en-US"/>
@@ -4774,6 +6583,7 @@
         <w:t>items.Push</w:t>
       </w:r>
       <w:proofErr w:type="spellEnd"/>
+      <w:proofErr w:type="gramEnd"/>
       <w:r>
         <w:rPr>
           <w:lang w:val="en-US"/>
@@ -4781,6 +6591,7 @@
         <w:t>(</w:t>
       </w:r>
       <w:proofErr w:type="spellStart"/>
+      <w:proofErr w:type="gramStart"/>
       <w:r>
         <w:rPr>
           <w:lang w:val="en-US"/>
@@ -4788,6 +6599,7 @@
         <w:t>temp.Pop</w:t>
       </w:r>
       <w:proofErr w:type="spellEnd"/>
+      <w:proofErr w:type="gramEnd"/>
       <w:r>
         <w:rPr>
           <w:lang w:val="en-US"/>
@@ -4797,7 +6609,7 @@
     </w:p>
     <w:p>
       <w:pPr>
-        <w:pStyle w:val="ae"/>
+        <w:pStyle w:val="ListParagraph"/>
         <w:ind w:left="1440" w:firstLine="0"/>
       </w:pPr>
       <w:r>
@@ -4812,7 +6624,7 @@
     </w:p>
     <w:p>
       <w:pPr>
-        <w:pStyle w:val="ae"/>
+        <w:pStyle w:val="ListParagraph"/>
         <w:ind w:left="1440" w:firstLine="0"/>
       </w:pPr>
       <w:r>
@@ -4843,7 +6655,7 @@
                     <pic:cNvPicPr/>
                   </pic:nvPicPr>
                   <pic:blipFill>
-                    <a:blip r:embed="rId37"/>
+                    <a:blip r:embed="rId48"/>
                     <a:stretch>
                       <a:fillRect/>
                     </a:stretch>
@@ -4891,7 +6703,7 @@
                     <pic:cNvPicPr/>
                   </pic:nvPicPr>
                   <pic:blipFill>
-                    <a:blip r:embed="rId38"/>
+                    <a:blip r:embed="rId49"/>
                     <a:stretch>
                       <a:fillRect/>
                     </a:stretch>
@@ -4914,7 +6726,7 @@
     </w:p>
     <w:p>
       <w:pPr>
-        <w:pStyle w:val="ae"/>
+        <w:pStyle w:val="ListParagraph"/>
         <w:ind w:left="1440" w:firstLine="0"/>
         <w:rPr>
           <w:lang w:val="en-US"/>
@@ -4979,7 +6791,7 @@
     </w:p>
     <w:p>
       <w:pPr>
-        <w:pStyle w:val="ae"/>
+        <w:pStyle w:val="ListParagraph"/>
         <w:ind w:left="1440" w:firstLine="0"/>
         <w:rPr>
           <w:lang w:val="en-US"/>
@@ -5008,6 +6820,7 @@
         <w:t xml:space="preserve">3); </w:t>
       </w:r>
       <w:proofErr w:type="spellStart"/>
+      <w:proofErr w:type="gramStart"/>
       <w:r>
         <w:rPr>
           <w:lang w:val="en-US"/>
@@ -5019,9 +6832,17 @@
         <w:rPr>
           <w:lang w:val="en-US"/>
         </w:rPr>
-        <w:t xml:space="preserve">(1); </w:t>
+        <w:t>(</w:t>
+      </w:r>
+      <w:proofErr w:type="gramEnd"/>
+      <w:r>
+        <w:rPr>
+          <w:lang w:val="en-US"/>
+        </w:rPr>
+        <w:t xml:space="preserve">1); </w:t>
       </w:r>
       <w:proofErr w:type="spellStart"/>
+      <w:proofErr w:type="gramStart"/>
       <w:r>
         <w:rPr>
           <w:lang w:val="en-US"/>
@@ -5033,12 +6854,19 @@
         <w:rPr>
           <w:lang w:val="en-US"/>
         </w:rPr>
-        <w:t>(2);</w:t>
-      </w:r>
-    </w:p>
-    <w:p>
-      <w:pPr>
-        <w:pStyle w:val="ae"/>
+        <w:t>(</w:t>
+      </w:r>
+      <w:proofErr w:type="gramEnd"/>
+      <w:r>
+        <w:rPr>
+          <w:lang w:val="en-US"/>
+        </w:rPr>
+        <w:t>2);</w:t>
+      </w:r>
+    </w:p>
+    <w:p>
+      <w:pPr>
+        <w:pStyle w:val="ListParagraph"/>
         <w:ind w:left="1440" w:firstLine="0"/>
         <w:rPr>
           <w:lang w:val="en-US"/>
@@ -5103,7 +6931,7 @@
                     <pic:cNvPicPr/>
                   </pic:nvPicPr>
                   <pic:blipFill>
-                    <a:blip r:embed="rId39"/>
+                    <a:blip r:embed="rId50"/>
                     <a:stretch>
                       <a:fillRect/>
                     </a:stretch>
@@ -5126,7 +6954,7 @@
     </w:p>
     <w:p>
       <w:pPr>
-        <w:pStyle w:val="ae"/>
+        <w:pStyle w:val="ListParagraph"/>
         <w:ind w:left="1440" w:firstLine="0"/>
       </w:pPr>
       <w:proofErr w:type="spellStart"/>
@@ -5158,21 +6986,7 @@
         <w:rPr>
           <w:lang w:val="en-US"/>
         </w:rPr>
-        <w:t xml:space="preserve">    private List&lt;Data&gt; items = new </w:t>
-      </w:r>
-      <w:proofErr w:type="spellStart"/>
-      <w:r>
-        <w:rPr>
-          <w:lang w:val="en-US"/>
-        </w:rPr>
-        <w:t>ArrayList</w:t>
-      </w:r>
-      <w:proofErr w:type="spellEnd"/>
-      <w:r>
-        <w:rPr>
-          <w:lang w:val="en-US"/>
-        </w:rPr>
-        <w:t>&lt;</w:t>
+        <w:t xml:space="preserve">    private List&lt;Data&gt; items = new ArrayList&lt;</w:t>
       </w:r>
       <w:proofErr w:type="gramStart"/>
       <w:r>
@@ -5222,7 +7036,14 @@
         <w:rPr>
           <w:lang w:val="en-US"/>
         </w:rPr>
-        <w:t xml:space="preserve">Data value) { </w:t>
+        <w:t xml:space="preserve">Data value) </w:t>
+      </w:r>
+      <w:proofErr w:type="gramStart"/>
+      <w:r>
+        <w:rPr>
+          <w:lang w:val="en-US"/>
+        </w:rPr>
+        <w:t xml:space="preserve">{ </w:t>
       </w:r>
       <w:proofErr w:type="spellStart"/>
       <w:r>
@@ -5232,12 +7053,21 @@
         <w:t>items.add</w:t>
       </w:r>
       <w:proofErr w:type="spellEnd"/>
-      <w:r>
-        <w:rPr>
-          <w:lang w:val="en-US"/>
-        </w:rPr>
-        <w:t>(0, value); }</w:t>
-      </w:r>
+      <w:proofErr w:type="gramEnd"/>
+      <w:r>
+        <w:rPr>
+          <w:lang w:val="en-US"/>
+        </w:rPr>
+        <w:t>(0, value)</w:t>
+      </w:r>
+      <w:proofErr w:type="gramStart"/>
+      <w:r>
+        <w:rPr>
+          <w:lang w:val="en-US"/>
+        </w:rPr>
+        <w:t>; }</w:t>
+      </w:r>
+      <w:proofErr w:type="gramEnd"/>
     </w:p>
     <w:p>
       <w:pPr>
@@ -5272,7 +7102,14 @@
         <w:rPr>
           <w:lang w:val="en-US"/>
         </w:rPr>
-        <w:t xml:space="preserve">Data value) { </w:t>
+        <w:t xml:space="preserve">Data value) </w:t>
+      </w:r>
+      <w:proofErr w:type="gramStart"/>
+      <w:r>
+        <w:rPr>
+          <w:lang w:val="en-US"/>
+        </w:rPr>
+        <w:t xml:space="preserve">{ </w:t>
       </w:r>
       <w:proofErr w:type="spellStart"/>
       <w:r>
@@ -5282,12 +7119,21 @@
         <w:t>items.add</w:t>
       </w:r>
       <w:proofErr w:type="spellEnd"/>
-      <w:r>
-        <w:rPr>
-          <w:lang w:val="en-US"/>
-        </w:rPr>
-        <w:t>(value); }</w:t>
-      </w:r>
+      <w:proofErr w:type="gramEnd"/>
+      <w:r>
+        <w:rPr>
+          <w:lang w:val="en-US"/>
+        </w:rPr>
+        <w:t>(value)</w:t>
+      </w:r>
+      <w:proofErr w:type="gramStart"/>
+      <w:r>
+        <w:rPr>
+          <w:lang w:val="en-US"/>
+        </w:rPr>
+        <w:t>; }</w:t>
+      </w:r>
+      <w:proofErr w:type="gramEnd"/>
     </w:p>
     <w:p>
       <w:pPr>
@@ -5322,35 +7168,21 @@
         <w:rPr>
           <w:lang w:val="en-US"/>
         </w:rPr>
-        <w:t xml:space="preserve">) { return </w:t>
-      </w:r>
-      <w:proofErr w:type="spellStart"/>
-      <w:r>
-        <w:rPr>
-          <w:lang w:val="en-US"/>
-        </w:rPr>
-        <w:t>items.remove</w:t>
-      </w:r>
-      <w:proofErr w:type="spellEnd"/>
-      <w:r>
-        <w:rPr>
-          <w:lang w:val="en-US"/>
-        </w:rPr>
-        <w:t>(0); }</w:t>
-      </w:r>
-    </w:p>
-    <w:p>
-      <w:pPr>
-        <w:ind w:left="1416" w:firstLine="0"/>
-        <w:rPr>
-          <w:lang w:val="en-US"/>
-        </w:rPr>
-      </w:pPr>
-      <w:r>
-        <w:rPr>
-          <w:lang w:val="en-US"/>
-        </w:rPr>
-        <w:t xml:space="preserve">    Data </w:t>
+        <w:t xml:space="preserve">) </w:t>
+      </w:r>
+      <w:proofErr w:type="gramStart"/>
+      <w:r>
+        <w:rPr>
+          <w:lang w:val="en-US"/>
+        </w:rPr>
+        <w:t>{ return</w:t>
+      </w:r>
+      <w:proofErr w:type="gramEnd"/>
+      <w:r>
+        <w:rPr>
+          <w:lang w:val="en-US"/>
+        </w:rPr>
+        <w:t xml:space="preserve"> </w:t>
       </w:r>
       <w:proofErr w:type="spellStart"/>
       <w:proofErr w:type="gramStart"/>
@@ -5358,6 +7190,44 @@
         <w:rPr>
           <w:lang w:val="en-US"/>
         </w:rPr>
+        <w:t>items.remove</w:t>
+      </w:r>
+      <w:proofErr w:type="spellEnd"/>
+      <w:proofErr w:type="gramEnd"/>
+      <w:r>
+        <w:rPr>
+          <w:lang w:val="en-US"/>
+        </w:rPr>
+        <w:t>(0)</w:t>
+      </w:r>
+      <w:proofErr w:type="gramStart"/>
+      <w:r>
+        <w:rPr>
+          <w:lang w:val="en-US"/>
+        </w:rPr>
+        <w:t>; }</w:t>
+      </w:r>
+      <w:proofErr w:type="gramEnd"/>
+    </w:p>
+    <w:p>
+      <w:pPr>
+        <w:ind w:left="1416" w:firstLine="0"/>
+        <w:rPr>
+          <w:lang w:val="en-US"/>
+        </w:rPr>
+      </w:pPr>
+      <w:r>
+        <w:rPr>
+          <w:lang w:val="en-US"/>
+        </w:rPr>
+        <w:t xml:space="preserve">    Data </w:t>
+      </w:r>
+      <w:proofErr w:type="spellStart"/>
+      <w:proofErr w:type="gramStart"/>
+      <w:r>
+        <w:rPr>
+          <w:lang w:val="en-US"/>
+        </w:rPr>
         <w:t>removeLast</w:t>
       </w:r>
       <w:proofErr w:type="spellEnd"/>
@@ -5372,9 +7242,24 @@
         <w:rPr>
           <w:lang w:val="en-US"/>
         </w:rPr>
-        <w:t xml:space="preserve">) { return </w:t>
+        <w:t xml:space="preserve">) </w:t>
+      </w:r>
+      <w:proofErr w:type="gramStart"/>
+      <w:r>
+        <w:rPr>
+          <w:lang w:val="en-US"/>
+        </w:rPr>
+        <w:t>{ return</w:t>
+      </w:r>
+      <w:proofErr w:type="gramEnd"/>
+      <w:r>
+        <w:rPr>
+          <w:lang w:val="en-US"/>
+        </w:rPr>
+        <w:t xml:space="preserve"> </w:t>
       </w:r>
       <w:proofErr w:type="spellStart"/>
+      <w:proofErr w:type="gramStart"/>
       <w:r>
         <w:rPr>
           <w:lang w:val="en-US"/>
@@ -5382,6 +7267,7 @@
         <w:t>items.remove</w:t>
       </w:r>
       <w:proofErr w:type="spellEnd"/>
+      <w:proofErr w:type="gramEnd"/>
       <w:r>
         <w:rPr>
           <w:lang w:val="en-US"/>
@@ -5389,6 +7275,7 @@
         <w:t>(</w:t>
       </w:r>
       <w:proofErr w:type="spellStart"/>
+      <w:proofErr w:type="gramStart"/>
       <w:r>
         <w:rPr>
           <w:lang w:val="en-US"/>
@@ -5396,12 +7283,21 @@
         <w:t>items.size</w:t>
       </w:r>
       <w:proofErr w:type="spellEnd"/>
-      <w:r>
-        <w:rPr>
-          <w:lang w:val="en-US"/>
-        </w:rPr>
-        <w:t>() - 1); }</w:t>
-      </w:r>
+      <w:proofErr w:type="gramEnd"/>
+      <w:r>
+        <w:rPr>
+          <w:lang w:val="en-US"/>
+        </w:rPr>
+        <w:t>() - 1)</w:t>
+      </w:r>
+      <w:proofErr w:type="gramStart"/>
+      <w:r>
+        <w:rPr>
+          <w:lang w:val="en-US"/>
+        </w:rPr>
+        <w:t>; }</w:t>
+      </w:r>
+      <w:proofErr w:type="gramEnd"/>
     </w:p>
     <w:p>
       <w:pPr>
@@ -5423,1357 +7319,7 @@
     </w:p>
     <w:p>
       <w:pPr>
-        <w:pStyle w:val="1"/>
-      </w:pPr>
-      <w:bookmarkStart w:id="8" w:name="_Toc194279945"/>
-      <w:r>
-        <w:lastRenderedPageBreak/>
-        <w:t>Васильев, А. Н. Программирование на Java для начинающих</w:t>
-      </w:r>
-      <w:bookmarkEnd w:id="8"/>
-    </w:p>
-    <w:p>
-      <w:pPr>
-        <w:ind w:firstLine="0"/>
-      </w:pPr>
-      <w:r>
-        <w:t>1.1.  Синтаксис</w:t>
-      </w:r>
-    </w:p>
-    <w:p>
-      <w:pPr>
-        <w:ind w:firstLine="0"/>
-      </w:pPr>
-      <w:r>
-        <w:t xml:space="preserve">лямбда - </w:t>
-      </w:r>
-      <w:proofErr w:type="spellStart"/>
-      <w:r>
-        <w:t>выраженияЛямбда</w:t>
-      </w:r>
-      <w:proofErr w:type="spellEnd"/>
-      <w:r>
-        <w:t>-выражение можно рассматривать как некоторый блок</w:t>
-      </w:r>
-    </w:p>
-    <w:p>
-      <w:pPr>
-        <w:ind w:firstLine="0"/>
-      </w:pPr>
-      <w:r>
-        <w:t xml:space="preserve">кода, определяющий действие. Также можно рассматривать лямбда-выражение </w:t>
-      </w:r>
-      <w:proofErr w:type="spellStart"/>
-      <w:r>
-        <w:t>какопределение</w:t>
-      </w:r>
-      <w:proofErr w:type="spellEnd"/>
-      <w:r>
-        <w:t xml:space="preserve"> анонимного метода. Используются лямбда-выражения в основном как</w:t>
-      </w:r>
-    </w:p>
-    <w:p>
-      <w:pPr>
-        <w:ind w:firstLine="0"/>
-      </w:pPr>
-      <w:r>
-        <w:t xml:space="preserve">альтернатива к созданию анонимных классов. </w:t>
-      </w:r>
-    </w:p>
-    <w:p>
-      <w:pPr>
-        <w:ind w:firstLine="0"/>
-      </w:pPr>
-      <w:r>
-        <w:t>Блок из команд в лямбда-выражении для удобства будем</w:t>
-      </w:r>
-    </w:p>
-    <w:p>
-      <w:pPr>
-        <w:ind w:firstLine="0"/>
-      </w:pPr>
-      <w:r>
-        <w:t xml:space="preserve">называть телом лямбда-выражения. Лямбда-выражение состоит из аргументов и </w:t>
-      </w:r>
-      <w:proofErr w:type="spellStart"/>
-      <w:proofErr w:type="gramStart"/>
-      <w:r>
-        <w:t>тела.То</w:t>
-      </w:r>
-      <w:proofErr w:type="spellEnd"/>
-      <w:proofErr w:type="gramEnd"/>
-      <w:r>
-        <w:t xml:space="preserve"> есть здесь все очень близко к тому, как описывается метод, но только нет</w:t>
-      </w:r>
-    </w:p>
-    <w:p>
-      <w:pPr>
-        <w:ind w:firstLine="0"/>
-      </w:pPr>
-      <w:r>
-        <w:t xml:space="preserve">названия и идентификатора типа результата. </w:t>
-      </w:r>
-    </w:p>
-    <w:p>
-      <w:pPr>
-        <w:ind w:firstLine="0"/>
-        <w:rPr>
-          <w:lang w:val="en-US"/>
-        </w:rPr>
-      </w:pPr>
-      <w:proofErr w:type="spellStart"/>
-      <w:r>
-        <w:rPr>
-          <w:lang w:val="en-US"/>
-        </w:rPr>
-        <w:t>Пример</w:t>
-      </w:r>
-      <w:proofErr w:type="spellEnd"/>
-      <w:r>
-        <w:rPr>
-          <w:lang w:val="en-US"/>
-        </w:rPr>
-        <w:t xml:space="preserve">: (int </w:t>
-      </w:r>
-      <w:proofErr w:type="spellStart"/>
-      <w:proofErr w:type="gramStart"/>
-      <w:r>
-        <w:rPr>
-          <w:lang w:val="en-US"/>
-        </w:rPr>
-        <w:t>x,int</w:t>
-      </w:r>
-      <w:proofErr w:type="spellEnd"/>
-      <w:proofErr w:type="gramEnd"/>
-      <w:r>
-        <w:rPr>
-          <w:lang w:val="en-US"/>
-        </w:rPr>
-        <w:t xml:space="preserve"> y)-&gt;{</w:t>
-      </w:r>
-    </w:p>
-    <w:p>
-      <w:pPr>
-        <w:ind w:firstLine="0"/>
-        <w:rPr>
-          <w:lang w:val="en-US"/>
-        </w:rPr>
-      </w:pPr>
-      <w:r>
-        <w:rPr>
-          <w:lang w:val="en-US"/>
-        </w:rPr>
-        <w:t>int z=</w:t>
-      </w:r>
-      <w:proofErr w:type="spellStart"/>
-      <w:r>
-        <w:rPr>
-          <w:lang w:val="en-US"/>
-        </w:rPr>
-        <w:t>x+</w:t>
-      </w:r>
-      <w:proofErr w:type="gramStart"/>
-      <w:r>
-        <w:rPr>
-          <w:lang w:val="en-US"/>
-        </w:rPr>
-        <w:t>y</w:t>
-      </w:r>
-      <w:proofErr w:type="spellEnd"/>
-      <w:r>
-        <w:rPr>
-          <w:lang w:val="en-US"/>
-        </w:rPr>
-        <w:t>;</w:t>
-      </w:r>
-      <w:proofErr w:type="gramEnd"/>
-      <w:r>
-        <w:rPr>
-          <w:lang w:val="en-US"/>
-        </w:rPr>
-        <w:t xml:space="preserve"> </w:t>
-      </w:r>
-    </w:p>
-    <w:p>
-      <w:pPr>
-        <w:ind w:firstLine="0"/>
-        <w:rPr>
-          <w:lang w:val="en-US"/>
-        </w:rPr>
-      </w:pPr>
-      <w:proofErr w:type="spellStart"/>
-      <w:r>
-        <w:rPr>
-          <w:lang w:val="en-US"/>
-        </w:rPr>
-        <w:t>System.out.println</w:t>
-      </w:r>
-      <w:proofErr w:type="spellEnd"/>
-      <w:r>
-        <w:rPr>
-          <w:lang w:val="en-US"/>
-        </w:rPr>
-        <w:t>(z</w:t>
-      </w:r>
-      <w:proofErr w:type="gramStart"/>
-      <w:r>
-        <w:rPr>
-          <w:lang w:val="en-US"/>
-        </w:rPr>
-        <w:t>);</w:t>
-      </w:r>
-      <w:proofErr w:type="gramEnd"/>
-    </w:p>
-    <w:p>
-      <w:pPr>
-        <w:ind w:firstLine="0"/>
-      </w:pPr>
-      <w:r>
-        <w:t xml:space="preserve">} </w:t>
-      </w:r>
-    </w:p>
-    <w:p>
-      <w:pPr>
-        <w:ind w:firstLine="0"/>
-      </w:pPr>
-      <w:r>
-        <w:t xml:space="preserve">Есть некоторые правила, которые позволяют упрощать </w:t>
-      </w:r>
-      <w:proofErr w:type="spellStart"/>
-      <w:r>
-        <w:t>синтаксисописания</w:t>
-      </w:r>
-      <w:proofErr w:type="spellEnd"/>
-      <w:r>
-        <w:t xml:space="preserve"> лямбда-выражений. Вот они. </w:t>
-      </w:r>
-    </w:p>
-    <w:p>
-      <w:pPr>
-        <w:ind w:firstLine="0"/>
-      </w:pPr>
-      <w:r>
-        <w:t>• Тип аргумента можно не указывать, если он быть</w:t>
-      </w:r>
-    </w:p>
-    <w:p>
-      <w:pPr>
-        <w:ind w:firstLine="0"/>
-      </w:pPr>
-      <w:r>
-        <w:t xml:space="preserve">идентифицируется исходя из контекста команды использования лямбда-выражения. </w:t>
-      </w:r>
-    </w:p>
-    <w:p>
-      <w:pPr>
-        <w:ind w:firstLine="0"/>
-      </w:pPr>
-      <w:r>
-        <w:t xml:space="preserve">• Если в лямбда-выражении один аргумент, тип которого </w:t>
-      </w:r>
-      <w:proofErr w:type="spellStart"/>
-      <w:r>
-        <w:t>неуказан</w:t>
-      </w:r>
-      <w:proofErr w:type="spellEnd"/>
-      <w:r>
-        <w:t xml:space="preserve">, то круглые скобки можно не использовать. </w:t>
-      </w:r>
-    </w:p>
-    <w:p>
-      <w:pPr>
-        <w:ind w:firstLine="0"/>
-      </w:pPr>
-      <w:r>
-        <w:t>• Если в лямбда-выражении нет аргументов, то используются</w:t>
-      </w:r>
-    </w:p>
-    <w:p>
-      <w:pPr>
-        <w:ind w:firstLine="0"/>
-      </w:pPr>
-      <w:r>
-        <w:t xml:space="preserve">пустые круглые скобки. </w:t>
-      </w:r>
-    </w:p>
-    <w:p>
-      <w:pPr>
-        <w:ind w:firstLine="0"/>
-      </w:pPr>
-      <w:r>
-        <w:t xml:space="preserve">• Если в теле лямбда-выражения всего одна команда, </w:t>
-      </w:r>
-      <w:proofErr w:type="spellStart"/>
-      <w:r>
-        <w:t>тофигурные</w:t>
-      </w:r>
-      <w:proofErr w:type="spellEnd"/>
-      <w:r>
-        <w:t xml:space="preserve"> скобки можно не использовать. В случае, когда единственная команда в</w:t>
-      </w:r>
-    </w:p>
-    <w:p>
-      <w:pPr>
-        <w:ind w:firstLine="0"/>
-      </w:pPr>
-      <w:r>
-        <w:t xml:space="preserve">теле лямбда-оператора состоит из </w:t>
-      </w:r>
-      <w:r>
-        <w:rPr>
-          <w:lang w:val="en-US"/>
-        </w:rPr>
-        <w:t>return</w:t>
-      </w:r>
-      <w:r>
-        <w:t xml:space="preserve">-инструкции, ключевое слово </w:t>
-      </w:r>
-      <w:r>
-        <w:rPr>
-          <w:lang w:val="en-US"/>
-        </w:rPr>
-        <w:t>return</w:t>
-      </w:r>
-      <w:r>
-        <w:t xml:space="preserve"> </w:t>
-      </w:r>
-      <w:proofErr w:type="spellStart"/>
-      <w:r>
-        <w:t>можноне</w:t>
-      </w:r>
-      <w:proofErr w:type="spellEnd"/>
-      <w:r>
-        <w:t xml:space="preserve"> использовать.</w:t>
-      </w:r>
-    </w:p>
-    <w:p>
-      <w:pPr>
-        <w:ind w:firstLine="0"/>
-      </w:pPr>
-      <w:r>
-        <w:lastRenderedPageBreak/>
-        <w:t>1.2.  Функциональный интерфейс</w:t>
-      </w:r>
-    </w:p>
-    <w:p>
-      <w:pPr>
-        <w:ind w:firstLine="0"/>
-      </w:pPr>
-      <w:r>
-        <w:t xml:space="preserve">Функциональный интерфейс — это интерфейс с одним и </w:t>
-      </w:r>
-      <w:proofErr w:type="spellStart"/>
-      <w:r>
-        <w:t>толькоодним</w:t>
-      </w:r>
-      <w:proofErr w:type="spellEnd"/>
-      <w:r>
-        <w:t xml:space="preserve"> абстрактным методам. То есть ничего особенного в функциональном</w:t>
-      </w:r>
-    </w:p>
-    <w:p>
-      <w:pPr>
-        <w:ind w:firstLine="0"/>
-      </w:pPr>
-      <w:r>
-        <w:t xml:space="preserve">интерфейсе нет. Просто должно быть выдержано одно условие: в </w:t>
-      </w:r>
-      <w:proofErr w:type="spellStart"/>
-      <w:r>
-        <w:t>интерфейсеобъявляется</w:t>
-      </w:r>
-      <w:proofErr w:type="spellEnd"/>
-      <w:r>
-        <w:t xml:space="preserve"> всего один абстрактный метод.</w:t>
-      </w:r>
-    </w:p>
-    <w:p>
-      <w:pPr>
-        <w:ind w:firstLine="0"/>
-      </w:pPr>
-      <w:r>
-        <w:t>Особенность функционального интерфейса в плане использования</w:t>
-      </w:r>
-    </w:p>
-    <w:p>
-      <w:pPr>
-        <w:ind w:firstLine="0"/>
-      </w:pPr>
-      <w:r>
-        <w:t xml:space="preserve">лямбда-выражений связана с тем, что лямбда-выражение может быть </w:t>
-      </w:r>
-      <w:proofErr w:type="spellStart"/>
-      <w:r>
-        <w:t>присвоенозначением</w:t>
-      </w:r>
-      <w:proofErr w:type="spellEnd"/>
-      <w:r>
-        <w:t xml:space="preserve"> переменной интерфейсного типа — но при условии, что интерфейс</w:t>
-      </w:r>
-    </w:p>
-    <w:p>
-      <w:pPr>
-        <w:ind w:firstLine="0"/>
-      </w:pPr>
-      <w:r>
-        <w:t xml:space="preserve">функциональный, а сигнатура абстрактного метода в функциональном </w:t>
-      </w:r>
-      <w:proofErr w:type="spellStart"/>
-      <w:r>
-        <w:t>интерфейсесоответствует</w:t>
-      </w:r>
-      <w:proofErr w:type="spellEnd"/>
-      <w:r>
-        <w:t xml:space="preserve"> параметрам лямбда-выражения (количество и тип параметров).</w:t>
-      </w:r>
-    </w:p>
-    <w:p>
-      <w:pPr>
-        <w:ind w:firstLine="0"/>
-      </w:pPr>
-      <w:r>
-        <w:t>Одинаковые лямбда-выражения могут присваиваться переменным</w:t>
-      </w:r>
-    </w:p>
-    <w:p>
-      <w:pPr>
-        <w:ind w:firstLine="0"/>
-      </w:pPr>
-      <w:r>
-        <w:t xml:space="preserve">разных функциональных интерфейсов. Достаточно, чтобы абстрактный метод в </w:t>
-      </w:r>
-      <w:proofErr w:type="spellStart"/>
-      <w:r>
-        <w:t>каждомтаком</w:t>
-      </w:r>
-      <w:proofErr w:type="spellEnd"/>
-      <w:r>
-        <w:t xml:space="preserve"> интерфейсе соответствовал параметрам (таким, как количество и тип</w:t>
-      </w:r>
-    </w:p>
-    <w:p>
-      <w:pPr>
-        <w:ind w:firstLine="0"/>
-      </w:pPr>
-      <w:r>
-        <w:t>аргументов) лямбда-выражения.</w:t>
-      </w:r>
-    </w:p>
-    <w:p>
-      <w:pPr>
-        <w:ind w:firstLine="0"/>
-      </w:pPr>
-      <w:r>
-        <w:t xml:space="preserve">1.3.  Ссылка на метод </w:t>
-      </w:r>
-      <w:proofErr w:type="spellStart"/>
-      <w:r>
-        <w:t>объектаЧтобы</w:t>
-      </w:r>
-      <w:proofErr w:type="spellEnd"/>
-      <w:r>
-        <w:t xml:space="preserve"> понять принципы выполнения и использования ссылок на</w:t>
-      </w:r>
-    </w:p>
-    <w:p>
-      <w:pPr>
-        <w:ind w:firstLine="0"/>
-      </w:pPr>
-      <w:r>
-        <w:t xml:space="preserve">методы, удобно представлять, что значением выражения со ссылкой на </w:t>
-      </w:r>
-      <w:proofErr w:type="spellStart"/>
-      <w:r>
-        <w:t>методявляется</w:t>
-      </w:r>
-      <w:proofErr w:type="spellEnd"/>
-      <w:r>
-        <w:t xml:space="preserve"> инструкция, аналогичная лямбда-выражению, которое соответствует коду</w:t>
-      </w:r>
-    </w:p>
-    <w:p>
-      <w:pPr>
-        <w:ind w:firstLine="0"/>
-      </w:pPr>
-      <w:r>
-        <w:t xml:space="preserve">метода (на который выполняется ссылка). Проще говоря, ссылка на метод </w:t>
-      </w:r>
-      <w:proofErr w:type="spellStart"/>
-      <w:r>
-        <w:t>можетрассматриваться</w:t>
-      </w:r>
-      <w:proofErr w:type="spellEnd"/>
-      <w:r>
-        <w:t xml:space="preserve"> как лямбда-выражение, соответствующее коду метода, на который</w:t>
-      </w:r>
-    </w:p>
-    <w:p>
-      <w:pPr>
-        <w:ind w:firstLine="0"/>
-      </w:pPr>
-      <w:r>
-        <w:t>выполняется ссылка.</w:t>
-      </w:r>
-    </w:p>
-    <w:p>
-      <w:pPr>
-        <w:ind w:firstLine="0"/>
-      </w:pPr>
-      <w:r>
-        <w:t xml:space="preserve">Если речь идет о выполнении ссылки на нестатический </w:t>
-      </w:r>
-      <w:proofErr w:type="spellStart"/>
-      <w:r>
-        <w:t>методконкретного</w:t>
-      </w:r>
-      <w:proofErr w:type="spellEnd"/>
-      <w:r>
-        <w:t xml:space="preserve"> объекта, то выполняется она просто (и пример выполнения такой</w:t>
-      </w:r>
-    </w:p>
-    <w:p>
-      <w:pPr>
-        <w:ind w:firstLine="0"/>
-      </w:pPr>
-      <w:r>
-        <w:lastRenderedPageBreak/>
-        <w:t xml:space="preserve">ссылки мы видели): указывается имя объекта, и через </w:t>
-      </w:r>
-      <w:proofErr w:type="gramStart"/>
-      <w:r>
-        <w:t>оператор :</w:t>
-      </w:r>
-      <w:proofErr w:type="gramEnd"/>
-      <w:r>
-        <w:t xml:space="preserve">: </w:t>
-      </w:r>
-      <w:proofErr w:type="spellStart"/>
-      <w:r>
-        <w:t>указываетсяназвание</w:t>
-      </w:r>
-      <w:proofErr w:type="spellEnd"/>
-      <w:r>
-        <w:t xml:space="preserve"> метода. То есть шаблон выполнения ссылки на нестатический метод</w:t>
-      </w:r>
-    </w:p>
-    <w:p>
-      <w:pPr>
-        <w:ind w:firstLine="0"/>
-      </w:pPr>
-      <w:proofErr w:type="gramStart"/>
-      <w:r>
-        <w:t>следующий :</w:t>
-      </w:r>
-      <w:proofErr w:type="gramEnd"/>
-      <w:r>
-        <w:t xml:space="preserve"> объект::</w:t>
-      </w:r>
-      <w:proofErr w:type="spellStart"/>
-      <w:r>
-        <w:t>имя_метода</w:t>
-      </w:r>
-      <w:proofErr w:type="spellEnd"/>
-      <w:r>
-        <w:t>.</w:t>
-      </w:r>
-    </w:p>
-    <w:p>
-      <w:pPr>
-        <w:ind w:firstLine="0"/>
-      </w:pPr>
-      <w:r>
-        <w:t xml:space="preserve"> Если ссылка на </w:t>
-      </w:r>
-      <w:proofErr w:type="spellStart"/>
-      <w:r>
-        <w:t>объектвыполнена</w:t>
-      </w:r>
-      <w:proofErr w:type="spellEnd"/>
-      <w:r>
-        <w:t xml:space="preserve"> в формате </w:t>
-      </w:r>
-      <w:proofErr w:type="gramStart"/>
-      <w:r>
-        <w:t>объект::</w:t>
-      </w:r>
-      <w:proofErr w:type="gramEnd"/>
-      <w:r>
-        <w:t>метод, и при этом метод описан с некоторыми параметрами,</w:t>
-      </w:r>
-    </w:p>
-    <w:p>
-      <w:pPr>
-        <w:ind w:firstLine="0"/>
-      </w:pPr>
-      <w:r>
-        <w:t xml:space="preserve">то </w:t>
-      </w:r>
-      <w:proofErr w:type="gramStart"/>
-      <w:r>
-        <w:t>ссылке  объект::</w:t>
-      </w:r>
-      <w:proofErr w:type="gramEnd"/>
-      <w:r>
-        <w:t xml:space="preserve">метод </w:t>
-      </w:r>
-      <w:proofErr w:type="spellStart"/>
-      <w:r>
-        <w:t>соответствуетлямбда</w:t>
-      </w:r>
-      <w:proofErr w:type="spellEnd"/>
-      <w:r>
-        <w:t xml:space="preserve">-выражение вида аргументы à </w:t>
-      </w:r>
-      <w:proofErr w:type="spellStart"/>
-      <w:r>
-        <w:t>объект.метод</w:t>
-      </w:r>
-      <w:proofErr w:type="spellEnd"/>
-      <w:r>
-        <w:t>(аргументы)</w:t>
-      </w:r>
-    </w:p>
-    <w:p>
-      <w:pPr>
-        <w:ind w:firstLine="0"/>
-      </w:pPr>
-      <w:r>
-        <w:t xml:space="preserve"> </w:t>
-      </w:r>
-    </w:p>
-    <w:p>
-      <w:pPr>
-        <w:ind w:firstLine="0"/>
-      </w:pPr>
-      <w:r>
-        <w:t>1.4.  Ссылка на нестатический метод класса</w:t>
-      </w:r>
-    </w:p>
-    <w:p>
-      <w:pPr>
-        <w:ind w:firstLine="0"/>
-      </w:pPr>
-      <w:r>
-        <w:t xml:space="preserve">Ссылка может выполняться не только на метод объекта, но и </w:t>
-      </w:r>
-      <w:proofErr w:type="spellStart"/>
-      <w:r>
-        <w:t>наметод</w:t>
-      </w:r>
-      <w:proofErr w:type="spellEnd"/>
-      <w:r>
-        <w:t xml:space="preserve"> класса. В последнем случае имеет значение, является ли метод статическим,</w:t>
-      </w:r>
-    </w:p>
-    <w:p>
-      <w:pPr>
-        <w:ind w:firstLine="0"/>
-      </w:pPr>
-      <w:r>
-        <w:t xml:space="preserve">или нет. Сначала рассмотрим случай, когда метод нестатический. Ссылка </w:t>
-      </w:r>
-      <w:proofErr w:type="spellStart"/>
-      <w:r>
-        <w:t>нанестатический</w:t>
-      </w:r>
-      <w:proofErr w:type="spellEnd"/>
-      <w:r>
-        <w:t xml:space="preserve"> метод некоторого класса выполняется в следующем виде: </w:t>
-      </w:r>
-    </w:p>
-    <w:p>
-      <w:pPr>
-        <w:ind w:firstLine="0"/>
-      </w:pPr>
-      <w:proofErr w:type="spellStart"/>
-      <w:proofErr w:type="gramStart"/>
-      <w:r>
-        <w:t>Класс:имя</w:t>
-      </w:r>
-      <w:proofErr w:type="gramEnd"/>
-      <w:r>
-        <w:t>_метода</w:t>
-      </w:r>
-      <w:proofErr w:type="spellEnd"/>
-    </w:p>
-    <w:p>
-      <w:pPr>
-        <w:ind w:firstLine="0"/>
-      </w:pPr>
-    </w:p>
-    <w:p>
-      <w:pPr>
-        <w:ind w:firstLine="0"/>
-      </w:pPr>
-      <w:r>
-        <w:t>Правило такое:</w:t>
-      </w:r>
-    </w:p>
-    <w:p>
-      <w:pPr>
-        <w:ind w:firstLine="0"/>
-      </w:pPr>
-      <w:r>
-        <w:t xml:space="preserve">Если используется ссылка вида </w:t>
-      </w:r>
-      <w:proofErr w:type="gramStart"/>
-      <w:r>
-        <w:t>класс::</w:t>
-      </w:r>
-      <w:proofErr w:type="gramEnd"/>
-      <w:r>
-        <w:t>метод, и при этом метод —нестатический и описан с некоторыми аргументами, то указанная ссылка</w:t>
-      </w:r>
-    </w:p>
-    <w:p>
-      <w:pPr>
-        <w:ind w:firstLine="0"/>
-      </w:pPr>
-      <w:r>
-        <w:t>эквивалентна лямбда-выражению следующего вида:</w:t>
-      </w:r>
-    </w:p>
-    <w:p>
-      <w:pPr>
-        <w:ind w:firstLine="0"/>
-      </w:pPr>
-      <w:r>
-        <w:t xml:space="preserve">(объект, аргументы) -&gt; </w:t>
-      </w:r>
-      <w:proofErr w:type="spellStart"/>
-      <w:proofErr w:type="gramStart"/>
-      <w:r>
-        <w:t>объект.метод</w:t>
-      </w:r>
-      <w:proofErr w:type="spellEnd"/>
-      <w:proofErr w:type="gramEnd"/>
-      <w:r>
-        <w:t>(аргументы)</w:t>
-      </w:r>
-    </w:p>
-    <w:p>
-      <w:pPr>
-        <w:ind w:firstLine="0"/>
-      </w:pPr>
-      <w:r>
-        <w:t>Более конкретно:</w:t>
-      </w:r>
-    </w:p>
-    <w:p>
-      <w:pPr>
-        <w:ind w:firstLine="0"/>
-      </w:pPr>
-      <w:r>
-        <w:t xml:space="preserve">Допустим, что имеется класс </w:t>
-      </w:r>
-      <w:proofErr w:type="spellStart"/>
-      <w:r>
-        <w:rPr>
-          <w:lang w:val="en-US"/>
-        </w:rPr>
-        <w:t>MyClass</w:t>
-      </w:r>
-      <w:proofErr w:type="spellEnd"/>
-      <w:r>
-        <w:t xml:space="preserve">, и в нём описан </w:t>
-      </w:r>
-      <w:proofErr w:type="spellStart"/>
-      <w:r>
-        <w:t>некоторыйнестатический</w:t>
-      </w:r>
-      <w:proofErr w:type="spellEnd"/>
-      <w:r>
-        <w:t xml:space="preserve"> метод </w:t>
-      </w:r>
-      <w:proofErr w:type="gramStart"/>
-      <w:r>
-        <w:rPr>
-          <w:lang w:val="en-US"/>
-        </w:rPr>
-        <w:t>method</w:t>
-      </w:r>
-      <w:r>
-        <w:t>(</w:t>
-      </w:r>
-      <w:proofErr w:type="gramEnd"/>
-      <w:r>
-        <w:t xml:space="preserve">) с аргументом типа </w:t>
-      </w:r>
-      <w:r>
-        <w:rPr>
-          <w:lang w:val="en-US"/>
-        </w:rPr>
-        <w:t>int</w:t>
-      </w:r>
-      <w:r>
-        <w:t xml:space="preserve"> и типа </w:t>
-      </w:r>
-      <w:r>
-        <w:rPr>
-          <w:lang w:val="en-US"/>
-        </w:rPr>
-        <w:t>char</w:t>
-      </w:r>
-      <w:r>
-        <w:t>.</w:t>
-      </w:r>
-    </w:p>
-    <w:p>
-      <w:pPr>
-        <w:ind w:firstLine="0"/>
-      </w:pPr>
-      <w:r>
-        <w:t xml:space="preserve">Тогда ссылке на метод </w:t>
-      </w:r>
-      <w:proofErr w:type="spellStart"/>
-      <w:proofErr w:type="gramStart"/>
-      <w:r>
-        <w:rPr>
-          <w:lang w:val="en-US"/>
-        </w:rPr>
-        <w:t>MyClass</w:t>
-      </w:r>
-      <w:proofErr w:type="spellEnd"/>
-      <w:r>
-        <w:t>::</w:t>
-      </w:r>
-      <w:proofErr w:type="gramEnd"/>
-      <w:r>
-        <w:rPr>
-          <w:lang w:val="en-US"/>
-        </w:rPr>
-        <w:t>method</w:t>
-      </w:r>
-      <w:r>
-        <w:t xml:space="preserve"> соответствует лямбда-</w:t>
-      </w:r>
-      <w:proofErr w:type="spellStart"/>
-      <w:r>
-        <w:t>выражениевида</w:t>
-      </w:r>
-      <w:proofErr w:type="spellEnd"/>
-      <w:r>
-        <w:t>:</w:t>
-      </w:r>
-    </w:p>
-    <w:p>
-      <w:pPr>
-        <w:ind w:firstLine="0"/>
-        <w:rPr>
-          <w:lang w:val="en-US"/>
-        </w:rPr>
-      </w:pPr>
-      <w:r>
-        <w:rPr>
-          <w:lang w:val="en-US"/>
-        </w:rPr>
-        <w:t>(</w:t>
-      </w:r>
-      <w:proofErr w:type="spellStart"/>
-      <w:r>
-        <w:rPr>
-          <w:lang w:val="en-US"/>
-        </w:rPr>
-        <w:t>MyClass</w:t>
-      </w:r>
-      <w:proofErr w:type="spellEnd"/>
-      <w:r>
-        <w:rPr>
-          <w:lang w:val="en-US"/>
-        </w:rPr>
-        <w:t xml:space="preserve"> obj, int num, char </w:t>
-      </w:r>
-      <w:proofErr w:type="spellStart"/>
-      <w:r>
-        <w:rPr>
-          <w:lang w:val="en-US"/>
-        </w:rPr>
-        <w:t>symb</w:t>
-      </w:r>
-      <w:proofErr w:type="spellEnd"/>
-      <w:r>
-        <w:rPr>
-          <w:lang w:val="en-US"/>
-        </w:rPr>
-        <w:t xml:space="preserve">) -&gt; </w:t>
-      </w:r>
-      <w:proofErr w:type="gramStart"/>
-      <w:r>
-        <w:rPr>
-          <w:lang w:val="en-US"/>
-        </w:rPr>
-        <w:t xml:space="preserve">{ </w:t>
-      </w:r>
-      <w:proofErr w:type="spellStart"/>
-      <w:r>
-        <w:rPr>
-          <w:lang w:val="en-US"/>
-        </w:rPr>
-        <w:t>код</w:t>
-      </w:r>
-      <w:proofErr w:type="gramEnd"/>
-      <w:r>
-        <w:rPr>
-          <w:lang w:val="en-US"/>
-        </w:rPr>
-        <w:t>_метода_method</w:t>
-      </w:r>
-      <w:proofErr w:type="spellEnd"/>
-      <w:r>
-        <w:rPr>
-          <w:lang w:val="en-US"/>
-        </w:rPr>
-        <w:t>() }</w:t>
-      </w:r>
-    </w:p>
-    <w:p>
-      <w:pPr>
-        <w:ind w:firstLine="0"/>
-      </w:pPr>
-      <w:r>
-        <w:t xml:space="preserve">Поэтому если мы хотим ссылку </w:t>
-      </w:r>
-      <w:proofErr w:type="spellStart"/>
-      <w:proofErr w:type="gramStart"/>
-      <w:r>
-        <w:rPr>
-          <w:lang w:val="en-US"/>
-        </w:rPr>
-        <w:t>MyClass</w:t>
-      </w:r>
-      <w:proofErr w:type="spellEnd"/>
-      <w:r>
-        <w:t>::</w:t>
-      </w:r>
-      <w:proofErr w:type="gramEnd"/>
-      <w:r>
-        <w:rPr>
-          <w:lang w:val="en-US"/>
-        </w:rPr>
-        <w:t>method</w:t>
-      </w:r>
-      <w:r>
-        <w:t xml:space="preserve"> присвоить</w:t>
-      </w:r>
-    </w:p>
-    <w:p>
-      <w:pPr>
-        <w:ind w:firstLine="0"/>
-      </w:pPr>
-      <w:r>
-        <w:lastRenderedPageBreak/>
-        <w:t xml:space="preserve">интерфейсной переменной, то в этом функциональном интерфейсе абстрактный </w:t>
-      </w:r>
-      <w:proofErr w:type="spellStart"/>
-      <w:r>
-        <w:t>методдолжен</w:t>
-      </w:r>
-      <w:proofErr w:type="spellEnd"/>
-      <w:r>
-        <w:t xml:space="preserve"> быть объявлен с тремя аргументами соответственно</w:t>
-      </w:r>
-      <w:r>
-        <w:t xml:space="preserve"> </w:t>
-      </w:r>
-      <w:r>
-        <w:t xml:space="preserve">типа </w:t>
-      </w:r>
-      <w:proofErr w:type="spellStart"/>
-      <w:r>
-        <w:rPr>
-          <w:lang w:val="en-US"/>
-        </w:rPr>
-        <w:t>MyClass</w:t>
-      </w:r>
-      <w:proofErr w:type="spellEnd"/>
-      <w:r>
-        <w:t xml:space="preserve">, </w:t>
-      </w:r>
-      <w:r>
-        <w:rPr>
-          <w:lang w:val="en-US"/>
-        </w:rPr>
-        <w:t>int</w:t>
-      </w:r>
-      <w:r>
-        <w:t xml:space="preserve"> и </w:t>
-      </w:r>
-      <w:r>
-        <w:rPr>
-          <w:lang w:val="en-US"/>
-        </w:rPr>
-        <w:t>char</w:t>
-      </w:r>
-      <w:r>
-        <w:t>.</w:t>
-      </w:r>
-    </w:p>
-    <w:p>
-      <w:pPr>
-        <w:ind w:firstLine="0"/>
-      </w:pPr>
-      <w:r>
-        <w:t xml:space="preserve"> </w:t>
-      </w:r>
-    </w:p>
-    <w:p>
-      <w:pPr>
-        <w:ind w:firstLine="0"/>
-      </w:pPr>
-      <w:r>
-        <w:t>1.5.  Ссылка на статический метод класса</w:t>
-      </w:r>
-    </w:p>
-    <w:p>
-      <w:pPr>
-        <w:ind w:firstLine="0"/>
-      </w:pPr>
-      <w:r>
-        <w:t>Ссылка на статический метод класса формально выполняется так же, каки на нестатический метод, но её логика отличается.</w:t>
-      </w:r>
-    </w:p>
-    <w:p>
-      <w:pPr>
-        <w:ind w:firstLine="0"/>
-      </w:pPr>
-      <w:r>
-        <w:t>Правило:</w:t>
-      </w:r>
-    </w:p>
-    <w:p>
-      <w:pPr>
-        <w:ind w:firstLine="0"/>
-      </w:pPr>
-      <w:r>
-        <w:t xml:space="preserve">Если используется ссылка вида </w:t>
-      </w:r>
-      <w:proofErr w:type="gramStart"/>
-      <w:r>
-        <w:t>класс::</w:t>
-      </w:r>
-      <w:proofErr w:type="gramEnd"/>
-      <w:r>
-        <w:t>метод, и при этом метод является статическим и</w:t>
-      </w:r>
-    </w:p>
-    <w:p>
-      <w:pPr>
-        <w:ind w:firstLine="0"/>
-      </w:pPr>
-      <w:r>
-        <w:t xml:space="preserve">принимает некоторые аргументы, то такая ссылка </w:t>
-      </w:r>
-      <w:proofErr w:type="spellStart"/>
-      <w:r>
-        <w:t>эквивалентналямбда</w:t>
-      </w:r>
-      <w:proofErr w:type="spellEnd"/>
-      <w:r>
-        <w:t>-выражению вида:</w:t>
-      </w:r>
-    </w:p>
-    <w:p>
-      <w:pPr>
-        <w:ind w:firstLine="0"/>
-      </w:pPr>
-      <w:r>
-        <w:t xml:space="preserve">(аргументы) -&gt; </w:t>
-      </w:r>
-      <w:proofErr w:type="spellStart"/>
-      <w:proofErr w:type="gramStart"/>
-      <w:r>
-        <w:t>класс.метод</w:t>
-      </w:r>
-      <w:proofErr w:type="spellEnd"/>
-      <w:proofErr w:type="gramEnd"/>
-      <w:r>
-        <w:t>(аргументы))</w:t>
-      </w:r>
-    </w:p>
-    <w:p>
-      <w:pPr>
-        <w:ind w:firstLine="0"/>
-      </w:pPr>
-      <w:r>
-        <w:t xml:space="preserve">1.6.  Ссылка </w:t>
-      </w:r>
-      <w:proofErr w:type="gramStart"/>
-      <w:r>
-        <w:t>на конструктор</w:t>
-      </w:r>
-      <w:proofErr w:type="gramEnd"/>
-      <w:r>
-        <w:t xml:space="preserve"> класса</w:t>
-      </w:r>
-    </w:p>
-    <w:p>
-      <w:pPr>
-        <w:ind w:firstLine="0"/>
-      </w:pPr>
-      <w:r>
-        <w:t xml:space="preserve">Ссылку можно выполнять не только на метод, но и на </w:t>
-      </w:r>
-      <w:proofErr w:type="spellStart"/>
-      <w:r>
-        <w:t>конструкторкласса</w:t>
-      </w:r>
-      <w:proofErr w:type="spellEnd"/>
-      <w:r>
-        <w:t>.</w:t>
-      </w:r>
-    </w:p>
-    <w:p>
-      <w:pPr>
-        <w:ind w:firstLine="0"/>
-      </w:pPr>
-      <w:r>
-        <w:t>Синтаксис:</w:t>
-      </w:r>
-    </w:p>
-    <w:p>
-      <w:pPr>
-        <w:ind w:firstLine="0"/>
-      </w:pPr>
-      <w:r>
-        <w:t xml:space="preserve">После имени класса указывается </w:t>
-      </w:r>
-      <w:proofErr w:type="gramStart"/>
-      <w:r>
-        <w:t>оператор :</w:t>
-      </w:r>
-      <w:proofErr w:type="gramEnd"/>
-      <w:r>
-        <w:t>:, за которым следует ключевое</w:t>
-      </w:r>
-    </w:p>
-    <w:p>
-      <w:pPr>
-        <w:ind w:firstLine="0"/>
-      </w:pPr>
-      <w:r>
-        <w:t xml:space="preserve">слово </w:t>
-      </w:r>
-      <w:r>
-        <w:rPr>
-          <w:lang w:val="en-US"/>
-        </w:rPr>
-        <w:t>new</w:t>
-      </w:r>
-      <w:r>
-        <w:t>. Вся конструкция записывается в виде:</w:t>
-      </w:r>
-    </w:p>
-    <w:p>
-      <w:pPr>
-        <w:ind w:firstLine="0"/>
-      </w:pPr>
-      <w:proofErr w:type="gramStart"/>
-      <w:r>
-        <w:t>класс::</w:t>
-      </w:r>
-      <w:proofErr w:type="gramEnd"/>
-      <w:r>
-        <w:rPr>
-          <w:lang w:val="en-US"/>
-        </w:rPr>
-        <w:t>new</w:t>
-      </w:r>
-    </w:p>
-    <w:p>
-      <w:pPr>
-        <w:ind w:firstLine="0"/>
-      </w:pPr>
-      <w:r>
-        <w:t>Эквивалентная лямбда-запись:</w:t>
-      </w:r>
-    </w:p>
-    <w:p>
-      <w:pPr>
-        <w:ind w:firstLine="0"/>
-      </w:pPr>
-      <w:r>
-        <w:t xml:space="preserve">Если использована ссылка на конструктор вида </w:t>
-      </w:r>
-      <w:proofErr w:type="gramStart"/>
-      <w:r>
-        <w:t>класс::</w:t>
-      </w:r>
-      <w:proofErr w:type="gramEnd"/>
-      <w:r>
-        <w:rPr>
-          <w:lang w:val="en-US"/>
-        </w:rPr>
-        <w:t>new</w:t>
-      </w:r>
-      <w:r>
-        <w:t xml:space="preserve">, то </w:t>
-      </w:r>
-      <w:proofErr w:type="spellStart"/>
-      <w:r>
-        <w:t>онасоответствует</w:t>
-      </w:r>
-      <w:proofErr w:type="spellEnd"/>
-      <w:r>
-        <w:t xml:space="preserve"> лямбда-выражению:</w:t>
-      </w:r>
-    </w:p>
-    <w:p>
-      <w:pPr>
-        <w:ind w:firstLine="0"/>
-      </w:pPr>
-      <w:r>
-        <w:t xml:space="preserve">(аргументы) -&gt; </w:t>
-      </w:r>
-      <w:r>
-        <w:rPr>
-          <w:lang w:val="en-US"/>
-        </w:rPr>
-        <w:t>new</w:t>
-      </w:r>
-      <w:r>
-        <w:t xml:space="preserve"> класс(аргументы)</w:t>
-      </w:r>
-    </w:p>
-    <w:p>
-      <w:pPr>
-        <w:ind w:firstLine="0"/>
-      </w:pPr>
-      <w:r>
-        <w:t xml:space="preserve"> </w:t>
-      </w:r>
-    </w:p>
-    <w:p>
-      <w:pPr>
-        <w:ind w:firstLine="0"/>
-      </w:pPr>
-      <w:r>
-        <w:t>1.7. Ссылка</w:t>
-      </w:r>
-    </w:p>
-    <w:p>
-      <w:pPr>
-        <w:ind w:firstLine="0"/>
-      </w:pPr>
-      <w:r>
-        <w:t xml:space="preserve">на перегруженный </w:t>
-      </w:r>
-      <w:proofErr w:type="spellStart"/>
-      <w:r>
-        <w:t>методВполне</w:t>
-      </w:r>
-      <w:proofErr w:type="spellEnd"/>
-      <w:r>
-        <w:t xml:space="preserve"> может сложиться ситуация, когда необходимо выполнить ссылку</w:t>
-      </w:r>
-    </w:p>
-    <w:p>
-      <w:pPr>
-        <w:ind w:firstLine="0"/>
-      </w:pPr>
-      <w:r>
-        <w:t xml:space="preserve">на метод, который перегружен. В таком случае в классе описано несколько </w:t>
-      </w:r>
-      <w:proofErr w:type="spellStart"/>
-      <w:r>
-        <w:t>версийметода</w:t>
-      </w:r>
-      <w:proofErr w:type="spellEnd"/>
-      <w:r>
-        <w:t xml:space="preserve"> или, если быть более точными, то несколько методов с одинаковыми</w:t>
-      </w:r>
-    </w:p>
-    <w:p>
-      <w:pPr>
-        <w:ind w:firstLine="0"/>
-      </w:pPr>
-      <w:r>
-        <w:lastRenderedPageBreak/>
-        <w:t xml:space="preserve">названиями. </w:t>
-      </w:r>
-      <w:proofErr w:type="gramStart"/>
-      <w:r>
-        <w:t>Собственно</w:t>
-      </w:r>
-      <w:proofErr w:type="gramEnd"/>
-      <w:r>
-        <w:t xml:space="preserve"> по ссылке на метод нельзя однозначно определить, о </w:t>
-      </w:r>
-      <w:proofErr w:type="spellStart"/>
-      <w:r>
-        <w:t>какойверсии</w:t>
-      </w:r>
-      <w:proofErr w:type="spellEnd"/>
-      <w:r>
-        <w:t xml:space="preserve"> метода идет речь. Вывод о том, какую версию метода следует использовать,</w:t>
-      </w:r>
-    </w:p>
-    <w:p>
-      <w:pPr>
-        <w:ind w:firstLine="0"/>
-      </w:pPr>
-      <w:r>
-        <w:t xml:space="preserve">делается на основе интерфейсной переменной, которой в качестве </w:t>
-      </w:r>
-      <w:proofErr w:type="spellStart"/>
-      <w:r>
-        <w:t>значенияприсваивается</w:t>
-      </w:r>
-      <w:proofErr w:type="spellEnd"/>
-      <w:r>
-        <w:t xml:space="preserve"> ссылка на метод</w:t>
-      </w:r>
-    </w:p>
-    <w:p>
-      <w:pPr>
-        <w:ind w:firstLine="0"/>
-      </w:pPr>
-      <w:r>
-        <w:t>Лямбда-выражение может использоваться при определении результата</w:t>
-      </w:r>
-    </w:p>
-    <w:p>
-      <w:pPr>
-        <w:ind w:firstLine="0"/>
-      </w:pPr>
-      <w:r>
-        <w:t xml:space="preserve">метода. Формальным результатом в таком случае является значение </w:t>
-      </w:r>
-      <w:proofErr w:type="spellStart"/>
-      <w:r>
-        <w:t>интерфейсноготипа</w:t>
-      </w:r>
-      <w:proofErr w:type="spellEnd"/>
-      <w:r>
-        <w:t xml:space="preserve">, </w:t>
-      </w:r>
-      <w:proofErr w:type="gramStart"/>
-      <w:r>
-        <w:t>но собственно</w:t>
-      </w:r>
-      <w:proofErr w:type="gramEnd"/>
-      <w:r>
-        <w:t xml:space="preserve"> в коде метода результат может быть «оформлен» в виде</w:t>
-      </w:r>
-    </w:p>
-    <w:p>
-      <w:pPr>
-        <w:ind w:firstLine="0"/>
-        <w:rPr>
-          <w:lang w:val="en-US"/>
-        </w:rPr>
-      </w:pPr>
-      <w:proofErr w:type="spellStart"/>
-      <w:r>
-        <w:rPr>
-          <w:lang w:val="en-US"/>
-        </w:rPr>
-        <w:t>лямбда-выражения</w:t>
-      </w:r>
-      <w:proofErr w:type="spellEnd"/>
-    </w:p>
-    <w:p>
-      <w:pPr>
-        <w:pStyle w:val="ae"/>
+        <w:pStyle w:val="ListParagraph"/>
         <w:ind w:left="1440" w:firstLine="0"/>
       </w:pPr>
     </w:p>
@@ -6788,7 +7334,7 @@
 </file>
 
 <file path=word/endnotes.xml><?xml version="1.0" encoding="utf-8"?>
-<w:endnotes xmlns:wpc="http://schemas.microsoft.com/office/word/2010/wordprocessingCanvas" xmlns:cx="http://schemas.microsoft.com/office/drawing/2014/chartex" xmlns:cx1="http://schemas.microsoft.com/office/drawing/2015/9/8/chartex" xmlns:cx2="http://schemas.microsoft.com/office/drawing/2015/10/21/chartex" xmlns:cx3="http://schemas.microsoft.com/office/drawing/2016/5/9/chartex" xmlns:cx4="http://schemas.microsoft.com/office/drawing/2016/5/10/chartex" xmlns:cx5="http://schemas.microsoft.com/office/drawing/2016/5/11/chartex" xmlns:cx6="http://schemas.microsoft.com/office/drawing/2016/5/12/chartex" xmlns:cx7="http://schemas.microsoft.com/office/drawing/2016/5/13/chartex" xmlns:cx8="http://schemas.microsoft.com/office/drawing/2016/5/14/chartex" xmlns:mc="http://schemas.openxmlformats.org/markup-compatibility/2006" xmlns:aink="http://schemas.microsoft.com/office/drawing/2016/ink" xmlns:am3d="http://schemas.microsoft.com/office/drawing/2017/model3d" xmlns:o="urn:schemas-microsoft-com:office:office" xmlns:oel="http://schemas.microsoft.com/office/2019/extlst" xmlns:r="http://schemas.openxmlformats.org/officeDocument/2006/relationships" xmlns:m="http://schemas.openxmlformats.org/officeDocument/2006/math" xmlns:v="urn:schemas-microsoft-com:vml" xmlns:wp14="http://schemas.microsoft.com/office/word/2010/wordprocessingDrawing" xmlns:wp="http://schemas.openxmlformats.org/drawingml/2006/wordprocessingDrawing" xmlns:w10="urn:schemas-microsoft-com:office:word" xmlns:w="http://schemas.openxmlformats.org/wordprocessingml/2006/main" xmlns:w14="http://schemas.microsoft.com/office/word/2010/wordml" xmlns:w15="http://schemas.microsoft.com/office/word/2012/wordml" xmlns:w16cex="http://schemas.microsoft.com/office/word/2018/wordml/cex" xmlns:w16cid="http://schemas.microsoft.com/office/word/2016/wordml/cid" xmlns:w16="http://schemas.microsoft.com/office/word/2018/wordml" xmlns:w16du="http://schemas.microsoft.com/office/word/2023/wordml/word16du" xmlns:w16sdtdh="http://schemas.microsoft.com/office/word/2020/wordml/sdtdatahash" xmlns:w16se="http://schemas.microsoft.com/office/word/2015/wordml/symex" xmlns:wpg="http://schemas.microsoft.com/office/word/2010/wordprocessingGroup" xmlns:wpi="http://schemas.microsoft.com/office/word/2010/wordprocessingInk" xmlns:wne="http://schemas.microsoft.com/office/word/2006/wordml" xmlns:wps="http://schemas.microsoft.com/office/word/2010/wordprocessingShape" mc:Ignorable="w14 w15 w16se w16cid w16 w16cex w16sdtdh w16du wp14">
+<w:endnotes xmlns:wpc="http://schemas.microsoft.com/office/word/2010/wordprocessingCanvas" xmlns:cx="http://schemas.microsoft.com/office/drawing/2014/chartex" xmlns:cx1="http://schemas.microsoft.com/office/drawing/2015/9/8/chartex" xmlns:cx2="http://schemas.microsoft.com/office/drawing/2015/10/21/chartex" xmlns:cx3="http://schemas.microsoft.com/office/drawing/2016/5/9/chartex" xmlns:cx4="http://schemas.microsoft.com/office/drawing/2016/5/10/chartex" xmlns:cx5="http://schemas.microsoft.com/office/drawing/2016/5/11/chartex" xmlns:cx6="http://schemas.microsoft.com/office/drawing/2016/5/12/chartex" xmlns:cx7="http://schemas.microsoft.com/office/drawing/2016/5/13/chartex" xmlns:cx8="http://schemas.microsoft.com/office/drawing/2016/5/14/chartex" xmlns:mc="http://schemas.openxmlformats.org/markup-compatibility/2006" xmlns:aink="http://schemas.microsoft.com/office/drawing/2016/ink" xmlns:am3d="http://schemas.microsoft.com/office/drawing/2017/model3d" xmlns:o="urn:schemas-microsoft-com:office:office" xmlns:oel="http://schemas.microsoft.com/office/2019/extlst" xmlns:r="http://schemas.openxmlformats.org/officeDocument/2006/relationships" xmlns:m="http://schemas.openxmlformats.org/officeDocument/2006/math" xmlns:v="urn:schemas-microsoft-com:vml" xmlns:wp14="http://schemas.microsoft.com/office/word/2010/wordprocessingDrawing" xmlns:wp="http://schemas.openxmlformats.org/drawingml/2006/wordprocessingDrawing" xmlns:w10="urn:schemas-microsoft-com:office:word" xmlns:w="http://schemas.openxmlformats.org/wordprocessingml/2006/main" xmlns:w14="http://schemas.microsoft.com/office/word/2010/wordml" xmlns:w15="http://schemas.microsoft.com/office/word/2012/wordml" xmlns:w16cex="http://schemas.microsoft.com/office/word/2018/wordml/cex" xmlns:w16cid="http://schemas.microsoft.com/office/word/2016/wordml/cid" xmlns:w16="http://schemas.microsoft.com/office/word/2018/wordml" xmlns:w16du="http://schemas.microsoft.com/office/word/2023/wordml/word16du" xmlns:w16sdtdh="http://schemas.microsoft.com/office/word/2020/wordml/sdtdatahash" xmlns:w16sdtfl="http://schemas.microsoft.com/office/word/2024/wordml/sdtformatlock" xmlns:w16se="http://schemas.microsoft.com/office/word/2015/wordml/symex" xmlns:wpg="http://schemas.microsoft.com/office/word/2010/wordprocessingGroup" xmlns:wpi="http://schemas.microsoft.com/office/word/2010/wordprocessingInk" xmlns:wne="http://schemas.microsoft.com/office/word/2006/wordml" xmlns:wps="http://schemas.microsoft.com/office/word/2010/wordprocessingShape" mc:Ignorable="w14 w15 w16se w16cid w16 w16cex w16sdtdh w16sdtfl w16du wp14">
   <w:endnote w:type="separator" w:id="-1">
     <w:p>
       <w:pPr>
@@ -6820,7 +7366,7 @@
 </file>
 
 <file path=word/footnotes.xml><?xml version="1.0" encoding="utf-8"?>
-<w:footnotes xmlns:wpc="http://schemas.microsoft.com/office/word/2010/wordprocessingCanvas" xmlns:cx="http://schemas.microsoft.com/office/drawing/2014/chartex" xmlns:cx1="http://schemas.microsoft.com/office/drawing/2015/9/8/chartex" xmlns:cx2="http://schemas.microsoft.com/office/drawing/2015/10/21/chartex" xmlns:cx3="http://schemas.microsoft.com/office/drawing/2016/5/9/chartex" xmlns:cx4="http://schemas.microsoft.com/office/drawing/2016/5/10/chartex" xmlns:cx5="http://schemas.microsoft.com/office/drawing/2016/5/11/chartex" xmlns:cx6="http://schemas.microsoft.com/office/drawing/2016/5/12/chartex" xmlns:cx7="http://schemas.microsoft.com/office/drawing/2016/5/13/chartex" xmlns:cx8="http://schemas.microsoft.com/office/drawing/2016/5/14/chartex" xmlns:mc="http://schemas.openxmlformats.org/markup-compatibility/2006" xmlns:aink="http://schemas.microsoft.com/office/drawing/2016/ink" xmlns:am3d="http://schemas.microsoft.com/office/drawing/2017/model3d" xmlns:o="urn:schemas-microsoft-com:office:office" xmlns:oel="http://schemas.microsoft.com/office/2019/extlst" xmlns:r="http://schemas.openxmlformats.org/officeDocument/2006/relationships" xmlns:m="http://schemas.openxmlformats.org/officeDocument/2006/math" xmlns:v="urn:schemas-microsoft-com:vml" xmlns:wp14="http://schemas.microsoft.com/office/word/2010/wordprocessingDrawing" xmlns:wp="http://schemas.openxmlformats.org/drawingml/2006/wordprocessingDrawing" xmlns:w10="urn:schemas-microsoft-com:office:word" xmlns:w="http://schemas.openxmlformats.org/wordprocessingml/2006/main" xmlns:w14="http://schemas.microsoft.com/office/word/2010/wordml" xmlns:w15="http://schemas.microsoft.com/office/word/2012/wordml" xmlns:w16cex="http://schemas.microsoft.com/office/word/2018/wordml/cex" xmlns:w16cid="http://schemas.microsoft.com/office/word/2016/wordml/cid" xmlns:w16="http://schemas.microsoft.com/office/word/2018/wordml" xmlns:w16du="http://schemas.microsoft.com/office/word/2023/wordml/word16du" xmlns:w16sdtdh="http://schemas.microsoft.com/office/word/2020/wordml/sdtdatahash" xmlns:w16se="http://schemas.microsoft.com/office/word/2015/wordml/symex" xmlns:wpg="http://schemas.microsoft.com/office/word/2010/wordprocessingGroup" xmlns:wpi="http://schemas.microsoft.com/office/word/2010/wordprocessingInk" xmlns:wne="http://schemas.microsoft.com/office/word/2006/wordml" xmlns:wps="http://schemas.microsoft.com/office/word/2010/wordprocessingShape" mc:Ignorable="w14 w15 w16se w16cid w16 w16cex w16sdtdh w16du wp14">
+<w:footnotes xmlns:wpc="http://schemas.microsoft.com/office/word/2010/wordprocessingCanvas" xmlns:cx="http://schemas.microsoft.com/office/drawing/2014/chartex" xmlns:cx1="http://schemas.microsoft.com/office/drawing/2015/9/8/chartex" xmlns:cx2="http://schemas.microsoft.com/office/drawing/2015/10/21/chartex" xmlns:cx3="http://schemas.microsoft.com/office/drawing/2016/5/9/chartex" xmlns:cx4="http://schemas.microsoft.com/office/drawing/2016/5/10/chartex" xmlns:cx5="http://schemas.microsoft.com/office/drawing/2016/5/11/chartex" xmlns:cx6="http://schemas.microsoft.com/office/drawing/2016/5/12/chartex" xmlns:cx7="http://schemas.microsoft.com/office/drawing/2016/5/13/chartex" xmlns:cx8="http://schemas.microsoft.com/office/drawing/2016/5/14/chartex" xmlns:mc="http://schemas.openxmlformats.org/markup-compatibility/2006" xmlns:aink="http://schemas.microsoft.com/office/drawing/2016/ink" xmlns:am3d="http://schemas.microsoft.com/office/drawing/2017/model3d" xmlns:o="urn:schemas-microsoft-com:office:office" xmlns:oel="http://schemas.microsoft.com/office/2019/extlst" xmlns:r="http://schemas.openxmlformats.org/officeDocument/2006/relationships" xmlns:m="http://schemas.openxmlformats.org/officeDocument/2006/math" xmlns:v="urn:schemas-microsoft-com:vml" xmlns:wp14="http://schemas.microsoft.com/office/word/2010/wordprocessingDrawing" xmlns:wp="http://schemas.openxmlformats.org/drawingml/2006/wordprocessingDrawing" xmlns:w10="urn:schemas-microsoft-com:office:word" xmlns:w="http://schemas.openxmlformats.org/wordprocessingml/2006/main" xmlns:w14="http://schemas.microsoft.com/office/word/2010/wordml" xmlns:w15="http://schemas.microsoft.com/office/word/2012/wordml" xmlns:w16cex="http://schemas.microsoft.com/office/word/2018/wordml/cex" xmlns:w16cid="http://schemas.microsoft.com/office/word/2016/wordml/cid" xmlns:w16="http://schemas.microsoft.com/office/word/2018/wordml" xmlns:w16du="http://schemas.microsoft.com/office/word/2023/wordml/word16du" xmlns:w16sdtdh="http://schemas.microsoft.com/office/word/2020/wordml/sdtdatahash" xmlns:w16sdtfl="http://schemas.microsoft.com/office/word/2024/wordml/sdtformatlock" xmlns:w16se="http://schemas.microsoft.com/office/word/2015/wordml/symex" xmlns:wpg="http://schemas.microsoft.com/office/word/2010/wordprocessingGroup" xmlns:wpi="http://schemas.microsoft.com/office/word/2010/wordprocessingInk" xmlns:wne="http://schemas.microsoft.com/office/word/2006/wordml" xmlns:wps="http://schemas.microsoft.com/office/word/2010/wordprocessingShape" mc:Ignorable="w14 w15 w16se w16cid w16 w16cex w16sdtdh w16sdtfl w16du wp14">
   <w:footnote w:type="separator" w:id="-1">
     <w:p>
       <w:pPr>
@@ -6852,7 +7398,7 @@
 </file>
 
 <file path=word/numbering.xml><?xml version="1.0" encoding="utf-8"?>
-<w:numbering xmlns:wpc="http://schemas.microsoft.com/office/word/2010/wordprocessingCanvas" xmlns:cx="http://schemas.microsoft.com/office/drawing/2014/chartex" xmlns:cx1="http://schemas.microsoft.com/office/drawing/2015/9/8/chartex" xmlns:cx2="http://schemas.microsoft.com/office/drawing/2015/10/21/chartex" xmlns:cx3="http://schemas.microsoft.com/office/drawing/2016/5/9/chartex" xmlns:cx4="http://schemas.microsoft.com/office/drawing/2016/5/10/chartex" xmlns:cx5="http://schemas.microsoft.com/office/drawing/2016/5/11/chartex" xmlns:cx6="http://schemas.microsoft.com/office/drawing/2016/5/12/chartex" xmlns:cx7="http://schemas.microsoft.com/office/drawing/2016/5/13/chartex" xmlns:cx8="http://schemas.microsoft.com/office/drawing/2016/5/14/chartex" xmlns:mc="http://schemas.openxmlformats.org/markup-compatibility/2006" xmlns:aink="http://schemas.microsoft.com/office/drawing/2016/ink" xmlns:am3d="http://schemas.microsoft.com/office/drawing/2017/model3d" xmlns:o="urn:schemas-microsoft-com:office:office" xmlns:oel="http://schemas.microsoft.com/office/2019/extlst" xmlns:r="http://schemas.openxmlformats.org/officeDocument/2006/relationships" xmlns:m="http://schemas.openxmlformats.org/officeDocument/2006/math" xmlns:v="urn:schemas-microsoft-com:vml" xmlns:wp14="http://schemas.microsoft.com/office/word/2010/wordprocessingDrawing" xmlns:wp="http://schemas.openxmlformats.org/drawingml/2006/wordprocessingDrawing" xmlns:w10="urn:schemas-microsoft-com:office:word" xmlns:w="http://schemas.openxmlformats.org/wordprocessingml/2006/main" xmlns:w14="http://schemas.microsoft.com/office/word/2010/wordml" xmlns:w15="http://schemas.microsoft.com/office/word/2012/wordml" xmlns:w16cex="http://schemas.microsoft.com/office/word/2018/wordml/cex" xmlns:w16cid="http://schemas.microsoft.com/office/word/2016/wordml/cid" xmlns:w16="http://schemas.microsoft.com/office/word/2018/wordml" xmlns:w16du="http://schemas.microsoft.com/office/word/2023/wordml/word16du" xmlns:w16sdtdh="http://schemas.microsoft.com/office/word/2020/wordml/sdtdatahash" xmlns:w16se="http://schemas.microsoft.com/office/word/2015/wordml/symex" xmlns:wpg="http://schemas.microsoft.com/office/word/2010/wordprocessingGroup" xmlns:wpi="http://schemas.microsoft.com/office/word/2010/wordprocessingInk" xmlns:wne="http://schemas.microsoft.com/office/word/2006/wordml" xmlns:wps="http://schemas.microsoft.com/office/word/2010/wordprocessingShape" mc:Ignorable="w14 w15 w16se w16cid w16 w16cex w16sdtdh w16du wp14">
+<w:numbering xmlns:wpc="http://schemas.microsoft.com/office/word/2010/wordprocessingCanvas" xmlns:cx="http://schemas.microsoft.com/office/drawing/2014/chartex" xmlns:cx1="http://schemas.microsoft.com/office/drawing/2015/9/8/chartex" xmlns:cx2="http://schemas.microsoft.com/office/drawing/2015/10/21/chartex" xmlns:cx3="http://schemas.microsoft.com/office/drawing/2016/5/9/chartex" xmlns:cx4="http://schemas.microsoft.com/office/drawing/2016/5/10/chartex" xmlns:cx5="http://schemas.microsoft.com/office/drawing/2016/5/11/chartex" xmlns:cx6="http://schemas.microsoft.com/office/drawing/2016/5/12/chartex" xmlns:cx7="http://schemas.microsoft.com/office/drawing/2016/5/13/chartex" xmlns:cx8="http://schemas.microsoft.com/office/drawing/2016/5/14/chartex" xmlns:mc="http://schemas.openxmlformats.org/markup-compatibility/2006" xmlns:aink="http://schemas.microsoft.com/office/drawing/2016/ink" xmlns:am3d="http://schemas.microsoft.com/office/drawing/2017/model3d" xmlns:o="urn:schemas-microsoft-com:office:office" xmlns:oel="http://schemas.microsoft.com/office/2019/extlst" xmlns:r="http://schemas.openxmlformats.org/officeDocument/2006/relationships" xmlns:m="http://schemas.openxmlformats.org/officeDocument/2006/math" xmlns:v="urn:schemas-microsoft-com:vml" xmlns:wp14="http://schemas.microsoft.com/office/word/2010/wordprocessingDrawing" xmlns:wp="http://schemas.openxmlformats.org/drawingml/2006/wordprocessingDrawing" xmlns:w10="urn:schemas-microsoft-com:office:word" xmlns:w="http://schemas.openxmlformats.org/wordprocessingml/2006/main" xmlns:w14="http://schemas.microsoft.com/office/word/2010/wordml" xmlns:w15="http://schemas.microsoft.com/office/word/2012/wordml" xmlns:w16cex="http://schemas.microsoft.com/office/word/2018/wordml/cex" xmlns:w16cid="http://schemas.microsoft.com/office/word/2016/wordml/cid" xmlns:w16="http://schemas.microsoft.com/office/word/2018/wordml" xmlns:w16du="http://schemas.microsoft.com/office/word/2023/wordml/word16du" xmlns:w16sdtdh="http://schemas.microsoft.com/office/word/2020/wordml/sdtdatahash" xmlns:w16sdtfl="http://schemas.microsoft.com/office/word/2024/wordml/sdtformatlock" xmlns:w16se="http://schemas.microsoft.com/office/word/2015/wordml/symex" xmlns:wpg="http://schemas.microsoft.com/office/word/2010/wordprocessingGroup" xmlns:wpi="http://schemas.microsoft.com/office/word/2010/wordprocessingInk" xmlns:wne="http://schemas.microsoft.com/office/word/2006/wordml" xmlns:wps="http://schemas.microsoft.com/office/word/2010/wordprocessingShape" mc:Ignorable="w14 w15 w16se w16cid w16 w16cex w16sdtdh w16sdtfl w16du wp14">
   <w:abstractNum w:abstractNumId="0" w15:restartNumberingAfterBreak="0">
     <w:nsid w:val="1F3A1A39"/>
     <w:multiLevelType w:val="multilevel"/>
@@ -7307,7 +7853,7 @@
     <w:lvl w:ilvl="0">
       <w:start w:val="1"/>
       <w:numFmt w:val="decimal"/>
-      <w:pStyle w:val="1"/>
+      <w:pStyle w:val="Heading1"/>
       <w:lvlText w:val="%1."/>
       <w:lvlJc w:val="left"/>
       <w:pPr>
@@ -7317,7 +7863,7 @@
     <w:lvl w:ilvl="1">
       <w:start w:val="1"/>
       <w:numFmt w:val="decimal"/>
-      <w:pStyle w:val="2"/>
+      <w:pStyle w:val="Heading2"/>
       <w:lvlText w:val="%1.%2."/>
       <w:lvlJc w:val="left"/>
       <w:pPr>
@@ -7331,7 +7877,7 @@
     <w:lvl w:ilvl="2">
       <w:start w:val="1"/>
       <w:numFmt w:val="decimal"/>
-      <w:pStyle w:val="3"/>
+      <w:pStyle w:val="Heading3"/>
       <w:lvlText w:val="%1.%2.%3."/>
       <w:lvlJc w:val="left"/>
       <w:pPr>
@@ -8071,6 +8617,95 @@
     </w:lvl>
   </w:abstractNum>
   <w:abstractNum w:abstractNumId="9" w15:restartNumberingAfterBreak="0">
+    <w:nsid w:val="708C6B21"/>
+    <w:multiLevelType w:val="hybridMultilevel"/>
+    <w:tmpl w:val="1B5CFF8A"/>
+    <w:lvl w:ilvl="0" w:tplc="35600016">
+      <w:start w:val="1"/>
+      <w:numFmt w:val="decimal"/>
+      <w:lvlText w:val="%1."/>
+      <w:lvlJc w:val="left"/>
+      <w:pPr>
+        <w:ind w:left="1069" w:hanging="360"/>
+      </w:pPr>
+      <w:rPr>
+        <w:rFonts w:hint="default"/>
+      </w:rPr>
+    </w:lvl>
+    <w:lvl w:ilvl="1" w:tplc="04190019" w:tentative="1">
+      <w:start w:val="1"/>
+      <w:numFmt w:val="lowerLetter"/>
+      <w:lvlText w:val="%2."/>
+      <w:lvlJc w:val="left"/>
+      <w:pPr>
+        <w:ind w:left="1789" w:hanging="360"/>
+      </w:pPr>
+    </w:lvl>
+    <w:lvl w:ilvl="2" w:tplc="0419001B" w:tentative="1">
+      <w:start w:val="1"/>
+      <w:numFmt w:val="lowerRoman"/>
+      <w:lvlText w:val="%3."/>
+      <w:lvlJc w:val="right"/>
+      <w:pPr>
+        <w:ind w:left="2509" w:hanging="180"/>
+      </w:pPr>
+    </w:lvl>
+    <w:lvl w:ilvl="3" w:tplc="0419000F" w:tentative="1">
+      <w:start w:val="1"/>
+      <w:numFmt w:val="decimal"/>
+      <w:lvlText w:val="%4."/>
+      <w:lvlJc w:val="left"/>
+      <w:pPr>
+        <w:ind w:left="3229" w:hanging="360"/>
+      </w:pPr>
+    </w:lvl>
+    <w:lvl w:ilvl="4" w:tplc="04190019" w:tentative="1">
+      <w:start w:val="1"/>
+      <w:numFmt w:val="lowerLetter"/>
+      <w:lvlText w:val="%5."/>
+      <w:lvlJc w:val="left"/>
+      <w:pPr>
+        <w:ind w:left="3949" w:hanging="360"/>
+      </w:pPr>
+    </w:lvl>
+    <w:lvl w:ilvl="5" w:tplc="0419001B" w:tentative="1">
+      <w:start w:val="1"/>
+      <w:numFmt w:val="lowerRoman"/>
+      <w:lvlText w:val="%6."/>
+      <w:lvlJc w:val="right"/>
+      <w:pPr>
+        <w:ind w:left="4669" w:hanging="180"/>
+      </w:pPr>
+    </w:lvl>
+    <w:lvl w:ilvl="6" w:tplc="0419000F" w:tentative="1">
+      <w:start w:val="1"/>
+      <w:numFmt w:val="decimal"/>
+      <w:lvlText w:val="%7."/>
+      <w:lvlJc w:val="left"/>
+      <w:pPr>
+        <w:ind w:left="5389" w:hanging="360"/>
+      </w:pPr>
+    </w:lvl>
+    <w:lvl w:ilvl="7" w:tplc="04190019" w:tentative="1">
+      <w:start w:val="1"/>
+      <w:numFmt w:val="lowerLetter"/>
+      <w:lvlText w:val="%8."/>
+      <w:lvlJc w:val="left"/>
+      <w:pPr>
+        <w:ind w:left="6109" w:hanging="360"/>
+      </w:pPr>
+    </w:lvl>
+    <w:lvl w:ilvl="8" w:tplc="0419001B" w:tentative="1">
+      <w:start w:val="1"/>
+      <w:numFmt w:val="lowerRoman"/>
+      <w:lvlText w:val="%9."/>
+      <w:lvlJc w:val="right"/>
+      <w:pPr>
+        <w:ind w:left="6829" w:hanging="180"/>
+      </w:pPr>
+    </w:lvl>
+  </w:abstractNum>
+  <w:abstractNum w:abstractNumId="10" w15:restartNumberingAfterBreak="0">
     <w:nsid w:val="72836E9F"/>
     <w:multiLevelType w:val="multilevel"/>
     <w:tmpl w:val="19924AC0"/>
@@ -8219,7 +8854,7 @@
       </w:rPr>
     </w:lvl>
   </w:abstractNum>
-  <w:abstractNum w:abstractNumId="10" w15:restartNumberingAfterBreak="0">
+  <w:abstractNum w:abstractNumId="11" w15:restartNumberingAfterBreak="0">
     <w:nsid w:val="72D70090"/>
     <w:multiLevelType w:val="multilevel"/>
     <w:tmpl w:val="6718A532"/>
@@ -8368,7 +9003,7 @@
       </w:rPr>
     </w:lvl>
   </w:abstractNum>
-  <w:abstractNum w:abstractNumId="11" w15:restartNumberingAfterBreak="0">
+  <w:abstractNum w:abstractNumId="12" w15:restartNumberingAfterBreak="0">
     <w:nsid w:val="73125C99"/>
     <w:multiLevelType w:val="multilevel"/>
     <w:tmpl w:val="60CCD28A"/>
@@ -8517,7 +9152,7 @@
       </w:rPr>
     </w:lvl>
   </w:abstractNum>
-  <w:abstractNum w:abstractNumId="12" w15:restartNumberingAfterBreak="0">
+  <w:abstractNum w:abstractNumId="13" w15:restartNumberingAfterBreak="0">
     <w:nsid w:val="78680DAC"/>
     <w:multiLevelType w:val="multilevel"/>
     <w:tmpl w:val="4E70777C"/>
@@ -8673,7 +9308,7 @@
     <w:abstractNumId w:val="1"/>
   </w:num>
   <w:num w:numId="3" w16cid:durableId="1309551033">
-    <w:abstractNumId w:val="11"/>
+    <w:abstractNumId w:val="12"/>
   </w:num>
   <w:num w:numId="4" w16cid:durableId="1279484793">
     <w:abstractNumId w:val="8"/>
@@ -8682,7 +9317,7 @@
     <w:abstractNumId w:val="7"/>
   </w:num>
   <w:num w:numId="6" w16cid:durableId="711538882">
-    <w:abstractNumId w:val="12"/>
+    <w:abstractNumId w:val="13"/>
   </w:num>
   <w:num w:numId="7" w16cid:durableId="1183320209">
     <w:abstractNumId w:val="0"/>
@@ -8694,7 +9329,7 @@
     <w:abstractNumId w:val="2"/>
   </w:num>
   <w:num w:numId="10" w16cid:durableId="237710477">
-    <w:abstractNumId w:val="9"/>
+    <w:abstractNumId w:val="10"/>
   </w:num>
   <w:num w:numId="11" w16cid:durableId="919756016">
     <w:abstractNumId w:val="6"/>
@@ -8703,14 +9338,17 @@
     <w:abstractNumId w:val="4"/>
   </w:num>
   <w:num w:numId="13" w16cid:durableId="1969555252">
-    <w:abstractNumId w:val="10"/>
+    <w:abstractNumId w:val="11"/>
+  </w:num>
+  <w:num w:numId="14" w16cid:durableId="734203377">
+    <w:abstractNumId w:val="9"/>
   </w:num>
   <w:numIdMacAtCleanup w:val="13"/>
 </w:numbering>
 </file>
 
 <file path=word/styles.xml><?xml version="1.0" encoding="utf-8"?>
-<w:styles xmlns:mc="http://schemas.openxmlformats.org/markup-compatibility/2006" xmlns:r="http://schemas.openxmlformats.org/officeDocument/2006/relationships" xmlns:w="http://schemas.openxmlformats.org/wordprocessingml/2006/main" xmlns:w14="http://schemas.microsoft.com/office/word/2010/wordml" xmlns:w15="http://schemas.microsoft.com/office/word/2012/wordml" xmlns:w16cex="http://schemas.microsoft.com/office/word/2018/wordml/cex" xmlns:w16cid="http://schemas.microsoft.com/office/word/2016/wordml/cid" xmlns:w16="http://schemas.microsoft.com/office/word/2018/wordml" xmlns:w16du="http://schemas.microsoft.com/office/word/2023/wordml/word16du" xmlns:w16sdtdh="http://schemas.microsoft.com/office/word/2020/wordml/sdtdatahash" xmlns:w16se="http://schemas.microsoft.com/office/word/2015/wordml/symex" mc:Ignorable="w14 w15 w16se w16cid w16 w16cex w16sdtdh w16du">
+<w:styles xmlns:mc="http://schemas.openxmlformats.org/markup-compatibility/2006" xmlns:r="http://schemas.openxmlformats.org/officeDocument/2006/relationships" xmlns:w="http://schemas.openxmlformats.org/wordprocessingml/2006/main" xmlns:w14="http://schemas.microsoft.com/office/word/2010/wordml" xmlns:w15="http://schemas.microsoft.com/office/word/2012/wordml" xmlns:w16cex="http://schemas.microsoft.com/office/word/2018/wordml/cex" xmlns:w16cid="http://schemas.microsoft.com/office/word/2016/wordml/cid" xmlns:w16="http://schemas.microsoft.com/office/word/2018/wordml" xmlns:w16du="http://schemas.microsoft.com/office/word/2023/wordml/word16du" xmlns:w16sdtdh="http://schemas.microsoft.com/office/word/2020/wordml/sdtdatahash" xmlns:w16sdtfl="http://schemas.microsoft.com/office/word/2024/wordml/sdtformatlock" xmlns:w16se="http://schemas.microsoft.com/office/word/2015/wordml/symex" mc:Ignorable="w14 w15 w16se w16cid w16 w16cex w16sdtdh w16sdtfl w16du">
   <w:docDefaults>
     <w:rPrDefault>
       <w:rPr>
@@ -9105,7 +9743,7 @@
     <w:lsdException w:name="Unresolved Mention" w:semiHidden="1" w:unhideWhenUsed="1"/>
     <w:lsdException w:name="Smart Link" w:semiHidden="1" w:unhideWhenUsed="1"/>
   </w:latentStyles>
-  <w:style w:type="paragraph" w:default="1" w:styleId="a">
+  <w:style w:type="paragraph" w:default="1" w:styleId="Normal">
     <w:name w:val="Normal"/>
     <w:aliases w:val="юзать"/>
     <w:qFormat/>
@@ -9123,11 +9761,11 @@
       <w:lang w:eastAsia="ru-RU" w:bidi="ar-SA"/>
     </w:rPr>
   </w:style>
-  <w:style w:type="paragraph" w:styleId="1">
+  <w:style w:type="paragraph" w:styleId="Heading1">
     <w:name w:val="heading 1"/>
-    <w:basedOn w:val="a"/>
-    <w:next w:val="a"/>
-    <w:link w:val="10"/>
+    <w:basedOn w:val="Normal"/>
+    <w:next w:val="Normal"/>
+    <w:link w:val="Heading1Char"/>
     <w:uiPriority w:val="9"/>
     <w:qFormat/>
     <w:rsid w:val="00CD2E71"/>
@@ -9151,11 +9789,11 @@
       <w:szCs w:val="28"/>
     </w:rPr>
   </w:style>
-  <w:style w:type="paragraph" w:styleId="2">
+  <w:style w:type="paragraph" w:styleId="Heading2">
     <w:name w:val="heading 2"/>
-    <w:basedOn w:val="1"/>
-    <w:next w:val="a"/>
-    <w:link w:val="20"/>
+    <w:basedOn w:val="Heading1"/>
+    <w:next w:val="Normal"/>
+    <w:link w:val="Heading2Char"/>
     <w:uiPriority w:val="9"/>
     <w:unhideWhenUsed/>
     <w:qFormat/>
@@ -9172,11 +9810,11 @@
       <w:sz w:val="28"/>
     </w:rPr>
   </w:style>
-  <w:style w:type="paragraph" w:styleId="3">
+  <w:style w:type="paragraph" w:styleId="Heading3">
     <w:name w:val="heading 3"/>
-    <w:basedOn w:val="2"/>
-    <w:next w:val="a"/>
-    <w:link w:val="30"/>
+    <w:basedOn w:val="Heading2"/>
+    <w:next w:val="Normal"/>
+    <w:link w:val="Heading3Char"/>
     <w:uiPriority w:val="9"/>
     <w:unhideWhenUsed/>
     <w:qFormat/>
@@ -9188,11 +9826,11 @@
       <w:outlineLvl w:val="2"/>
     </w:pPr>
   </w:style>
-  <w:style w:type="paragraph" w:styleId="4">
+  <w:style w:type="paragraph" w:styleId="Heading4">
     <w:name w:val="heading 4"/>
-    <w:basedOn w:val="a"/>
-    <w:next w:val="a"/>
-    <w:link w:val="40"/>
+    <w:basedOn w:val="Normal"/>
+    <w:next w:val="Normal"/>
+    <w:link w:val="Heading4Char"/>
     <w:uiPriority w:val="9"/>
     <w:semiHidden/>
     <w:unhideWhenUsed/>
@@ -9211,12 +9849,13 @@
       <w:color w:val="2F5496" w:themeColor="accent1" w:themeShade="BF"/>
     </w:rPr>
   </w:style>
-  <w:style w:type="character" w:default="1" w:styleId="a0">
+  <w:style w:type="character" w:default="1" w:styleId="DefaultParagraphFont">
     <w:name w:val="Default Paragraph Font"/>
     <w:uiPriority w:val="1"/>
+    <w:semiHidden/>
     <w:unhideWhenUsed/>
   </w:style>
-  <w:style w:type="table" w:default="1" w:styleId="a1">
+  <w:style w:type="table" w:default="1" w:styleId="TableNormal">
     <w:name w:val="Normal Table"/>
     <w:uiPriority w:val="99"/>
     <w:semiHidden/>
@@ -9231,16 +9870,16 @@
       </w:tblCellMar>
     </w:tblPr>
   </w:style>
-  <w:style w:type="numbering" w:default="1" w:styleId="a2">
+  <w:style w:type="numbering" w:default="1" w:styleId="NoList">
     <w:name w:val="No List"/>
     <w:uiPriority w:val="99"/>
     <w:semiHidden/>
     <w:unhideWhenUsed/>
   </w:style>
-  <w:style w:type="paragraph" w:styleId="a3">
+  <w:style w:type="paragraph" w:styleId="Header">
     <w:name w:val="header"/>
-    <w:basedOn w:val="a"/>
-    <w:link w:val="a4"/>
+    <w:basedOn w:val="Normal"/>
+    <w:link w:val="HeaderChar"/>
     <w:uiPriority w:val="99"/>
     <w:unhideWhenUsed/>
     <w:rsid w:val="00CD2E71"/>
@@ -9252,17 +9891,17 @@
       <w:spacing w:line="240" w:lineRule="auto"/>
     </w:pPr>
   </w:style>
-  <w:style w:type="character" w:customStyle="1" w:styleId="a4">
-    <w:name w:val="Верхний колонтитул Знак"/>
-    <w:basedOn w:val="a0"/>
-    <w:link w:val="a3"/>
+  <w:style w:type="character" w:customStyle="1" w:styleId="HeaderChar">
+    <w:name w:val="Header Char"/>
+    <w:basedOn w:val="DefaultParagraphFont"/>
+    <w:link w:val="Header"/>
     <w:uiPriority w:val="99"/>
     <w:rsid w:val="00CD2E71"/>
   </w:style>
-  <w:style w:type="paragraph" w:styleId="a5">
+  <w:style w:type="paragraph" w:styleId="Footer">
     <w:name w:val="footer"/>
-    <w:basedOn w:val="a"/>
-    <w:link w:val="a6"/>
+    <w:basedOn w:val="Normal"/>
+    <w:link w:val="FooterChar"/>
     <w:uiPriority w:val="99"/>
     <w:unhideWhenUsed/>
     <w:rsid w:val="00CD2E71"/>
@@ -9274,17 +9913,17 @@
       <w:spacing w:line="240" w:lineRule="auto"/>
     </w:pPr>
   </w:style>
-  <w:style w:type="character" w:customStyle="1" w:styleId="a6">
-    <w:name w:val="Нижний колонтитул Знак"/>
-    <w:basedOn w:val="a0"/>
-    <w:link w:val="a5"/>
+  <w:style w:type="character" w:customStyle="1" w:styleId="FooterChar">
+    <w:name w:val="Footer Char"/>
+    <w:basedOn w:val="DefaultParagraphFont"/>
+    <w:link w:val="Footer"/>
     <w:uiPriority w:val="99"/>
     <w:rsid w:val="00CD2E71"/>
   </w:style>
-  <w:style w:type="character" w:customStyle="1" w:styleId="10">
-    <w:name w:val="Заголовок 1 Знак"/>
-    <w:basedOn w:val="a0"/>
-    <w:link w:val="1"/>
+  <w:style w:type="character" w:customStyle="1" w:styleId="Heading1Char">
+    <w:name w:val="Heading 1 Char"/>
+    <w:basedOn w:val="DefaultParagraphFont"/>
+    <w:link w:val="Heading1"/>
     <w:uiPriority w:val="9"/>
     <w:qFormat/>
     <w:rsid w:val="00CD2E71"/>
@@ -9298,10 +9937,10 @@
       <w:lang w:eastAsia="ru-RU" w:bidi="ar-SA"/>
     </w:rPr>
   </w:style>
-  <w:style w:type="character" w:customStyle="1" w:styleId="20">
-    <w:name w:val="Заголовок 2 Знак"/>
-    <w:basedOn w:val="a0"/>
-    <w:link w:val="2"/>
+  <w:style w:type="character" w:customStyle="1" w:styleId="Heading2Char">
+    <w:name w:val="Heading 2 Char"/>
+    <w:basedOn w:val="DefaultParagraphFont"/>
+    <w:link w:val="Heading2"/>
     <w:uiPriority w:val="9"/>
     <w:qFormat/>
     <w:rsid w:val="00CD2E71"/>
@@ -9315,10 +9954,10 @@
       <w:lang w:eastAsia="ru-RU" w:bidi="ar-SA"/>
     </w:rPr>
   </w:style>
-  <w:style w:type="character" w:customStyle="1" w:styleId="30">
-    <w:name w:val="Заголовок 3 Знак"/>
-    <w:basedOn w:val="a0"/>
-    <w:link w:val="3"/>
+  <w:style w:type="character" w:customStyle="1" w:styleId="Heading3Char">
+    <w:name w:val="Heading 3 Char"/>
+    <w:basedOn w:val="DefaultParagraphFont"/>
+    <w:link w:val="Heading3"/>
     <w:uiPriority w:val="9"/>
     <w:rsid w:val="00CD2E71"/>
     <w:rPr>
@@ -9331,19 +9970,19 @@
       <w:lang w:eastAsia="ru-RU" w:bidi="ar-SA"/>
     </w:rPr>
   </w:style>
-  <w:style w:type="paragraph" w:styleId="a7">
+  <w:style w:type="paragraph" w:styleId="BodyText">
     <w:name w:val="Body Text"/>
-    <w:basedOn w:val="a"/>
-    <w:link w:val="a8"/>
+    <w:basedOn w:val="Normal"/>
+    <w:link w:val="BodyTextChar"/>
     <w:rsid w:val="00CD2E71"/>
     <w:rPr>
       <w:lang w:eastAsia="en-US"/>
     </w:rPr>
   </w:style>
-  <w:style w:type="character" w:customStyle="1" w:styleId="a8">
-    <w:name w:val="Основной текст Знак"/>
-    <w:basedOn w:val="a0"/>
-    <w:link w:val="a7"/>
+  <w:style w:type="character" w:customStyle="1" w:styleId="BodyTextChar">
+    <w:name w:val="Body Text Char"/>
+    <w:basedOn w:val="DefaultParagraphFont"/>
+    <w:link w:val="BodyText"/>
     <w:rsid w:val="00CD2E71"/>
     <w:rPr>
       <w:rFonts w:ascii="Times New Roman" w:eastAsia="Times New Roman" w:hAnsi="Times New Roman" w:cs="Times New Roman"/>
@@ -9354,10 +9993,10 @@
       <w14:ligatures w14:val="none"/>
     </w:rPr>
   </w:style>
-  <w:style w:type="paragraph" w:styleId="a9">
+  <w:style w:type="paragraph" w:styleId="TOCHeading">
     <w:name w:val="TOC Heading"/>
-    <w:basedOn w:val="1"/>
-    <w:next w:val="a"/>
+    <w:basedOn w:val="Heading1"/>
+    <w:next w:val="Normal"/>
     <w:uiPriority w:val="39"/>
     <w:unhideWhenUsed/>
     <w:qFormat/>
@@ -9369,10 +10008,10 @@
       <w:outlineLvl w:val="9"/>
     </w:pPr>
   </w:style>
-  <w:style w:type="paragraph" w:styleId="11">
+  <w:style w:type="paragraph" w:styleId="TOC1">
     <w:name w:val="toc 1"/>
-    <w:basedOn w:val="a"/>
-    <w:next w:val="a"/>
+    <w:basedOn w:val="Normal"/>
+    <w:next w:val="Normal"/>
     <w:autoRedefine/>
     <w:uiPriority w:val="39"/>
     <w:unhideWhenUsed/>
@@ -9393,9 +10032,9 @@
       <w:szCs w:val="28"/>
     </w:rPr>
   </w:style>
-  <w:style w:type="character" w:styleId="aa">
+  <w:style w:type="character" w:styleId="Hyperlink">
     <w:name w:val="Hyperlink"/>
-    <w:basedOn w:val="a0"/>
+    <w:basedOn w:val="DefaultParagraphFont"/>
     <w:uiPriority w:val="99"/>
     <w:unhideWhenUsed/>
     <w:rsid w:val="00CD2E71"/>
@@ -9404,10 +10043,10 @@
       <w:u w:val="single"/>
     </w:rPr>
   </w:style>
-  <w:style w:type="paragraph" w:styleId="ab">
+  <w:style w:type="paragraph" w:styleId="BalloonText">
     <w:name w:val="Balloon Text"/>
-    <w:basedOn w:val="a"/>
-    <w:link w:val="ac"/>
+    <w:basedOn w:val="Normal"/>
+    <w:link w:val="BalloonTextChar"/>
     <w:uiPriority w:val="99"/>
     <w:semiHidden/>
     <w:unhideWhenUsed/>
@@ -9421,10 +10060,10 @@
       <w:szCs w:val="16"/>
     </w:rPr>
   </w:style>
-  <w:style w:type="character" w:customStyle="1" w:styleId="ac">
-    <w:name w:val="Текст выноски Знак"/>
-    <w:basedOn w:val="a0"/>
-    <w:link w:val="ab"/>
+  <w:style w:type="character" w:customStyle="1" w:styleId="BalloonTextChar">
+    <w:name w:val="Balloon Text Char"/>
+    <w:basedOn w:val="DefaultParagraphFont"/>
+    <w:link w:val="BalloonText"/>
     <w:uiPriority w:val="99"/>
     <w:semiHidden/>
     <w:rsid w:val="00CD2E71"/>
@@ -9437,9 +10076,9 @@
       <w14:ligatures w14:val="none"/>
     </w:rPr>
   </w:style>
-  <w:style w:type="table" w:styleId="ad">
+  <w:style w:type="table" w:styleId="TableGrid">
     <w:name w:val="Table Grid"/>
-    <w:basedOn w:val="a1"/>
+    <w:basedOn w:val="TableNormal"/>
     <w:rsid w:val="00CD2E71"/>
     <w:pPr>
       <w:spacing w:after="0" w:line="240" w:lineRule="auto"/>
@@ -9462,10 +10101,10 @@
       </w:tblBorders>
     </w:tblPr>
   </w:style>
-  <w:style w:type="paragraph" w:styleId="ae">
+  <w:style w:type="paragraph" w:styleId="ListParagraph">
     <w:name w:val="List Paragraph"/>
-    <w:basedOn w:val="a"/>
-    <w:link w:val="af"/>
+    <w:basedOn w:val="Normal"/>
+    <w:link w:val="ListParagraphChar"/>
     <w:uiPriority w:val="34"/>
     <w:qFormat/>
     <w:rsid w:val="00CD2E71"/>
@@ -9474,10 +10113,10 @@
       <w:contextualSpacing/>
     </w:pPr>
   </w:style>
-  <w:style w:type="paragraph" w:styleId="21">
+  <w:style w:type="paragraph" w:styleId="TOC2">
     <w:name w:val="toc 2"/>
-    <w:basedOn w:val="a"/>
-    <w:next w:val="a"/>
+    <w:basedOn w:val="Normal"/>
+    <w:next w:val="Normal"/>
     <w:autoRedefine/>
     <w:uiPriority w:val="39"/>
     <w:unhideWhenUsed/>
@@ -9495,10 +10134,10 @@
       <w:sz w:val="24"/>
     </w:rPr>
   </w:style>
-  <w:style w:type="paragraph" w:styleId="31">
+  <w:style w:type="paragraph" w:styleId="TOC3">
     <w:name w:val="toc 3"/>
-    <w:basedOn w:val="a"/>
-    <w:next w:val="a"/>
+    <w:basedOn w:val="Normal"/>
+    <w:next w:val="Normal"/>
     <w:autoRedefine/>
     <w:uiPriority w:val="39"/>
     <w:unhideWhenUsed/>
@@ -9512,9 +10151,9 @@
       <w:sz w:val="24"/>
     </w:rPr>
   </w:style>
-  <w:style w:type="paragraph" w:styleId="af0">
+  <w:style w:type="paragraph" w:styleId="NormalWeb">
     <w:name w:val="Normal (Web)"/>
-    <w:basedOn w:val="a"/>
+    <w:basedOn w:val="Normal"/>
     <w:uiPriority w:val="99"/>
     <w:unhideWhenUsed/>
     <w:qFormat/>
@@ -9528,16 +10167,16 @@
       <w:sz w:val="24"/>
     </w:rPr>
   </w:style>
-  <w:style w:type="paragraph" w:customStyle="1" w:styleId="af1">
+  <w:style w:type="paragraph" w:customStyle="1" w:styleId="a">
     <w:name w:val="ОбычныйТекст"/>
-    <w:basedOn w:val="a"/>
-    <w:link w:val="af2"/>
+    <w:basedOn w:val="Normal"/>
+    <w:link w:val="a0"/>
     <w:qFormat/>
     <w:rsid w:val="00CD2E71"/>
   </w:style>
-  <w:style w:type="character" w:styleId="af3">
+  <w:style w:type="character" w:styleId="CommentReference">
     <w:name w:val="annotation reference"/>
-    <w:basedOn w:val="a0"/>
+    <w:basedOn w:val="DefaultParagraphFont"/>
     <w:uiPriority w:val="99"/>
     <w:semiHidden/>
     <w:unhideWhenUsed/>
@@ -9547,10 +10186,10 @@
       <w:szCs w:val="16"/>
     </w:rPr>
   </w:style>
-  <w:style w:type="character" w:customStyle="1" w:styleId="af2">
+  <w:style w:type="character" w:customStyle="1" w:styleId="a0">
     <w:name w:val="ОбычныйТекст Знак"/>
-    <w:basedOn w:val="a0"/>
-    <w:link w:val="af1"/>
+    <w:basedOn w:val="DefaultParagraphFont"/>
+    <w:link w:val="a"/>
     <w:rsid w:val="00CD2E71"/>
     <w:rPr>
       <w:rFonts w:ascii="Times New Roman" w:eastAsia="Times New Roman" w:hAnsi="Times New Roman" w:cs="Times New Roman"/>
@@ -9561,10 +10200,10 @@
       <w14:ligatures w14:val="none"/>
     </w:rPr>
   </w:style>
-  <w:style w:type="paragraph" w:styleId="af4">
+  <w:style w:type="paragraph" w:styleId="CommentText">
     <w:name w:val="annotation text"/>
-    <w:basedOn w:val="a"/>
-    <w:link w:val="af5"/>
+    <w:basedOn w:val="Normal"/>
+    <w:link w:val="CommentTextChar"/>
     <w:uiPriority w:val="99"/>
     <w:semiHidden/>
     <w:unhideWhenUsed/>
@@ -9577,10 +10216,10 @@
       <w:szCs w:val="20"/>
     </w:rPr>
   </w:style>
-  <w:style w:type="character" w:customStyle="1" w:styleId="af5">
-    <w:name w:val="Текст примечания Знак"/>
-    <w:basedOn w:val="a0"/>
-    <w:link w:val="af4"/>
+  <w:style w:type="character" w:customStyle="1" w:styleId="CommentTextChar">
+    <w:name w:val="Comment Text Char"/>
+    <w:basedOn w:val="DefaultParagraphFont"/>
+    <w:link w:val="CommentText"/>
     <w:uiPriority w:val="99"/>
     <w:semiHidden/>
     <w:rsid w:val="00CD2E71"/>
@@ -9592,11 +10231,11 @@
       <w14:ligatures w14:val="none"/>
     </w:rPr>
   </w:style>
-  <w:style w:type="paragraph" w:styleId="af6">
+  <w:style w:type="paragraph" w:styleId="CommentSubject">
     <w:name w:val="annotation subject"/>
-    <w:basedOn w:val="af4"/>
-    <w:next w:val="af4"/>
-    <w:link w:val="af7"/>
+    <w:basedOn w:val="CommentText"/>
+    <w:next w:val="CommentText"/>
+    <w:link w:val="CommentSubjectChar"/>
     <w:uiPriority w:val="99"/>
     <w:semiHidden/>
     <w:unhideWhenUsed/>
@@ -9606,10 +10245,10 @@
       <w:bCs/>
     </w:rPr>
   </w:style>
-  <w:style w:type="character" w:customStyle="1" w:styleId="af7">
-    <w:name w:val="Тема примечания Знак"/>
-    <w:basedOn w:val="af5"/>
-    <w:link w:val="af6"/>
+  <w:style w:type="character" w:customStyle="1" w:styleId="CommentSubjectChar">
+    <w:name w:val="Comment Subject Char"/>
+    <w:basedOn w:val="CommentTextChar"/>
+    <w:link w:val="CommentSubject"/>
     <w:uiPriority w:val="99"/>
     <w:semiHidden/>
     <w:rsid w:val="00CD2E71"/>
@@ -9623,10 +10262,10 @@
       <w14:ligatures w14:val="none"/>
     </w:rPr>
   </w:style>
-  <w:style w:type="paragraph" w:styleId="af8">
+  <w:style w:type="paragraph" w:styleId="Caption">
     <w:name w:val="caption"/>
-    <w:basedOn w:val="a"/>
-    <w:next w:val="a"/>
+    <w:basedOn w:val="Normal"/>
+    <w:next w:val="Normal"/>
     <w:uiPriority w:val="35"/>
     <w:unhideWhenUsed/>
     <w:qFormat/>
@@ -9642,10 +10281,10 @@
       <w:szCs w:val="18"/>
     </w:rPr>
   </w:style>
-  <w:style w:type="character" w:customStyle="1" w:styleId="af">
-    <w:name w:val="Абзац списка Знак"/>
-    <w:basedOn w:val="a0"/>
-    <w:link w:val="ae"/>
+  <w:style w:type="character" w:customStyle="1" w:styleId="ListParagraphChar">
+    <w:name w:val="List Paragraph Char"/>
+    <w:basedOn w:val="DefaultParagraphFont"/>
+    <w:link w:val="ListParagraph"/>
     <w:uiPriority w:val="34"/>
     <w:rsid w:val="00CD2E71"/>
     <w:rPr>
@@ -9657,9 +10296,9 @@
       <w14:ligatures w14:val="none"/>
     </w:rPr>
   </w:style>
-  <w:style w:type="character" w:styleId="af9">
+  <w:style w:type="character" w:styleId="PlaceholderText">
     <w:name w:val="Placeholder Text"/>
-    <w:basedOn w:val="a0"/>
+    <w:basedOn w:val="DefaultParagraphFont"/>
     <w:uiPriority w:val="99"/>
     <w:semiHidden/>
     <w:rsid w:val="00CD2E71"/>
@@ -9667,15 +10306,15 @@
       <w:color w:val="808080"/>
     </w:rPr>
   </w:style>
-  <w:style w:type="numbering" w:customStyle="1" w:styleId="12">
+  <w:style w:type="numbering" w:customStyle="1" w:styleId="1">
     <w:name w:val="Нет списка1"/>
-    <w:next w:val="a2"/>
+    <w:next w:val="NoList"/>
     <w:uiPriority w:val="99"/>
     <w:semiHidden/>
     <w:unhideWhenUsed/>
     <w:rsid w:val="00CD2E71"/>
   </w:style>
-  <w:style w:type="paragraph" w:styleId="afa">
+  <w:style w:type="paragraph" w:styleId="NoSpacing">
     <w:name w:val="No Spacing"/>
     <w:uiPriority w:val="1"/>
     <w:qFormat/>
@@ -9690,10 +10329,10 @@
       <w14:ligatures w14:val="none"/>
     </w:rPr>
   </w:style>
-  <w:style w:type="paragraph" w:styleId="HTML">
+  <w:style w:type="paragraph" w:styleId="HTMLPreformatted">
     <w:name w:val="HTML Preformatted"/>
-    <w:basedOn w:val="a"/>
-    <w:link w:val="HTML0"/>
+    <w:basedOn w:val="Normal"/>
+    <w:link w:val="HTMLPreformattedChar"/>
     <w:uiPriority w:val="99"/>
     <w:semiHidden/>
     <w:unhideWhenUsed/>
@@ -9727,10 +10366,10 @@
       <w:szCs w:val="20"/>
     </w:rPr>
   </w:style>
-  <w:style w:type="character" w:customStyle="1" w:styleId="HTML0">
-    <w:name w:val="Стандартный HTML Знак"/>
-    <w:basedOn w:val="a0"/>
-    <w:link w:val="HTML"/>
+  <w:style w:type="character" w:customStyle="1" w:styleId="HTMLPreformattedChar">
+    <w:name w:val="HTML Preformatted Char"/>
+    <w:basedOn w:val="DefaultParagraphFont"/>
+    <w:link w:val="HTMLPreformatted"/>
     <w:uiPriority w:val="99"/>
     <w:semiHidden/>
     <w:rsid w:val="00CD2E71"/>
@@ -9742,9 +10381,9 @@
       <w14:ligatures w14:val="none"/>
     </w:rPr>
   </w:style>
-  <w:style w:type="paragraph" w:customStyle="1" w:styleId="13">
+  <w:style w:type="paragraph" w:customStyle="1" w:styleId="10">
     <w:name w:val="Текст1"/>
-    <w:basedOn w:val="a"/>
+    <w:basedOn w:val="Normal"/>
     <w:uiPriority w:val="99"/>
     <w:qFormat/>
     <w:rsid w:val="00CD2E71"/>
@@ -9788,7 +10427,7 @@
   </w:style>
   <w:style w:type="paragraph" w:customStyle="1" w:styleId="msonormal0">
     <w:name w:val="msonormal"/>
-    <w:basedOn w:val="a"/>
+    <w:basedOn w:val="Normal"/>
     <w:rsid w:val="00645F98"/>
     <w:pPr>
       <w:spacing w:before="100" w:beforeAutospacing="1" w:after="100" w:afterAutospacing="1" w:line="240" w:lineRule="auto"/>
@@ -9799,9 +10438,9 @@
       <w:sz w:val="24"/>
     </w:rPr>
   </w:style>
-  <w:style w:type="character" w:styleId="afb">
+  <w:style w:type="character" w:styleId="UnresolvedMention">
     <w:name w:val="Unresolved Mention"/>
-    <w:basedOn w:val="a0"/>
+    <w:basedOn w:val="DefaultParagraphFont"/>
     <w:uiPriority w:val="99"/>
     <w:semiHidden/>
     <w:unhideWhenUsed/>
@@ -9811,10 +10450,10 @@
       <w:shd w:val="clear" w:color="auto" w:fill="E1DFDD"/>
     </w:rPr>
   </w:style>
-  <w:style w:type="character" w:customStyle="1" w:styleId="40">
-    <w:name w:val="Заголовок 4 Знак"/>
-    <w:basedOn w:val="a0"/>
-    <w:link w:val="4"/>
+  <w:style w:type="character" w:customStyle="1" w:styleId="Heading4Char">
+    <w:name w:val="Heading 4 Char"/>
+    <w:basedOn w:val="DefaultParagraphFont"/>
+    <w:link w:val="Heading4"/>
     <w:uiPriority w:val="9"/>
     <w:semiHidden/>
     <w:rsid w:val="00FB7314"/>

--- a/6sem/lab9/lab9.docx
+++ b/6sem/lab9/lab9.docx
@@ -1,6 +1,6 @@
 
 <file path=word/document.xml><?xml version="1.0" encoding="utf-8"?>
-<w:document xmlns:wpc="http://schemas.microsoft.com/office/word/2010/wordprocessingCanvas" xmlns:cx="http://schemas.microsoft.com/office/drawing/2014/chartex" xmlns:cx1="http://schemas.microsoft.com/office/drawing/2015/9/8/chartex" xmlns:cx2="http://schemas.microsoft.com/office/drawing/2015/10/21/chartex" xmlns:cx3="http://schemas.microsoft.com/office/drawing/2016/5/9/chartex" xmlns:cx4="http://schemas.microsoft.com/office/drawing/2016/5/10/chartex" xmlns:cx5="http://schemas.microsoft.com/office/drawing/2016/5/11/chartex" xmlns:cx6="http://schemas.microsoft.com/office/drawing/2016/5/12/chartex" xmlns:cx7="http://schemas.microsoft.com/office/drawing/2016/5/13/chartex" xmlns:cx8="http://schemas.microsoft.com/office/drawing/2016/5/14/chartex" xmlns:mc="http://schemas.openxmlformats.org/markup-compatibility/2006" xmlns:aink="http://schemas.microsoft.com/office/drawing/2016/ink" xmlns:am3d="http://schemas.microsoft.com/office/drawing/2017/model3d" xmlns:o="urn:schemas-microsoft-com:office:office" xmlns:oel="http://schemas.microsoft.com/office/2019/extlst" xmlns:r="http://schemas.openxmlformats.org/officeDocument/2006/relationships" xmlns:m="http://schemas.openxmlformats.org/officeDocument/2006/math" xmlns:v="urn:schemas-microsoft-com:vml" xmlns:wp14="http://schemas.microsoft.com/office/word/2010/wordprocessingDrawing" xmlns:wp="http://schemas.openxmlformats.org/drawingml/2006/wordprocessingDrawing" xmlns:w10="urn:schemas-microsoft-com:office:word" xmlns:w="http://schemas.openxmlformats.org/wordprocessingml/2006/main" xmlns:w14="http://schemas.microsoft.com/office/word/2010/wordml" xmlns:w15="http://schemas.microsoft.com/office/word/2012/wordml" xmlns:w16cex="http://schemas.microsoft.com/office/word/2018/wordml/cex" xmlns:w16cid="http://schemas.microsoft.com/office/word/2016/wordml/cid" xmlns:w16="http://schemas.microsoft.com/office/word/2018/wordml" xmlns:w16du="http://schemas.microsoft.com/office/word/2023/wordml/word16du" xmlns:w16sdtdh="http://schemas.microsoft.com/office/word/2020/wordml/sdtdatahash" xmlns:w16se="http://schemas.microsoft.com/office/word/2015/wordml/symex" xmlns:wpg="http://schemas.microsoft.com/office/word/2010/wordprocessingGroup" xmlns:wpi="http://schemas.microsoft.com/office/word/2010/wordprocessingInk" xmlns:wne="http://schemas.microsoft.com/office/word/2006/wordml" xmlns:wps="http://schemas.microsoft.com/office/word/2010/wordprocessingShape" mc:Ignorable="w14 w15 w16se w16cid w16 w16cex w16sdtdh w16du wp14">
+<w:document xmlns:wpc="http://schemas.microsoft.com/office/word/2010/wordprocessingCanvas" xmlns:cx="http://schemas.microsoft.com/office/drawing/2014/chartex" xmlns:cx1="http://schemas.microsoft.com/office/drawing/2015/9/8/chartex" xmlns:cx2="http://schemas.microsoft.com/office/drawing/2015/10/21/chartex" xmlns:cx3="http://schemas.microsoft.com/office/drawing/2016/5/9/chartex" xmlns:cx4="http://schemas.microsoft.com/office/drawing/2016/5/10/chartex" xmlns:cx5="http://schemas.microsoft.com/office/drawing/2016/5/11/chartex" xmlns:cx6="http://schemas.microsoft.com/office/drawing/2016/5/12/chartex" xmlns:cx7="http://schemas.microsoft.com/office/drawing/2016/5/13/chartex" xmlns:cx8="http://schemas.microsoft.com/office/drawing/2016/5/14/chartex" xmlns:mc="http://schemas.openxmlformats.org/markup-compatibility/2006" xmlns:aink="http://schemas.microsoft.com/office/drawing/2016/ink" xmlns:am3d="http://schemas.microsoft.com/office/drawing/2017/model3d" xmlns:o="urn:schemas-microsoft-com:office:office" xmlns:r="http://schemas.openxmlformats.org/officeDocument/2006/relationships" xmlns:m="http://schemas.openxmlformats.org/officeDocument/2006/math" xmlns:v="urn:schemas-microsoft-com:vml" xmlns:wp14="http://schemas.microsoft.com/office/word/2010/wordprocessingDrawing" xmlns:wp="http://schemas.openxmlformats.org/drawingml/2006/wordprocessingDrawing" xmlns:w10="urn:schemas-microsoft-com:office:word" xmlns:w="http://schemas.openxmlformats.org/wordprocessingml/2006/main" xmlns:w14="http://schemas.microsoft.com/office/word/2010/wordml" xmlns:w15="http://schemas.microsoft.com/office/word/2012/wordml" xmlns:w16cex="http://schemas.microsoft.com/office/word/2018/wordml/cex" xmlns:w16cid="http://schemas.microsoft.com/office/word/2016/wordml/cid" xmlns:w16="http://schemas.microsoft.com/office/word/2018/wordml" xmlns:w16sdtdh="http://schemas.microsoft.com/office/word/2020/wordml/sdtdatahash" xmlns:w16se="http://schemas.microsoft.com/office/word/2015/wordml/symex" xmlns:wpg="http://schemas.microsoft.com/office/word/2010/wordprocessingGroup" xmlns:wpi="http://schemas.microsoft.com/office/word/2010/wordprocessingInk" xmlns:wne="http://schemas.microsoft.com/office/word/2006/wordml" xmlns:wps="http://schemas.microsoft.com/office/word/2010/wordprocessingShape" mc:Ignorable="w14 w15 w16se w16cid w16 w16cex w16sdtdh wp14">
   <w:body>
     <w:p>
       <w:pPr>
@@ -11,9 +11,9 @@
         </w:rPr>
       </w:pPr>
       <w:bookmarkStart w:id="0" w:name="_Hlk193665707"/>
-      <w:bookmarkStart w:id="1" w:name="_Toc526763307"/>
+      <w:bookmarkStart w:id="1" w:name="_Toc152520801"/>
       <w:bookmarkStart w:id="2" w:name="_Toc531615825"/>
-      <w:bookmarkStart w:id="3" w:name="_Toc152520801"/>
+      <w:bookmarkStart w:id="3" w:name="_Toc526763307"/>
       <w:bookmarkEnd w:id="0"/>
       <w:r>
         <w:rPr>
@@ -300,31 +300,7 @@
         <w:rPr>
           <w:szCs w:val="28"/>
         </w:rPr>
-        <w:t>А</w:t>
-      </w:r>
-      <w:r>
-        <w:rPr>
-          <w:szCs w:val="28"/>
-        </w:rPr>
-        <w:t xml:space="preserve">. </w:t>
-      </w:r>
-      <w:r>
-        <w:rPr>
-          <w:szCs w:val="28"/>
-        </w:rPr>
-        <w:t>О</w:t>
-      </w:r>
-      <w:r>
-        <w:rPr>
-          <w:szCs w:val="28"/>
-        </w:rPr>
-        <w:t xml:space="preserve">. </w:t>
-      </w:r>
-      <w:r>
-        <w:rPr>
-          <w:szCs w:val="28"/>
-        </w:rPr>
-        <w:t>Петров</w:t>
+        <w:t>А. И. Сафонов</w:t>
       </w:r>
     </w:p>
     <w:p>
@@ -581,8 +557,9 @@
             <w:pStyle w:val="11"/>
             <w:rPr>
               <w:rFonts w:asciiTheme="minorHAnsi" w:eastAsiaTheme="minorEastAsia" w:hAnsiTheme="minorHAnsi" w:cstheme="minorBidi"/>
-              <w:kern w:val="2"/>
-              <w:szCs w:val="24"/>
+              <w:sz w:val="22"/>
+              <w:szCs w:val="22"/>
+              <w14:ligatures w14:val="none"/>
             </w:rPr>
           </w:pPr>
           <w:r>
@@ -594,7 +571,7 @@
           <w:r>
             <w:fldChar w:fldCharType="separate"/>
           </w:r>
-          <w:hyperlink w:anchor="_Toc194279942" w:history="1">
+          <w:hyperlink w:anchor="_Toc196138339" w:history="1">
             <w:r>
               <w:rPr>
                 <w:rStyle w:val="aa"/>
@@ -605,8 +582,9 @@
             <w:r>
               <w:rPr>
                 <w:rFonts w:asciiTheme="minorHAnsi" w:eastAsiaTheme="minorEastAsia" w:hAnsiTheme="minorHAnsi" w:cstheme="minorBidi"/>
-                <w:kern w:val="2"/>
-                <w:szCs w:val="24"/>
+                <w:sz w:val="22"/>
+                <w:szCs w:val="22"/>
+                <w14:ligatures w14:val="none"/>
               </w:rPr>
               <w:tab/>
             </w:r>
@@ -633,7 +611,7 @@
               <w:rPr>
                 <w:webHidden/>
               </w:rPr>
-              <w:instrText xml:space="preserve"> PAGEREF _Toc194279942 \h </w:instrText>
+              <w:instrText xml:space="preserve"> PAGEREF _Toc196138339 \h </w:instrText>
             </w:r>
             <w:r>
               <w:rPr>
@@ -665,11 +643,12 @@
             <w:pStyle w:val="11"/>
             <w:rPr>
               <w:rFonts w:asciiTheme="minorHAnsi" w:eastAsiaTheme="minorEastAsia" w:hAnsiTheme="minorHAnsi" w:cstheme="minorBidi"/>
-              <w:kern w:val="2"/>
-              <w:szCs w:val="24"/>
+              <w:sz w:val="22"/>
+              <w:szCs w:val="22"/>
+              <w14:ligatures w14:val="none"/>
             </w:rPr>
           </w:pPr>
-          <w:hyperlink w:anchor="_Toc194279943" w:history="1">
+          <w:hyperlink w:anchor="_Toc196138340" w:history="1">
             <w:r>
               <w:rPr>
                 <w:rStyle w:val="aa"/>
@@ -679,8 +658,9 @@
             <w:r>
               <w:rPr>
                 <w:rFonts w:asciiTheme="minorHAnsi" w:eastAsiaTheme="minorEastAsia" w:hAnsiTheme="minorHAnsi" w:cstheme="minorBidi"/>
-                <w:kern w:val="2"/>
-                <w:szCs w:val="24"/>
+                <w:sz w:val="22"/>
+                <w:szCs w:val="22"/>
+                <w14:ligatures w14:val="none"/>
               </w:rPr>
               <w:tab/>
             </w:r>
@@ -713,7 +693,7 @@
               <w:rPr>
                 <w:webHidden/>
               </w:rPr>
-              <w:instrText xml:space="preserve"> PAGEREF _Toc194279943 \h </w:instrText>
+              <w:instrText xml:space="preserve"> PAGEREF _Toc196138340 \h </w:instrText>
             </w:r>
             <w:r>
               <w:rPr>
@@ -745,11 +725,12 @@
             <w:pStyle w:val="11"/>
             <w:rPr>
               <w:rFonts w:asciiTheme="minorHAnsi" w:eastAsiaTheme="minorEastAsia" w:hAnsiTheme="minorHAnsi" w:cstheme="minorBidi"/>
-              <w:kern w:val="2"/>
-              <w:szCs w:val="24"/>
+              <w:sz w:val="22"/>
+              <w:szCs w:val="22"/>
+              <w14:ligatures w14:val="none"/>
             </w:rPr>
           </w:pPr>
-          <w:hyperlink w:anchor="_Toc194279944" w:history="1">
+          <w:hyperlink w:anchor="_Toc196138341" w:history="1">
             <w:r>
               <w:rPr>
                 <w:rStyle w:val="aa"/>
@@ -759,8 +740,9 @@
             <w:r>
               <w:rPr>
                 <w:rFonts w:asciiTheme="minorHAnsi" w:eastAsiaTheme="minorEastAsia" w:hAnsiTheme="minorHAnsi" w:cstheme="minorBidi"/>
-                <w:kern w:val="2"/>
-                <w:szCs w:val="24"/>
+                <w:sz w:val="22"/>
+                <w:szCs w:val="22"/>
+                <w14:ligatures w14:val="none"/>
               </w:rPr>
               <w:tab/>
             </w:r>
@@ -786,7 +768,7 @@
               <w:rPr>
                 <w:webHidden/>
               </w:rPr>
-              <w:instrText xml:space="preserve"> PAGEREF _Toc194279944 \h </w:instrText>
+              <w:instrText xml:space="preserve"> PAGEREF _Toc196138341 \h </w:instrText>
             </w:r>
             <w:r>
               <w:rPr>
@@ -818,11 +800,12 @@
             <w:pStyle w:val="11"/>
             <w:rPr>
               <w:rFonts w:asciiTheme="minorHAnsi" w:eastAsiaTheme="minorEastAsia" w:hAnsiTheme="minorHAnsi" w:cstheme="minorBidi"/>
-              <w:kern w:val="2"/>
-              <w:szCs w:val="24"/>
+              <w:sz w:val="22"/>
+              <w:szCs w:val="22"/>
+              <w14:ligatures w14:val="none"/>
             </w:rPr>
           </w:pPr>
-          <w:hyperlink w:anchor="_Toc194279945" w:history="1">
+          <w:hyperlink w:anchor="_Toc196138342" w:history="1">
             <w:r>
               <w:rPr>
                 <w:rStyle w:val="aa"/>
@@ -832,8 +815,9 @@
             <w:r>
               <w:rPr>
                 <w:rFonts w:asciiTheme="minorHAnsi" w:eastAsiaTheme="minorEastAsia" w:hAnsiTheme="minorHAnsi" w:cstheme="minorBidi"/>
-                <w:kern w:val="2"/>
-                <w:szCs w:val="24"/>
+                <w:sz w:val="22"/>
+                <w:szCs w:val="22"/>
+                <w14:ligatures w14:val="none"/>
               </w:rPr>
               <w:tab/>
             </w:r>
@@ -859,7 +843,7 @@
               <w:rPr>
                 <w:webHidden/>
               </w:rPr>
-              <w:instrText xml:space="preserve"> PAGEREF _Toc194279945 \h </w:instrText>
+              <w:instrText xml:space="preserve"> PAGEREF _Toc196138342 \h </w:instrText>
             </w:r>
             <w:r>
               <w:rPr>
@@ -933,7 +917,7 @@
           <w:lang w:val="en-US"/>
         </w:rPr>
       </w:pPr>
-      <w:bookmarkStart w:id="5" w:name="_Toc194279942"/>
+      <w:bookmarkStart w:id="5" w:name="_Toc196138339"/>
       <w:r>
         <w:rPr>
           <w:lang w:val="en-US"/>
@@ -967,15 +951,7 @@
         <w:t>Н</w:t>
       </w:r>
       <w:r>
-        <w:t xml:space="preserve">аходим пример из книги Васильев, А. Н. Программирование на Java для начинающих на вычисление интегралов с. </w:t>
-      </w:r>
-      <w:proofErr w:type="gramStart"/>
-      <w:r>
-        <w:t>381-385</w:t>
-      </w:r>
-      <w:proofErr w:type="gramEnd"/>
-      <w:r>
-        <w:t xml:space="preserve"> (глава 10 Лямбда-выражения). Там интеграл считается по формуле трапеций. К этому примеру дописываем два метода, считающие интеграл по формуле прямоугольников и методом Монте-Карло.</w:t>
+        <w:t>аходим пример из книги Васильев, А. Н. Программирование на Java для начинающих на вычисление интегралов с. 381-385 (глава 10 Лямбда-выражения). Там интеграл считается по формуле трапеций. К этому примеру дописываем два метода, считающие интеграл по формуле прямоугольников и методом Монте-Карло.</w:t>
       </w:r>
     </w:p>
     <w:p>
@@ -1118,15 +1094,10 @@
       <w:pPr>
         <w:pStyle w:val="1"/>
       </w:pPr>
-      <w:bookmarkStart w:id="6" w:name="_Toc194279943"/>
-      <w:proofErr w:type="gramStart"/>
+      <w:bookmarkStart w:id="6" w:name="_Toc196138340"/>
       <w:r>
         <w:lastRenderedPageBreak/>
-        <w:t>5-1</w:t>
-      </w:r>
-      <w:proofErr w:type="gramEnd"/>
-      <w:r>
-        <w:t xml:space="preserve"> </w:t>
+        <w:t xml:space="preserve">5-1 </w:t>
       </w:r>
       <w:r>
         <w:rPr>
@@ -1855,7 +1826,7 @@
       <w:pPr>
         <w:pStyle w:val="1"/>
       </w:pPr>
-      <w:bookmarkStart w:id="7" w:name="_Toc194279944"/>
+      <w:bookmarkStart w:id="7" w:name="_Toc196138341"/>
       <w:r>
         <w:lastRenderedPageBreak/>
         <w:t xml:space="preserve">Стивенс Р. Алгоритмы. Теория и практическое применение. - </w:t>
@@ -4644,16 +4615,8 @@
         <w:rPr>
           <w:lang w:val="en-US"/>
         </w:rPr>
-        <w:t xml:space="preserve">                max = </w:t>
-      </w:r>
-      <w:proofErr w:type="gramStart"/>
-      <w:r>
-        <w:rPr>
-          <w:lang w:val="en-US"/>
-        </w:rPr>
-        <w:t>current;</w:t>
-      </w:r>
-      <w:proofErr w:type="gramEnd"/>
+        <w:t xml:space="preserve">                max = current;</w:t>
+      </w:r>
     </w:p>
     <w:p>
       <w:pPr>
@@ -4667,7 +4630,15 @@
         <w:t xml:space="preserve">            </w:t>
       </w:r>
       <w:r>
-        <w:t xml:space="preserve">} else </w:t>
+        <w:t xml:space="preserve">} </w:t>
+      </w:r>
+      <w:proofErr w:type="spellStart"/>
+      <w:r>
+        <w:t>else</w:t>
+      </w:r>
+      <w:proofErr w:type="spellEnd"/>
+      <w:r>
+        <w:t xml:space="preserve"> </w:t>
       </w:r>
       <w:proofErr w:type="spellStart"/>
       <w:proofErr w:type="gramStart"/>
@@ -4677,15 +4648,7 @@
       <w:proofErr w:type="spellEnd"/>
       <w:proofErr w:type="gramEnd"/>
       <w:r>
-        <w:t>(</w:t>
-      </w:r>
-      <w:proofErr w:type="spellStart"/>
-      <w:r>
-        <w:t>current</w:t>
-      </w:r>
-      <w:proofErr w:type="spellEnd"/>
-      <w:r>
-        <w:t>);</w:t>
+        <w:t>(current);</w:t>
       </w:r>
     </w:p>
     <w:p>
@@ -5425,7 +5388,7 @@
       <w:pPr>
         <w:pStyle w:val="1"/>
       </w:pPr>
-      <w:bookmarkStart w:id="8" w:name="_Toc194279945"/>
+      <w:bookmarkStart w:id="8" w:name="_Toc196138342"/>
       <w:r>
         <w:lastRenderedPageBreak/>
         <w:t>Васильев, А. Н. Программирование на Java для начинающих</w:t>
@@ -5570,28 +5533,14 @@
         <w:rPr>
           <w:lang w:val="en-US"/>
         </w:rPr>
-        <w:t>x+</w:t>
-      </w:r>
-      <w:proofErr w:type="gramStart"/>
-      <w:r>
-        <w:rPr>
-          <w:lang w:val="en-US"/>
-        </w:rPr>
-        <w:t>y</w:t>
-      </w:r>
-      <w:proofErr w:type="spellEnd"/>
-      <w:r>
-        <w:rPr>
-          <w:lang w:val="en-US"/>
-        </w:rPr>
-        <w:t>;</w:t>
-      </w:r>
-      <w:proofErr w:type="gramEnd"/>
-      <w:r>
-        <w:rPr>
-          <w:lang w:val="en-US"/>
-        </w:rPr>
-        <w:t xml:space="preserve"> </w:t>
+        <w:t>x+y</w:t>
+      </w:r>
+      <w:proofErr w:type="spellEnd"/>
+      <w:r>
+        <w:rPr>
+          <w:lang w:val="en-US"/>
+        </w:rPr>
+        <w:t xml:space="preserve">; </w:t>
       </w:r>
     </w:p>
     <w:p>
@@ -5613,16 +5562,8 @@
         <w:rPr>
           <w:lang w:val="en-US"/>
         </w:rPr>
-        <w:t>(z</w:t>
-      </w:r>
-      <w:proofErr w:type="gramStart"/>
-      <w:r>
-        <w:rPr>
-          <w:lang w:val="en-US"/>
-        </w:rPr>
-        <w:t>);</w:t>
-      </w:r>
-      <w:proofErr w:type="gramEnd"/>
+        <w:t>(z);</w:t>
+      </w:r>
     </w:p>
     <w:p>
       <w:pPr>
@@ -5866,13 +5807,16 @@
       <w:r>
         <w:t xml:space="preserve">1.3.  Ссылка на метод </w:t>
       </w:r>
-      <w:proofErr w:type="spellStart"/>
-      <w:r>
-        <w:t>объектаЧтобы</w:t>
-      </w:r>
-      <w:proofErr w:type="spellEnd"/>
-      <w:r>
-        <w:t xml:space="preserve"> понять принципы выполнения и использования ссылок на</w:t>
+      <w:proofErr w:type="gramStart"/>
+      <w:r>
+        <w:t>объекта</w:t>
+      </w:r>
+      <w:proofErr w:type="gramEnd"/>
+      <w:r>
+        <w:t xml:space="preserve"> </w:t>
+      </w:r>
+      <w:r>
+        <w:t>Чтобы понять принципы выполнения и использования ссылок на</w:t>
       </w:r>
     </w:p>
     <w:p>
@@ -6370,13 +6314,7 @@
       </w:r>
       <w:proofErr w:type="spellEnd"/>
       <w:r>
-        <w:t xml:space="preserve"> быть объявлен с тремя аргументами соответственно</w:t>
-      </w:r>
-      <w:r>
-        <w:t xml:space="preserve"> </w:t>
-      </w:r>
-      <w:r>
-        <w:t xml:space="preserve">типа </w:t>
+        <w:t xml:space="preserve"> быть объявлен с тремя аргументами соответственно типа </w:t>
       </w:r>
       <w:proofErr w:type="spellStart"/>
       <w:r>
@@ -6788,7 +6726,7 @@
 </file>
 
 <file path=word/endnotes.xml><?xml version="1.0" encoding="utf-8"?>
-<w:endnotes xmlns:wpc="http://schemas.microsoft.com/office/word/2010/wordprocessingCanvas" xmlns:cx="http://schemas.microsoft.com/office/drawing/2014/chartex" xmlns:cx1="http://schemas.microsoft.com/office/drawing/2015/9/8/chartex" xmlns:cx2="http://schemas.microsoft.com/office/drawing/2015/10/21/chartex" xmlns:cx3="http://schemas.microsoft.com/office/drawing/2016/5/9/chartex" xmlns:cx4="http://schemas.microsoft.com/office/drawing/2016/5/10/chartex" xmlns:cx5="http://schemas.microsoft.com/office/drawing/2016/5/11/chartex" xmlns:cx6="http://schemas.microsoft.com/office/drawing/2016/5/12/chartex" xmlns:cx7="http://schemas.microsoft.com/office/drawing/2016/5/13/chartex" xmlns:cx8="http://schemas.microsoft.com/office/drawing/2016/5/14/chartex" xmlns:mc="http://schemas.openxmlformats.org/markup-compatibility/2006" xmlns:aink="http://schemas.microsoft.com/office/drawing/2016/ink" xmlns:am3d="http://schemas.microsoft.com/office/drawing/2017/model3d" xmlns:o="urn:schemas-microsoft-com:office:office" xmlns:oel="http://schemas.microsoft.com/office/2019/extlst" xmlns:r="http://schemas.openxmlformats.org/officeDocument/2006/relationships" xmlns:m="http://schemas.openxmlformats.org/officeDocument/2006/math" xmlns:v="urn:schemas-microsoft-com:vml" xmlns:wp14="http://schemas.microsoft.com/office/word/2010/wordprocessingDrawing" xmlns:wp="http://schemas.openxmlformats.org/drawingml/2006/wordprocessingDrawing" xmlns:w10="urn:schemas-microsoft-com:office:word" xmlns:w="http://schemas.openxmlformats.org/wordprocessingml/2006/main" xmlns:w14="http://schemas.microsoft.com/office/word/2010/wordml" xmlns:w15="http://schemas.microsoft.com/office/word/2012/wordml" xmlns:w16cex="http://schemas.microsoft.com/office/word/2018/wordml/cex" xmlns:w16cid="http://schemas.microsoft.com/office/word/2016/wordml/cid" xmlns:w16="http://schemas.microsoft.com/office/word/2018/wordml" xmlns:w16du="http://schemas.microsoft.com/office/word/2023/wordml/word16du" xmlns:w16sdtdh="http://schemas.microsoft.com/office/word/2020/wordml/sdtdatahash" xmlns:w16se="http://schemas.microsoft.com/office/word/2015/wordml/symex" xmlns:wpg="http://schemas.microsoft.com/office/word/2010/wordprocessingGroup" xmlns:wpi="http://schemas.microsoft.com/office/word/2010/wordprocessingInk" xmlns:wne="http://schemas.microsoft.com/office/word/2006/wordml" xmlns:wps="http://schemas.microsoft.com/office/word/2010/wordprocessingShape" mc:Ignorable="w14 w15 w16se w16cid w16 w16cex w16sdtdh w16du wp14">
+<w:endnotes xmlns:wpc="http://schemas.microsoft.com/office/word/2010/wordprocessingCanvas" xmlns:cx="http://schemas.microsoft.com/office/drawing/2014/chartex" xmlns:cx1="http://schemas.microsoft.com/office/drawing/2015/9/8/chartex" xmlns:cx2="http://schemas.microsoft.com/office/drawing/2015/10/21/chartex" xmlns:cx3="http://schemas.microsoft.com/office/drawing/2016/5/9/chartex" xmlns:cx4="http://schemas.microsoft.com/office/drawing/2016/5/10/chartex" xmlns:cx5="http://schemas.microsoft.com/office/drawing/2016/5/11/chartex" xmlns:cx6="http://schemas.microsoft.com/office/drawing/2016/5/12/chartex" xmlns:cx7="http://schemas.microsoft.com/office/drawing/2016/5/13/chartex" xmlns:cx8="http://schemas.microsoft.com/office/drawing/2016/5/14/chartex" xmlns:mc="http://schemas.openxmlformats.org/markup-compatibility/2006" xmlns:aink="http://schemas.microsoft.com/office/drawing/2016/ink" xmlns:am3d="http://schemas.microsoft.com/office/drawing/2017/model3d" xmlns:o="urn:schemas-microsoft-com:office:office" xmlns:r="http://schemas.openxmlformats.org/officeDocument/2006/relationships" xmlns:m="http://schemas.openxmlformats.org/officeDocument/2006/math" xmlns:v="urn:schemas-microsoft-com:vml" xmlns:wp14="http://schemas.microsoft.com/office/word/2010/wordprocessingDrawing" xmlns:wp="http://schemas.openxmlformats.org/drawingml/2006/wordprocessingDrawing" xmlns:w10="urn:schemas-microsoft-com:office:word" xmlns:w="http://schemas.openxmlformats.org/wordprocessingml/2006/main" xmlns:w14="http://schemas.microsoft.com/office/word/2010/wordml" xmlns:w15="http://schemas.microsoft.com/office/word/2012/wordml" xmlns:w16cex="http://schemas.microsoft.com/office/word/2018/wordml/cex" xmlns:w16cid="http://schemas.microsoft.com/office/word/2016/wordml/cid" xmlns:w16="http://schemas.microsoft.com/office/word/2018/wordml" xmlns:w16sdtdh="http://schemas.microsoft.com/office/word/2020/wordml/sdtdatahash" xmlns:w16se="http://schemas.microsoft.com/office/word/2015/wordml/symex" xmlns:wpg="http://schemas.microsoft.com/office/word/2010/wordprocessingGroup" xmlns:wpi="http://schemas.microsoft.com/office/word/2010/wordprocessingInk" xmlns:wne="http://schemas.microsoft.com/office/word/2006/wordml" xmlns:wps="http://schemas.microsoft.com/office/word/2010/wordprocessingShape" mc:Ignorable="w14 w15 w16se w16cid w16 w16cex w16sdtdh wp14">
   <w:endnote w:type="separator" w:id="-1">
     <w:p>
       <w:pPr>
@@ -6820,7 +6758,7 @@
 </file>
 
 <file path=word/footnotes.xml><?xml version="1.0" encoding="utf-8"?>
-<w:footnotes xmlns:wpc="http://schemas.microsoft.com/office/word/2010/wordprocessingCanvas" xmlns:cx="http://schemas.microsoft.com/office/drawing/2014/chartex" xmlns:cx1="http://schemas.microsoft.com/office/drawing/2015/9/8/chartex" xmlns:cx2="http://schemas.microsoft.com/office/drawing/2015/10/21/chartex" xmlns:cx3="http://schemas.microsoft.com/office/drawing/2016/5/9/chartex" xmlns:cx4="http://schemas.microsoft.com/office/drawing/2016/5/10/chartex" xmlns:cx5="http://schemas.microsoft.com/office/drawing/2016/5/11/chartex" xmlns:cx6="http://schemas.microsoft.com/office/drawing/2016/5/12/chartex" xmlns:cx7="http://schemas.microsoft.com/office/drawing/2016/5/13/chartex" xmlns:cx8="http://schemas.microsoft.com/office/drawing/2016/5/14/chartex" xmlns:mc="http://schemas.openxmlformats.org/markup-compatibility/2006" xmlns:aink="http://schemas.microsoft.com/office/drawing/2016/ink" xmlns:am3d="http://schemas.microsoft.com/office/drawing/2017/model3d" xmlns:o="urn:schemas-microsoft-com:office:office" xmlns:oel="http://schemas.microsoft.com/office/2019/extlst" xmlns:r="http://schemas.openxmlformats.org/officeDocument/2006/relationships" xmlns:m="http://schemas.openxmlformats.org/officeDocument/2006/math" xmlns:v="urn:schemas-microsoft-com:vml" xmlns:wp14="http://schemas.microsoft.com/office/word/2010/wordprocessingDrawing" xmlns:wp="http://schemas.openxmlformats.org/drawingml/2006/wordprocessingDrawing" xmlns:w10="urn:schemas-microsoft-com:office:word" xmlns:w="http://schemas.openxmlformats.org/wordprocessingml/2006/main" xmlns:w14="http://schemas.microsoft.com/office/word/2010/wordml" xmlns:w15="http://schemas.microsoft.com/office/word/2012/wordml" xmlns:w16cex="http://schemas.microsoft.com/office/word/2018/wordml/cex" xmlns:w16cid="http://schemas.microsoft.com/office/word/2016/wordml/cid" xmlns:w16="http://schemas.microsoft.com/office/word/2018/wordml" xmlns:w16du="http://schemas.microsoft.com/office/word/2023/wordml/word16du" xmlns:w16sdtdh="http://schemas.microsoft.com/office/word/2020/wordml/sdtdatahash" xmlns:w16se="http://schemas.microsoft.com/office/word/2015/wordml/symex" xmlns:wpg="http://schemas.microsoft.com/office/word/2010/wordprocessingGroup" xmlns:wpi="http://schemas.microsoft.com/office/word/2010/wordprocessingInk" xmlns:wne="http://schemas.microsoft.com/office/word/2006/wordml" xmlns:wps="http://schemas.microsoft.com/office/word/2010/wordprocessingShape" mc:Ignorable="w14 w15 w16se w16cid w16 w16cex w16sdtdh w16du wp14">
+<w:footnotes xmlns:wpc="http://schemas.microsoft.com/office/word/2010/wordprocessingCanvas" xmlns:cx="http://schemas.microsoft.com/office/drawing/2014/chartex" xmlns:cx1="http://schemas.microsoft.com/office/drawing/2015/9/8/chartex" xmlns:cx2="http://schemas.microsoft.com/office/drawing/2015/10/21/chartex" xmlns:cx3="http://schemas.microsoft.com/office/drawing/2016/5/9/chartex" xmlns:cx4="http://schemas.microsoft.com/office/drawing/2016/5/10/chartex" xmlns:cx5="http://schemas.microsoft.com/office/drawing/2016/5/11/chartex" xmlns:cx6="http://schemas.microsoft.com/office/drawing/2016/5/12/chartex" xmlns:cx7="http://schemas.microsoft.com/office/drawing/2016/5/13/chartex" xmlns:cx8="http://schemas.microsoft.com/office/drawing/2016/5/14/chartex" xmlns:mc="http://schemas.openxmlformats.org/markup-compatibility/2006" xmlns:aink="http://schemas.microsoft.com/office/drawing/2016/ink" xmlns:am3d="http://schemas.microsoft.com/office/drawing/2017/model3d" xmlns:o="urn:schemas-microsoft-com:office:office" xmlns:r="http://schemas.openxmlformats.org/officeDocument/2006/relationships" xmlns:m="http://schemas.openxmlformats.org/officeDocument/2006/math" xmlns:v="urn:schemas-microsoft-com:vml" xmlns:wp14="http://schemas.microsoft.com/office/word/2010/wordprocessingDrawing" xmlns:wp="http://schemas.openxmlformats.org/drawingml/2006/wordprocessingDrawing" xmlns:w10="urn:schemas-microsoft-com:office:word" xmlns:w="http://schemas.openxmlformats.org/wordprocessingml/2006/main" xmlns:w14="http://schemas.microsoft.com/office/word/2010/wordml" xmlns:w15="http://schemas.microsoft.com/office/word/2012/wordml" xmlns:w16cex="http://schemas.microsoft.com/office/word/2018/wordml/cex" xmlns:w16cid="http://schemas.microsoft.com/office/word/2016/wordml/cid" xmlns:w16="http://schemas.microsoft.com/office/word/2018/wordml" xmlns:w16sdtdh="http://schemas.microsoft.com/office/word/2020/wordml/sdtdatahash" xmlns:w16se="http://schemas.microsoft.com/office/word/2015/wordml/symex" xmlns:wpg="http://schemas.microsoft.com/office/word/2010/wordprocessingGroup" xmlns:wpi="http://schemas.microsoft.com/office/word/2010/wordprocessingInk" xmlns:wne="http://schemas.microsoft.com/office/word/2006/wordml" xmlns:wps="http://schemas.microsoft.com/office/word/2010/wordprocessingShape" mc:Ignorable="w14 w15 w16se w16cid w16 w16cex w16sdtdh wp14">
   <w:footnote w:type="separator" w:id="-1">
     <w:p>
       <w:pPr>
@@ -6852,7 +6790,7 @@
 </file>
 
 <file path=word/numbering.xml><?xml version="1.0" encoding="utf-8"?>
-<w:numbering xmlns:wpc="http://schemas.microsoft.com/office/word/2010/wordprocessingCanvas" xmlns:cx="http://schemas.microsoft.com/office/drawing/2014/chartex" xmlns:cx1="http://schemas.microsoft.com/office/drawing/2015/9/8/chartex" xmlns:cx2="http://schemas.microsoft.com/office/drawing/2015/10/21/chartex" xmlns:cx3="http://schemas.microsoft.com/office/drawing/2016/5/9/chartex" xmlns:cx4="http://schemas.microsoft.com/office/drawing/2016/5/10/chartex" xmlns:cx5="http://schemas.microsoft.com/office/drawing/2016/5/11/chartex" xmlns:cx6="http://schemas.microsoft.com/office/drawing/2016/5/12/chartex" xmlns:cx7="http://schemas.microsoft.com/office/drawing/2016/5/13/chartex" xmlns:cx8="http://schemas.microsoft.com/office/drawing/2016/5/14/chartex" xmlns:mc="http://schemas.openxmlformats.org/markup-compatibility/2006" xmlns:aink="http://schemas.microsoft.com/office/drawing/2016/ink" xmlns:am3d="http://schemas.microsoft.com/office/drawing/2017/model3d" xmlns:o="urn:schemas-microsoft-com:office:office" xmlns:oel="http://schemas.microsoft.com/office/2019/extlst" xmlns:r="http://schemas.openxmlformats.org/officeDocument/2006/relationships" xmlns:m="http://schemas.openxmlformats.org/officeDocument/2006/math" xmlns:v="urn:schemas-microsoft-com:vml" xmlns:wp14="http://schemas.microsoft.com/office/word/2010/wordprocessingDrawing" xmlns:wp="http://schemas.openxmlformats.org/drawingml/2006/wordprocessingDrawing" xmlns:w10="urn:schemas-microsoft-com:office:word" xmlns:w="http://schemas.openxmlformats.org/wordprocessingml/2006/main" xmlns:w14="http://schemas.microsoft.com/office/word/2010/wordml" xmlns:w15="http://schemas.microsoft.com/office/word/2012/wordml" xmlns:w16cex="http://schemas.microsoft.com/office/word/2018/wordml/cex" xmlns:w16cid="http://schemas.microsoft.com/office/word/2016/wordml/cid" xmlns:w16="http://schemas.microsoft.com/office/word/2018/wordml" xmlns:w16du="http://schemas.microsoft.com/office/word/2023/wordml/word16du" xmlns:w16sdtdh="http://schemas.microsoft.com/office/word/2020/wordml/sdtdatahash" xmlns:w16se="http://schemas.microsoft.com/office/word/2015/wordml/symex" xmlns:wpg="http://schemas.microsoft.com/office/word/2010/wordprocessingGroup" xmlns:wpi="http://schemas.microsoft.com/office/word/2010/wordprocessingInk" xmlns:wne="http://schemas.microsoft.com/office/word/2006/wordml" xmlns:wps="http://schemas.microsoft.com/office/word/2010/wordprocessingShape" mc:Ignorable="w14 w15 w16se w16cid w16 w16cex w16sdtdh w16du wp14">
+<w:numbering xmlns:wpc="http://schemas.microsoft.com/office/word/2010/wordprocessingCanvas" xmlns:cx="http://schemas.microsoft.com/office/drawing/2014/chartex" xmlns:cx1="http://schemas.microsoft.com/office/drawing/2015/9/8/chartex" xmlns:cx2="http://schemas.microsoft.com/office/drawing/2015/10/21/chartex" xmlns:cx3="http://schemas.microsoft.com/office/drawing/2016/5/9/chartex" xmlns:cx4="http://schemas.microsoft.com/office/drawing/2016/5/10/chartex" xmlns:cx5="http://schemas.microsoft.com/office/drawing/2016/5/11/chartex" xmlns:cx6="http://schemas.microsoft.com/office/drawing/2016/5/12/chartex" xmlns:cx7="http://schemas.microsoft.com/office/drawing/2016/5/13/chartex" xmlns:cx8="http://schemas.microsoft.com/office/drawing/2016/5/14/chartex" xmlns:mc="http://schemas.openxmlformats.org/markup-compatibility/2006" xmlns:aink="http://schemas.microsoft.com/office/drawing/2016/ink" xmlns:am3d="http://schemas.microsoft.com/office/drawing/2017/model3d" xmlns:o="urn:schemas-microsoft-com:office:office" xmlns:r="http://schemas.openxmlformats.org/officeDocument/2006/relationships" xmlns:m="http://schemas.openxmlformats.org/officeDocument/2006/math" xmlns:v="urn:schemas-microsoft-com:vml" xmlns:wp14="http://schemas.microsoft.com/office/word/2010/wordprocessingDrawing" xmlns:wp="http://schemas.openxmlformats.org/drawingml/2006/wordprocessingDrawing" xmlns:w10="urn:schemas-microsoft-com:office:word" xmlns:w="http://schemas.openxmlformats.org/wordprocessingml/2006/main" xmlns:w14="http://schemas.microsoft.com/office/word/2010/wordml" xmlns:w15="http://schemas.microsoft.com/office/word/2012/wordml" xmlns:w16cex="http://schemas.microsoft.com/office/word/2018/wordml/cex" xmlns:w16cid="http://schemas.microsoft.com/office/word/2016/wordml/cid" xmlns:w16="http://schemas.microsoft.com/office/word/2018/wordml" xmlns:w16sdtdh="http://schemas.microsoft.com/office/word/2020/wordml/sdtdatahash" xmlns:w16se="http://schemas.microsoft.com/office/word/2015/wordml/symex" xmlns:wpg="http://schemas.microsoft.com/office/word/2010/wordprocessingGroup" xmlns:wpi="http://schemas.microsoft.com/office/word/2010/wordprocessingInk" xmlns:wne="http://schemas.microsoft.com/office/word/2006/wordml" xmlns:wps="http://schemas.microsoft.com/office/word/2010/wordprocessingShape" mc:Ignorable="w14 w15 w16se w16cid w16 w16cex w16sdtdh wp14">
   <w:abstractNum w:abstractNumId="0" w15:restartNumberingAfterBreak="0">
     <w:nsid w:val="1F3A1A39"/>
     <w:multiLevelType w:val="multilevel"/>
@@ -8666,43 +8604,43 @@
       </w:rPr>
     </w:lvl>
   </w:abstractNum>
-  <w:num w:numId="1" w16cid:durableId="284653890">
+  <w:num w:numId="1">
     <w:abstractNumId w:val="3"/>
   </w:num>
-  <w:num w:numId="2" w16cid:durableId="1201674891">
+  <w:num w:numId="2">
     <w:abstractNumId w:val="1"/>
   </w:num>
-  <w:num w:numId="3" w16cid:durableId="1309551033">
+  <w:num w:numId="3">
     <w:abstractNumId w:val="11"/>
   </w:num>
-  <w:num w:numId="4" w16cid:durableId="1279484793">
+  <w:num w:numId="4">
     <w:abstractNumId w:val="8"/>
   </w:num>
-  <w:num w:numId="5" w16cid:durableId="1217085484">
+  <w:num w:numId="5">
     <w:abstractNumId w:val="7"/>
   </w:num>
-  <w:num w:numId="6" w16cid:durableId="711538882">
+  <w:num w:numId="6">
     <w:abstractNumId w:val="12"/>
   </w:num>
-  <w:num w:numId="7" w16cid:durableId="1183320209">
+  <w:num w:numId="7">
     <w:abstractNumId w:val="0"/>
   </w:num>
-  <w:num w:numId="8" w16cid:durableId="2022509280">
+  <w:num w:numId="8">
     <w:abstractNumId w:val="5"/>
   </w:num>
-  <w:num w:numId="9" w16cid:durableId="1175413408">
+  <w:num w:numId="9">
     <w:abstractNumId w:val="2"/>
   </w:num>
-  <w:num w:numId="10" w16cid:durableId="237710477">
+  <w:num w:numId="10">
     <w:abstractNumId w:val="9"/>
   </w:num>
-  <w:num w:numId="11" w16cid:durableId="919756016">
+  <w:num w:numId="11">
     <w:abstractNumId w:val="6"/>
   </w:num>
-  <w:num w:numId="12" w16cid:durableId="452940547">
+  <w:num w:numId="12">
     <w:abstractNumId w:val="4"/>
   </w:num>
-  <w:num w:numId="13" w16cid:durableId="1969555252">
+  <w:num w:numId="13">
     <w:abstractNumId w:val="10"/>
   </w:num>
   <w:numIdMacAtCleanup w:val="13"/>
@@ -8710,7 +8648,7 @@
 </file>
 
 <file path=word/styles.xml><?xml version="1.0" encoding="utf-8"?>
-<w:styles xmlns:mc="http://schemas.openxmlformats.org/markup-compatibility/2006" xmlns:r="http://schemas.openxmlformats.org/officeDocument/2006/relationships" xmlns:w="http://schemas.openxmlformats.org/wordprocessingml/2006/main" xmlns:w14="http://schemas.microsoft.com/office/word/2010/wordml" xmlns:w15="http://schemas.microsoft.com/office/word/2012/wordml" xmlns:w16cex="http://schemas.microsoft.com/office/word/2018/wordml/cex" xmlns:w16cid="http://schemas.microsoft.com/office/word/2016/wordml/cid" xmlns:w16="http://schemas.microsoft.com/office/word/2018/wordml" xmlns:w16du="http://schemas.microsoft.com/office/word/2023/wordml/word16du" xmlns:w16sdtdh="http://schemas.microsoft.com/office/word/2020/wordml/sdtdatahash" xmlns:w16se="http://schemas.microsoft.com/office/word/2015/wordml/symex" mc:Ignorable="w14 w15 w16se w16cid w16 w16cex w16sdtdh w16du">
+<w:styles xmlns:mc="http://schemas.openxmlformats.org/markup-compatibility/2006" xmlns:r="http://schemas.openxmlformats.org/officeDocument/2006/relationships" xmlns:w="http://schemas.openxmlformats.org/wordprocessingml/2006/main" xmlns:w14="http://schemas.microsoft.com/office/word/2010/wordml" xmlns:w15="http://schemas.microsoft.com/office/word/2012/wordml" xmlns:w16cex="http://schemas.microsoft.com/office/word/2018/wordml/cex" xmlns:w16cid="http://schemas.microsoft.com/office/word/2016/wordml/cid" xmlns:w16="http://schemas.microsoft.com/office/word/2018/wordml" xmlns:w16sdtdh="http://schemas.microsoft.com/office/word/2020/wordml/sdtdatahash" xmlns:w16se="http://schemas.microsoft.com/office/word/2015/wordml/symex" mc:Ignorable="w14 w15 w16se w16cid w16 w16cex w16sdtdh">
   <w:docDefaults>
     <w:rPrDefault>
       <w:rPr>
@@ -9214,6 +9152,7 @@
   <w:style w:type="character" w:default="1" w:styleId="a0">
     <w:name w:val="Default Paragraph Font"/>
     <w:uiPriority w:val="1"/>
+    <w:semiHidden/>
     <w:unhideWhenUsed/>
   </w:style>
   <w:style w:type="table" w:default="1" w:styleId="a1">
